--- a/Documentazione/Documenti di Progetto/Documento di Design/EasyGDPR_DesignWeb_0.02.docx
+++ b/Documentazione/Documenti di Progetto/Documento di Design/EasyGDPR_DesignWeb_0.02.docx
@@ -22,7 +22,7 @@
           <w:lang w:val="en-US"/>
         </w:rPr>
         <w:drawing>
-          <wp:anchor distT="0" distB="0" distL="114300" distR="114300" simplePos="0" relativeHeight="251659264" behindDoc="1" locked="0" layoutInCell="1" allowOverlap="1" wp14:anchorId="6479EF65" wp14:editId="34E1EE41">
+          <wp:anchor distT="0" distB="0" distL="114300" distR="114300" simplePos="0" relativeHeight="251545600" behindDoc="1" locked="0" layoutInCell="1" allowOverlap="1" wp14:anchorId="6479EF65" wp14:editId="34E1EE41">
             <wp:simplePos x="0" y="0"/>
             <wp:positionH relativeFrom="margin">
               <wp:align>left</wp:align>
@@ -210,7 +210,7 @@
           <w:sz w:val="48"/>
           <w:szCs w:val="48"/>
         </w:rPr>
-        <w:t>1</w:t>
+        <w:t>2</w:t>
       </w:r>
     </w:p>
     <w:p>
@@ -244,8 +244,17 @@
           <w:sz w:val="48"/>
           <w:szCs w:val="48"/>
         </w:rPr>
-        <w:t>: Excelsior</w:t>
-      </w:r>
+        <w:t xml:space="preserve">: </w:t>
+      </w:r>
+      <w:proofErr w:type="spellStart"/>
+      <w:r>
+        <w:rPr>
+          <w:sz w:val="48"/>
+          <w:szCs w:val="48"/>
+        </w:rPr>
+        <w:t>Excelsior</w:t>
+      </w:r>
+      <w:proofErr w:type="spellEnd"/>
     </w:p>
     <w:p>
       <w:pPr>
@@ -338,6 +347,7 @@
         </w:rPr>
         <w:t xml:space="preserve">Progetto: </w:t>
       </w:r>
+      <w:proofErr w:type="spellStart"/>
       <w:r>
         <w:rPr>
           <w:sz w:val="48"/>
@@ -345,6 +355,7 @@
         </w:rPr>
         <w:t>EasyGDPR</w:t>
       </w:r>
+      <w:proofErr w:type="spellEnd"/>
     </w:p>
     <w:p>
       <w:pPr>
@@ -560,9 +571,11 @@
             <w:pPr>
               <w:cnfStyle w:val="000000000000" w:firstRow="0" w:lastRow="0" w:firstColumn="0" w:lastColumn="0" w:oddVBand="0" w:evenVBand="0" w:oddHBand="0" w:evenHBand="0" w:firstRowFirstColumn="0" w:firstRowLastColumn="0" w:lastRowFirstColumn="0" w:lastRowLastColumn="0"/>
             </w:pPr>
+            <w:proofErr w:type="spellStart"/>
             <w:r>
               <w:t>Viktorija</w:t>
             </w:r>
+            <w:proofErr w:type="spellEnd"/>
           </w:p>
         </w:tc>
         <w:tc>
@@ -590,7 +603,7 @@
               <w:t>05/01</w:t>
             </w:r>
             <w:r>
-              <w:t>/18</w:t>
+              <w:t>/19</w:t>
             </w:r>
           </w:p>
         </w:tc>
@@ -612,11 +625,9 @@
             <w:tcW w:w="1925" w:type="dxa"/>
           </w:tcPr>
           <w:p>
-            <w:pPr>
-              <w:rPr>
-                <w:b w:val="0"/>
-              </w:rPr>
-            </w:pPr>
+            <w:r>
+              <w:t>0.02</w:t>
+            </w:r>
           </w:p>
         </w:tc>
         <w:tc>
@@ -627,6 +638,11 @@
             <w:pPr>
               <w:cnfStyle w:val="000000000000" w:firstRow="0" w:lastRow="0" w:firstColumn="0" w:lastColumn="0" w:oddVBand="0" w:evenVBand="0" w:oddHBand="0" w:evenHBand="0" w:firstRowFirstColumn="0" w:firstRowLastColumn="0" w:lastRowFirstColumn="0" w:lastRowLastColumn="0"/>
             </w:pPr>
+            <w:proofErr w:type="spellStart"/>
+            <w:r>
+              <w:t>Viktorija</w:t>
+            </w:r>
+            <w:proofErr w:type="spellEnd"/>
           </w:p>
         </w:tc>
         <w:tc>
@@ -637,6 +653,168 @@
             <w:pPr>
               <w:cnfStyle w:val="000000000000" w:firstRow="0" w:lastRow="0" w:firstColumn="0" w:lastColumn="0" w:oddVBand="0" w:evenVBand="0" w:oddHBand="0" w:evenHBand="0" w:firstRowFirstColumn="0" w:firstRowLastColumn="0" w:lastRowFirstColumn="0" w:lastRowLastColumn="0"/>
             </w:pPr>
+            <w:r>
+              <w:t>Primi</w:t>
+            </w:r>
+            <w:r>
+              <w:t xml:space="preserve"> tentativi e</w:t>
+            </w:r>
+            <w:r>
+              <w:t xml:space="preserve"> modelli della pagina web</w:t>
+            </w:r>
+          </w:p>
+          <w:p>
+            <w:pPr>
+              <w:cnfStyle w:val="000000000000" w:firstRow="0" w:lastRow="0" w:firstColumn="0" w:lastColumn="0" w:oddVBand="0" w:evenVBand="0" w:oddHBand="0" w:evenHBand="0" w:firstRowFirstColumn="0" w:firstRowLastColumn="0" w:lastRowFirstColumn="0" w:lastRowLastColumn="0"/>
+            </w:pPr>
+            <w:r>
+              <w:t>(</w:t>
+            </w:r>
+            <w:proofErr w:type="gramStart"/>
+            <w:r>
+              <w:t>sezioni</w:t>
+            </w:r>
+            <w:proofErr w:type="gramEnd"/>
+            <w:r>
+              <w:t xml:space="preserve"> cruciali : </w:t>
+            </w:r>
+            <w:proofErr w:type="spellStart"/>
+            <w:r>
+              <w:t>Grid</w:t>
+            </w:r>
+            <w:proofErr w:type="spellEnd"/>
+            <w:r>
+              <w:t xml:space="preserve"> </w:t>
+            </w:r>
+            <w:proofErr w:type="spellStart"/>
+            <w:r>
+              <w:t>system</w:t>
+            </w:r>
+            <w:proofErr w:type="spellEnd"/>
+            <w:r>
+              <w:t>;</w:t>
+            </w:r>
+          </w:p>
+          <w:p>
+            <w:pPr>
+              <w:cnfStyle w:val="000000000000" w:firstRow="0" w:lastRow="0" w:firstColumn="0" w:lastColumn="0" w:oddVBand="0" w:evenVBand="0" w:oddHBand="0" w:evenHBand="0" w:firstRowFirstColumn="0" w:firstRowLastColumn="0" w:lastRowFirstColumn="0" w:lastRowLastColumn="0"/>
+            </w:pPr>
+            <w:r>
+              <w:t>Colori;</w:t>
+            </w:r>
+          </w:p>
+          <w:p>
+            <w:pPr>
+              <w:cnfStyle w:val="000000000000" w:firstRow="0" w:lastRow="0" w:firstColumn="0" w:lastColumn="0" w:oddVBand="0" w:evenVBand="0" w:oddHBand="0" w:evenHBand="0" w:firstRowFirstColumn="0" w:firstRowLastColumn="0" w:lastRowFirstColumn="0" w:lastRowLastColumn="0"/>
+            </w:pPr>
+            <w:r>
+              <w:t>Caratteri e testi</w:t>
+            </w:r>
+            <w:r>
+              <w:t>.</w:t>
+            </w:r>
+            <w:r>
+              <w:t>)</w:t>
+            </w:r>
+          </w:p>
+        </w:tc>
+        <w:tc>
+          <w:tcPr>
+            <w:tcW w:w="1926" w:type="dxa"/>
+          </w:tcPr>
+          <w:p>
+            <w:pPr>
+              <w:cnfStyle w:val="000000000000" w:firstRow="0" w:lastRow="0" w:firstColumn="0" w:lastColumn="0" w:oddVBand="0" w:evenVBand="0" w:oddHBand="0" w:evenHBand="0" w:firstRowFirstColumn="0" w:firstRowLastColumn="0" w:lastRowFirstColumn="0" w:lastRowLastColumn="0"/>
+            </w:pPr>
+            <w:r>
+              <w:t>19/05/19</w:t>
+            </w:r>
+          </w:p>
+        </w:tc>
+        <w:tc>
+          <w:tcPr>
+            <w:tcW w:w="1926" w:type="dxa"/>
+          </w:tcPr>
+          <w:p>
+            <w:pPr>
+              <w:cnfStyle w:val="000000000000" w:firstRow="0" w:lastRow="0" w:firstColumn="0" w:lastColumn="0" w:oddVBand="0" w:evenVBand="0" w:oddHBand="0" w:evenHBand="0" w:firstRowFirstColumn="0" w:firstRowLastColumn="0" w:lastRowFirstColumn="0" w:lastRowLastColumn="0"/>
+            </w:pPr>
+          </w:p>
+        </w:tc>
+      </w:tr>
+      <w:tr>
+        <w:tc>
+          <w:tcPr>
+            <w:cnfStyle w:val="001000000000" w:firstRow="0" w:lastRow="0" w:firstColumn="1" w:lastColumn="0" w:oddVBand="0" w:evenVBand="0" w:oddHBand="0" w:evenHBand="0" w:firstRowFirstColumn="0" w:firstRowLastColumn="0" w:lastRowFirstColumn="0" w:lastRowLastColumn="0"/>
+            <w:tcW w:w="1925" w:type="dxa"/>
+          </w:tcPr>
+          <w:p>
+            <w:r>
+              <w:t>0.03</w:t>
+            </w:r>
+          </w:p>
+        </w:tc>
+        <w:tc>
+          <w:tcPr>
+            <w:tcW w:w="1925" w:type="dxa"/>
+          </w:tcPr>
+          <w:p>
+            <w:pPr>
+              <w:cnfStyle w:val="000000000000" w:firstRow="0" w:lastRow="0" w:firstColumn="0" w:lastColumn="0" w:oddVBand="0" w:evenVBand="0" w:oddHBand="0" w:evenHBand="0" w:firstRowFirstColumn="0" w:firstRowLastColumn="0" w:lastRowFirstColumn="0" w:lastRowLastColumn="0"/>
+            </w:pPr>
+            <w:proofErr w:type="spellStart"/>
+            <w:r>
+              <w:t>Viktorija</w:t>
+            </w:r>
+            <w:proofErr w:type="spellEnd"/>
+          </w:p>
+        </w:tc>
+        <w:tc>
+          <w:tcPr>
+            <w:tcW w:w="1926" w:type="dxa"/>
+          </w:tcPr>
+          <w:p>
+            <w:pPr>
+              <w:cnfStyle w:val="000000000000" w:firstRow="0" w:lastRow="0" w:firstColumn="0" w:lastColumn="0" w:oddVBand="0" w:evenVBand="0" w:oddHBand="0" w:evenHBand="0" w:firstRowFirstColumn="0" w:firstRowLastColumn="0" w:lastRowFirstColumn="0" w:lastRowLastColumn="0"/>
+            </w:pPr>
+            <w:r>
+              <w:t>Primi tentativi e modelli della pagina web</w:t>
+            </w:r>
+          </w:p>
+          <w:p>
+            <w:pPr>
+              <w:cnfStyle w:val="000000000000" w:firstRow="0" w:lastRow="0" w:firstColumn="0" w:lastColumn="0" w:oddVBand="0" w:evenVBand="0" w:oddHBand="0" w:evenHBand="0" w:firstRowFirstColumn="0" w:firstRowLastColumn="0" w:lastRowFirstColumn="0" w:lastRowLastColumn="0"/>
+            </w:pPr>
+            <w:r>
+              <w:t>(</w:t>
+            </w:r>
+            <w:proofErr w:type="gramStart"/>
+            <w:r>
+              <w:t>sezioni</w:t>
+            </w:r>
+            <w:proofErr w:type="gramEnd"/>
+            <w:r>
+              <w:t xml:space="preserve"> cruciali:</w:t>
+            </w:r>
+          </w:p>
+          <w:p>
+            <w:pPr>
+              <w:cnfStyle w:val="000000000000" w:firstRow="0" w:lastRow="0" w:firstColumn="0" w:lastColumn="0" w:oddVBand="0" w:evenVBand="0" w:oddHBand="0" w:evenHBand="0" w:firstRowFirstColumn="0" w:firstRowLastColumn="0" w:lastRowFirstColumn="0" w:lastRowLastColumn="0"/>
+            </w:pPr>
+            <w:r>
+              <w:t>Collegamenti e navigazione;</w:t>
+            </w:r>
+          </w:p>
+          <w:p>
+            <w:pPr>
+              <w:cnfStyle w:val="000000000000" w:firstRow="0" w:lastRow="0" w:firstColumn="0" w:lastColumn="0" w:oddVBand="0" w:evenVBand="0" w:oddHBand="0" w:evenHBand="0" w:firstRowFirstColumn="0" w:firstRowLastColumn="0" w:lastRowFirstColumn="0" w:lastRowLastColumn="0"/>
+            </w:pPr>
+            <w:r>
+              <w:t>Immagini / icone</w:t>
+            </w:r>
+            <w:r>
+              <w:t>.)</w:t>
+            </w:r>
           </w:p>
         </w:tc>
         <w:tc>
@@ -672,61 +850,8 @@
                 <w:b w:val="0"/>
               </w:rPr>
             </w:pPr>
-          </w:p>
-        </w:tc>
-        <w:tc>
-          <w:tcPr>
-            <w:tcW w:w="1925" w:type="dxa"/>
-          </w:tcPr>
-          <w:p>
-            <w:pPr>
-              <w:cnfStyle w:val="000000000000" w:firstRow="0" w:lastRow="0" w:firstColumn="0" w:lastColumn="0" w:oddVBand="0" w:evenVBand="0" w:oddHBand="0" w:evenHBand="0" w:firstRowFirstColumn="0" w:firstRowLastColumn="0" w:lastRowFirstColumn="0" w:lastRowLastColumn="0"/>
-            </w:pPr>
-          </w:p>
-        </w:tc>
-        <w:tc>
-          <w:tcPr>
-            <w:tcW w:w="1926" w:type="dxa"/>
-          </w:tcPr>
-          <w:p>
-            <w:pPr>
-              <w:cnfStyle w:val="000000000000" w:firstRow="0" w:lastRow="0" w:firstColumn="0" w:lastColumn="0" w:oddVBand="0" w:evenVBand="0" w:oddHBand="0" w:evenHBand="0" w:firstRowFirstColumn="0" w:firstRowLastColumn="0" w:lastRowFirstColumn="0" w:lastRowLastColumn="0"/>
-            </w:pPr>
-          </w:p>
-        </w:tc>
-        <w:tc>
-          <w:tcPr>
-            <w:tcW w:w="1926" w:type="dxa"/>
-          </w:tcPr>
-          <w:p>
-            <w:pPr>
-              <w:cnfStyle w:val="000000000000" w:firstRow="0" w:lastRow="0" w:firstColumn="0" w:lastColumn="0" w:oddVBand="0" w:evenVBand="0" w:oddHBand="0" w:evenHBand="0" w:firstRowFirstColumn="0" w:firstRowLastColumn="0" w:lastRowFirstColumn="0" w:lastRowLastColumn="0"/>
-            </w:pPr>
-          </w:p>
-        </w:tc>
-        <w:tc>
-          <w:tcPr>
-            <w:tcW w:w="1926" w:type="dxa"/>
-          </w:tcPr>
-          <w:p>
-            <w:pPr>
-              <w:cnfStyle w:val="000000000000" w:firstRow="0" w:lastRow="0" w:firstColumn="0" w:lastColumn="0" w:oddVBand="0" w:evenVBand="0" w:oddHBand="0" w:evenHBand="0" w:firstRowFirstColumn="0" w:firstRowLastColumn="0" w:lastRowFirstColumn="0" w:lastRowLastColumn="0"/>
-            </w:pPr>
-          </w:p>
-        </w:tc>
-      </w:tr>
-      <w:tr>
-        <w:tc>
-          <w:tcPr>
-            <w:cnfStyle w:val="001000000000" w:firstRow="0" w:lastRow="0" w:firstColumn="1" w:lastColumn="0" w:oddVBand="0" w:evenVBand="0" w:oddHBand="0" w:evenHBand="0" w:firstRowFirstColumn="0" w:firstRowLastColumn="0" w:lastRowFirstColumn="0" w:lastRowLastColumn="0"/>
-            <w:tcW w:w="1925" w:type="dxa"/>
-          </w:tcPr>
-          <w:p>
-            <w:pPr>
-              <w:rPr>
-                <w:b w:val="0"/>
-              </w:rPr>
-            </w:pPr>
+            <w:bookmarkStart w:id="3" w:name="_GoBack"/>
+            <w:bookmarkEnd w:id="3"/>
           </w:p>
         </w:tc>
         <w:tc>
@@ -931,6 +1056,7 @@
               <w:color w:val="auto"/>
               <w:sz w:val="22"/>
               <w:szCs w:val="22"/>
+              <w:lang w:val="en-US" w:eastAsia="en-US"/>
             </w:rPr>
           </w:pPr>
           <w:r>
@@ -955,7 +1081,7 @@
             </w:rPr>
             <w:fldChar w:fldCharType="separate"/>
           </w:r>
-          <w:hyperlink w:anchor="_Toc535585185" w:history="1">
+          <w:hyperlink w:anchor="_Toc9206768" w:history="1">
             <w:r>
               <w:rPr>
                 <w:rStyle w:val="Collegamentoipertestuale"/>
@@ -969,6 +1095,7 @@
                 <w:color w:val="auto"/>
                 <w:sz w:val="22"/>
                 <w:szCs w:val="22"/>
+                <w:lang w:val="en-US" w:eastAsia="en-US"/>
               </w:rPr>
               <w:tab/>
             </w:r>
@@ -994,7 +1121,7 @@
               <w:rPr>
                 <w:webHidden/>
               </w:rPr>
-              <w:instrText xml:space="preserve"> PAGEREF _Toc535585185 \h </w:instrText>
+              <w:instrText xml:space="preserve"> PAGEREF _Toc9206768 \h </w:instrText>
             </w:r>
             <w:r>
               <w:rPr>
@@ -1034,9 +1161,10 @@
               <w:color w:val="auto"/>
               <w:sz w:val="22"/>
               <w:szCs w:val="22"/>
+              <w:lang w:val="en-US" w:eastAsia="en-US"/>
             </w:rPr>
           </w:pPr>
-          <w:hyperlink w:anchor="_Toc535585186" w:history="1">
+          <w:hyperlink w:anchor="_Toc9206769" w:history="1">
             <w:r>
               <w:rPr>
                 <w:rStyle w:val="Collegamentoipertestuale"/>
@@ -1051,6 +1179,7 @@
                 <w:color w:val="auto"/>
                 <w:sz w:val="22"/>
                 <w:szCs w:val="22"/>
+                <w:lang w:val="en-US" w:eastAsia="en-US"/>
               </w:rPr>
               <w:tab/>
             </w:r>
@@ -1080,7 +1209,7 @@
                 <w:noProof/>
                 <w:webHidden/>
               </w:rPr>
-              <w:instrText xml:space="preserve"> PAGEREF _Toc535585186 \h </w:instrText>
+              <w:instrText xml:space="preserve"> PAGEREF _Toc9206769 \h </w:instrText>
             </w:r>
             <w:r>
               <w:rPr>
@@ -1120,9 +1249,10 @@
               <w:color w:val="auto"/>
               <w:sz w:val="22"/>
               <w:szCs w:val="22"/>
+              <w:lang w:val="en-US" w:eastAsia="en-US"/>
             </w:rPr>
           </w:pPr>
-          <w:hyperlink w:anchor="_Toc535585187" w:history="1">
+          <w:hyperlink w:anchor="_Toc9206770" w:history="1">
             <w:r>
               <w:rPr>
                 <w:rStyle w:val="Collegamentoipertestuale"/>
@@ -1136,6 +1266,7 @@
                 <w:color w:val="auto"/>
                 <w:sz w:val="22"/>
                 <w:szCs w:val="22"/>
+                <w:lang w:val="en-US" w:eastAsia="en-US"/>
               </w:rPr>
               <w:tab/>
             </w:r>
@@ -1161,7 +1292,7 @@
               <w:rPr>
                 <w:webHidden/>
               </w:rPr>
-              <w:instrText xml:space="preserve"> PAGEREF _Toc535585187 \h </w:instrText>
+              <w:instrText xml:space="preserve"> PAGEREF _Toc9206770 \h </w:instrText>
             </w:r>
             <w:r>
               <w:rPr>
@@ -1200,9 +1331,10 @@
               <w:color w:val="auto"/>
               <w:sz w:val="22"/>
               <w:szCs w:val="22"/>
+              <w:lang w:val="en-US" w:eastAsia="en-US"/>
             </w:rPr>
           </w:pPr>
-          <w:hyperlink w:anchor="_Toc535585188" w:history="1">
+          <w:hyperlink w:anchor="_Toc9206771" w:history="1">
             <w:r>
               <w:rPr>
                 <w:rStyle w:val="Collegamentoipertestuale"/>
@@ -1229,7 +1361,7 @@
                 <w:noProof/>
                 <w:webHidden/>
               </w:rPr>
-              <w:instrText xml:space="preserve"> PAGEREF _Toc535585188 \h </w:instrText>
+              <w:instrText xml:space="preserve"> PAGEREF _Toc9206771 \h </w:instrText>
             </w:r>
             <w:r>
               <w:rPr>
@@ -1272,9 +1404,10 @@
               <w:color w:val="auto"/>
               <w:sz w:val="22"/>
               <w:szCs w:val="22"/>
+              <w:lang w:val="en-US" w:eastAsia="en-US"/>
             </w:rPr>
           </w:pPr>
-          <w:hyperlink w:anchor="_Toc535585189" w:history="1">
+          <w:hyperlink w:anchor="_Toc9206772" w:history="1">
             <w:r>
               <w:rPr>
                 <w:rStyle w:val="Collegamentoipertestuale"/>
@@ -1301,7 +1434,7 @@
                 <w:noProof/>
                 <w:webHidden/>
               </w:rPr>
-              <w:instrText xml:space="preserve"> PAGEREF _Toc535585189 \h </w:instrText>
+              <w:instrText xml:space="preserve"> PAGEREF _Toc9206772 \h </w:instrText>
             </w:r>
             <w:r>
               <w:rPr>
@@ -1341,9 +1474,10 @@
               <w:color w:val="auto"/>
               <w:sz w:val="22"/>
               <w:szCs w:val="22"/>
+              <w:lang w:val="en-US" w:eastAsia="en-US"/>
             </w:rPr>
           </w:pPr>
-          <w:hyperlink w:anchor="_Toc535585190" w:history="1">
+          <w:hyperlink w:anchor="_Toc9206773" w:history="1">
             <w:r>
               <w:rPr>
                 <w:rStyle w:val="Collegamentoipertestuale"/>
@@ -1366,7 +1500,7 @@
               <w:rPr>
                 <w:webHidden/>
               </w:rPr>
-              <w:instrText xml:space="preserve"> PAGEREF _Toc535585190 \h </w:instrText>
+              <w:instrText xml:space="preserve"> PAGEREF _Toc9206773 \h </w:instrText>
             </w:r>
             <w:r>
               <w:rPr>
@@ -1405,9 +1539,10 @@
               <w:color w:val="auto"/>
               <w:sz w:val="22"/>
               <w:szCs w:val="22"/>
+              <w:lang w:val="en-US" w:eastAsia="en-US"/>
             </w:rPr>
           </w:pPr>
-          <w:hyperlink w:anchor="_Toc535585191" w:history="1">
+          <w:hyperlink w:anchor="_Toc9206774" w:history="1">
             <w:r>
               <w:rPr>
                 <w:rStyle w:val="Collegamentoipertestuale"/>
@@ -1434,7 +1569,7 @@
                 <w:noProof/>
                 <w:webHidden/>
               </w:rPr>
-              <w:instrText xml:space="preserve"> PAGEREF _Toc535585191 \h </w:instrText>
+              <w:instrText xml:space="preserve"> PAGEREF _Toc9206774 \h </w:instrText>
             </w:r>
             <w:r>
               <w:rPr>
@@ -1466,6 +1601,646 @@
           </w:hyperlink>
         </w:p>
         <w:p>
+          <w:pPr>
+            <w:pStyle w:val="Sommario1"/>
+            <w:rPr>
+              <w:rFonts w:asciiTheme="minorHAnsi" w:hAnsiTheme="minorHAnsi" w:cstheme="minorBidi"/>
+              <w:b w:val="0"/>
+              <w:color w:val="auto"/>
+              <w:sz w:val="22"/>
+              <w:szCs w:val="22"/>
+              <w:lang w:val="en-US" w:eastAsia="en-US"/>
+            </w:rPr>
+          </w:pPr>
+          <w:hyperlink w:anchor="_Toc9206775" w:history="1">
+            <w:r>
+              <w:rPr>
+                <w:rStyle w:val="Collegamentoipertestuale"/>
+              </w:rPr>
+              <w:t>4 Primi tentativi e modelli di design della pagina web</w:t>
+            </w:r>
+            <w:r>
+              <w:rPr>
+                <w:webHidden/>
+              </w:rPr>
+              <w:tab/>
+            </w:r>
+            <w:r>
+              <w:rPr>
+                <w:webHidden/>
+              </w:rPr>
+              <w:fldChar w:fldCharType="begin"/>
+            </w:r>
+            <w:r>
+              <w:rPr>
+                <w:webHidden/>
+              </w:rPr>
+              <w:instrText xml:space="preserve"> PAGEREF _Toc9206775 \h </w:instrText>
+            </w:r>
+            <w:r>
+              <w:rPr>
+                <w:webHidden/>
+              </w:rPr>
+            </w:r>
+            <w:r>
+              <w:rPr>
+                <w:webHidden/>
+              </w:rPr>
+              <w:fldChar w:fldCharType="separate"/>
+            </w:r>
+            <w:r>
+              <w:rPr>
+                <w:webHidden/>
+              </w:rPr>
+              <w:t>10</w:t>
+            </w:r>
+            <w:r>
+              <w:rPr>
+                <w:webHidden/>
+              </w:rPr>
+              <w:fldChar w:fldCharType="end"/>
+            </w:r>
+          </w:hyperlink>
+        </w:p>
+        <w:p>
+          <w:pPr>
+            <w:pStyle w:val="Sommario2"/>
+            <w:tabs>
+              <w:tab w:val="right" w:leader="dot" w:pos="9628"/>
+            </w:tabs>
+            <w:rPr>
+              <w:rFonts w:asciiTheme="minorHAnsi" w:hAnsiTheme="minorHAnsi" w:cstheme="minorBidi"/>
+              <w:noProof/>
+              <w:color w:val="auto"/>
+              <w:sz w:val="22"/>
+              <w:szCs w:val="22"/>
+              <w:lang w:val="en-US" w:eastAsia="en-US"/>
+            </w:rPr>
+          </w:pPr>
+          <w:hyperlink w:anchor="_Toc9206776" w:history="1">
+            <w:r>
+              <w:rPr>
+                <w:rStyle w:val="Collegamentoipertestuale"/>
+                <w:noProof/>
+              </w:rPr>
+              <w:t>4.1. Grid system</w:t>
+            </w:r>
+            <w:r>
+              <w:rPr>
+                <w:noProof/>
+                <w:webHidden/>
+              </w:rPr>
+              <w:tab/>
+            </w:r>
+            <w:r>
+              <w:rPr>
+                <w:noProof/>
+                <w:webHidden/>
+              </w:rPr>
+              <w:fldChar w:fldCharType="begin"/>
+            </w:r>
+            <w:r>
+              <w:rPr>
+                <w:noProof/>
+                <w:webHidden/>
+              </w:rPr>
+              <w:instrText xml:space="preserve"> PAGEREF _Toc9206776 \h </w:instrText>
+            </w:r>
+            <w:r>
+              <w:rPr>
+                <w:noProof/>
+                <w:webHidden/>
+              </w:rPr>
+            </w:r>
+            <w:r>
+              <w:rPr>
+                <w:noProof/>
+                <w:webHidden/>
+              </w:rPr>
+              <w:fldChar w:fldCharType="separate"/>
+            </w:r>
+            <w:r>
+              <w:rPr>
+                <w:noProof/>
+                <w:webHidden/>
+              </w:rPr>
+              <w:t>13</w:t>
+            </w:r>
+            <w:r>
+              <w:rPr>
+                <w:noProof/>
+                <w:webHidden/>
+              </w:rPr>
+              <w:fldChar w:fldCharType="end"/>
+            </w:r>
+          </w:hyperlink>
+        </w:p>
+        <w:p>
+          <w:pPr>
+            <w:pStyle w:val="Sommario2"/>
+            <w:tabs>
+              <w:tab w:val="right" w:leader="dot" w:pos="9628"/>
+            </w:tabs>
+            <w:rPr>
+              <w:rFonts w:asciiTheme="minorHAnsi" w:hAnsiTheme="minorHAnsi" w:cstheme="minorBidi"/>
+              <w:noProof/>
+              <w:color w:val="auto"/>
+              <w:sz w:val="22"/>
+              <w:szCs w:val="22"/>
+              <w:lang w:val="en-US" w:eastAsia="en-US"/>
+            </w:rPr>
+          </w:pPr>
+          <w:hyperlink w:anchor="_Toc9206777" w:history="1">
+            <w:r>
+              <w:rPr>
+                <w:rStyle w:val="Collegamentoipertestuale"/>
+                <w:noProof/>
+              </w:rPr>
+              <w:t>4.2. Colori</w:t>
+            </w:r>
+            <w:r>
+              <w:rPr>
+                <w:noProof/>
+                <w:webHidden/>
+              </w:rPr>
+              <w:tab/>
+            </w:r>
+            <w:r>
+              <w:rPr>
+                <w:noProof/>
+                <w:webHidden/>
+              </w:rPr>
+              <w:fldChar w:fldCharType="begin"/>
+            </w:r>
+            <w:r>
+              <w:rPr>
+                <w:noProof/>
+                <w:webHidden/>
+              </w:rPr>
+              <w:instrText xml:space="preserve"> PAGEREF _Toc9206777 \h </w:instrText>
+            </w:r>
+            <w:r>
+              <w:rPr>
+                <w:noProof/>
+                <w:webHidden/>
+              </w:rPr>
+            </w:r>
+            <w:r>
+              <w:rPr>
+                <w:noProof/>
+                <w:webHidden/>
+              </w:rPr>
+              <w:fldChar w:fldCharType="separate"/>
+            </w:r>
+            <w:r>
+              <w:rPr>
+                <w:noProof/>
+                <w:webHidden/>
+              </w:rPr>
+              <w:t>14</w:t>
+            </w:r>
+            <w:r>
+              <w:rPr>
+                <w:noProof/>
+                <w:webHidden/>
+              </w:rPr>
+              <w:fldChar w:fldCharType="end"/>
+            </w:r>
+          </w:hyperlink>
+        </w:p>
+        <w:p>
+          <w:pPr>
+            <w:pStyle w:val="Sommario3"/>
+            <w:tabs>
+              <w:tab w:val="right" w:leader="dot" w:pos="9628"/>
+            </w:tabs>
+            <w:rPr>
+              <w:rFonts w:asciiTheme="minorHAnsi" w:eastAsiaTheme="minorEastAsia" w:hAnsiTheme="minorHAnsi" w:cstheme="minorBidi"/>
+              <w:noProof/>
+              <w:color w:val="auto"/>
+              <w:sz w:val="22"/>
+              <w:szCs w:val="22"/>
+              <w:lang w:val="en-US"/>
+            </w:rPr>
+          </w:pPr>
+          <w:hyperlink w:anchor="_Toc9206778" w:history="1">
+            <w:r>
+              <w:rPr>
+                <w:rStyle w:val="Collegamentoipertestuale"/>
+                <w:noProof/>
+              </w:rPr>
+              <w:t>4.2.1 Home page</w:t>
+            </w:r>
+            <w:r>
+              <w:rPr>
+                <w:noProof/>
+                <w:webHidden/>
+              </w:rPr>
+              <w:tab/>
+            </w:r>
+            <w:r>
+              <w:rPr>
+                <w:noProof/>
+                <w:webHidden/>
+              </w:rPr>
+              <w:fldChar w:fldCharType="begin"/>
+            </w:r>
+            <w:r>
+              <w:rPr>
+                <w:noProof/>
+                <w:webHidden/>
+              </w:rPr>
+              <w:instrText xml:space="preserve"> PAGEREF _Toc9206778 \h </w:instrText>
+            </w:r>
+            <w:r>
+              <w:rPr>
+                <w:noProof/>
+                <w:webHidden/>
+              </w:rPr>
+            </w:r>
+            <w:r>
+              <w:rPr>
+                <w:noProof/>
+                <w:webHidden/>
+              </w:rPr>
+              <w:fldChar w:fldCharType="separate"/>
+            </w:r>
+            <w:r>
+              <w:rPr>
+                <w:noProof/>
+                <w:webHidden/>
+              </w:rPr>
+              <w:t>14</w:t>
+            </w:r>
+            <w:r>
+              <w:rPr>
+                <w:noProof/>
+                <w:webHidden/>
+              </w:rPr>
+              <w:fldChar w:fldCharType="end"/>
+            </w:r>
+          </w:hyperlink>
+        </w:p>
+        <w:p>
+          <w:pPr>
+            <w:pStyle w:val="Sommario3"/>
+            <w:tabs>
+              <w:tab w:val="right" w:leader="dot" w:pos="9628"/>
+            </w:tabs>
+            <w:rPr>
+              <w:rFonts w:asciiTheme="minorHAnsi" w:eastAsiaTheme="minorEastAsia" w:hAnsiTheme="minorHAnsi" w:cstheme="minorBidi"/>
+              <w:noProof/>
+              <w:color w:val="auto"/>
+              <w:sz w:val="22"/>
+              <w:szCs w:val="22"/>
+              <w:lang w:val="en-US"/>
+            </w:rPr>
+          </w:pPr>
+          <w:hyperlink w:anchor="_Toc9206779" w:history="1">
+            <w:r>
+              <w:rPr>
+                <w:rStyle w:val="Collegamentoipertestuale"/>
+                <w:noProof/>
+              </w:rPr>
+              <w:t>4.2.2 Calendario, Lista interessati, Lista utenti</w:t>
+            </w:r>
+            <w:r>
+              <w:rPr>
+                <w:noProof/>
+                <w:webHidden/>
+              </w:rPr>
+              <w:tab/>
+            </w:r>
+            <w:r>
+              <w:rPr>
+                <w:noProof/>
+                <w:webHidden/>
+              </w:rPr>
+              <w:fldChar w:fldCharType="begin"/>
+            </w:r>
+            <w:r>
+              <w:rPr>
+                <w:noProof/>
+                <w:webHidden/>
+              </w:rPr>
+              <w:instrText xml:space="preserve"> PAGEREF _Toc9206779 \h </w:instrText>
+            </w:r>
+            <w:r>
+              <w:rPr>
+                <w:noProof/>
+                <w:webHidden/>
+              </w:rPr>
+            </w:r>
+            <w:r>
+              <w:rPr>
+                <w:noProof/>
+                <w:webHidden/>
+              </w:rPr>
+              <w:fldChar w:fldCharType="separate"/>
+            </w:r>
+            <w:r>
+              <w:rPr>
+                <w:noProof/>
+                <w:webHidden/>
+              </w:rPr>
+              <w:t>14</w:t>
+            </w:r>
+            <w:r>
+              <w:rPr>
+                <w:noProof/>
+                <w:webHidden/>
+              </w:rPr>
+              <w:fldChar w:fldCharType="end"/>
+            </w:r>
+          </w:hyperlink>
+        </w:p>
+        <w:p>
+          <w:pPr>
+            <w:pStyle w:val="Sommario2"/>
+            <w:tabs>
+              <w:tab w:val="right" w:leader="dot" w:pos="9628"/>
+            </w:tabs>
+            <w:rPr>
+              <w:rFonts w:asciiTheme="minorHAnsi" w:hAnsiTheme="minorHAnsi" w:cstheme="minorBidi"/>
+              <w:noProof/>
+              <w:color w:val="auto"/>
+              <w:sz w:val="22"/>
+              <w:szCs w:val="22"/>
+              <w:lang w:val="en-US" w:eastAsia="en-US"/>
+            </w:rPr>
+          </w:pPr>
+          <w:hyperlink w:anchor="_Toc9206780" w:history="1">
+            <w:r>
+              <w:rPr>
+                <w:rStyle w:val="Collegamentoipertestuale"/>
+                <w:noProof/>
+              </w:rPr>
+              <w:t>4.3 Caratteri e testi</w:t>
+            </w:r>
+            <w:r>
+              <w:rPr>
+                <w:noProof/>
+                <w:webHidden/>
+              </w:rPr>
+              <w:tab/>
+            </w:r>
+            <w:r>
+              <w:rPr>
+                <w:noProof/>
+                <w:webHidden/>
+              </w:rPr>
+              <w:fldChar w:fldCharType="begin"/>
+            </w:r>
+            <w:r>
+              <w:rPr>
+                <w:noProof/>
+                <w:webHidden/>
+              </w:rPr>
+              <w:instrText xml:space="preserve"> PAGEREF _Toc9206780 \h </w:instrText>
+            </w:r>
+            <w:r>
+              <w:rPr>
+                <w:noProof/>
+                <w:webHidden/>
+              </w:rPr>
+            </w:r>
+            <w:r>
+              <w:rPr>
+                <w:noProof/>
+                <w:webHidden/>
+              </w:rPr>
+              <w:fldChar w:fldCharType="separate"/>
+            </w:r>
+            <w:r>
+              <w:rPr>
+                <w:noProof/>
+                <w:webHidden/>
+              </w:rPr>
+              <w:t>14</w:t>
+            </w:r>
+            <w:r>
+              <w:rPr>
+                <w:noProof/>
+                <w:webHidden/>
+              </w:rPr>
+              <w:fldChar w:fldCharType="end"/>
+            </w:r>
+          </w:hyperlink>
+        </w:p>
+        <w:p>
+          <w:pPr>
+            <w:pStyle w:val="Sommario2"/>
+            <w:tabs>
+              <w:tab w:val="right" w:leader="dot" w:pos="9628"/>
+            </w:tabs>
+            <w:rPr>
+              <w:rFonts w:asciiTheme="minorHAnsi" w:hAnsiTheme="minorHAnsi" w:cstheme="minorBidi"/>
+              <w:noProof/>
+              <w:color w:val="auto"/>
+              <w:sz w:val="22"/>
+              <w:szCs w:val="22"/>
+              <w:lang w:val="en-US" w:eastAsia="en-US"/>
+            </w:rPr>
+          </w:pPr>
+          <w:hyperlink w:anchor="_Toc9206781" w:history="1">
+            <w:r>
+              <w:rPr>
+                <w:rStyle w:val="Collegamentoipertestuale"/>
+                <w:noProof/>
+              </w:rPr>
+              <w:t>4.4 Collegamenti e navigazione</w:t>
+            </w:r>
+            <w:r>
+              <w:rPr>
+                <w:noProof/>
+                <w:webHidden/>
+              </w:rPr>
+              <w:tab/>
+            </w:r>
+            <w:r>
+              <w:rPr>
+                <w:noProof/>
+                <w:webHidden/>
+              </w:rPr>
+              <w:fldChar w:fldCharType="begin"/>
+            </w:r>
+            <w:r>
+              <w:rPr>
+                <w:noProof/>
+                <w:webHidden/>
+              </w:rPr>
+              <w:instrText xml:space="preserve"> PAGEREF _Toc9206781 \h </w:instrText>
+            </w:r>
+            <w:r>
+              <w:rPr>
+                <w:noProof/>
+                <w:webHidden/>
+              </w:rPr>
+            </w:r>
+            <w:r>
+              <w:rPr>
+                <w:noProof/>
+                <w:webHidden/>
+              </w:rPr>
+              <w:fldChar w:fldCharType="separate"/>
+            </w:r>
+            <w:r>
+              <w:rPr>
+                <w:noProof/>
+                <w:webHidden/>
+              </w:rPr>
+              <w:t>15</w:t>
+            </w:r>
+            <w:r>
+              <w:rPr>
+                <w:noProof/>
+                <w:webHidden/>
+              </w:rPr>
+              <w:fldChar w:fldCharType="end"/>
+            </w:r>
+          </w:hyperlink>
+        </w:p>
+        <w:p>
+          <w:pPr>
+            <w:pStyle w:val="Sommario2"/>
+            <w:tabs>
+              <w:tab w:val="right" w:leader="dot" w:pos="9628"/>
+            </w:tabs>
+            <w:rPr>
+              <w:rFonts w:asciiTheme="minorHAnsi" w:hAnsiTheme="minorHAnsi" w:cstheme="minorBidi"/>
+              <w:noProof/>
+              <w:color w:val="auto"/>
+              <w:sz w:val="22"/>
+              <w:szCs w:val="22"/>
+              <w:lang w:val="en-US" w:eastAsia="en-US"/>
+            </w:rPr>
+          </w:pPr>
+          <w:hyperlink w:anchor="_Toc9206782" w:history="1">
+            <w:r>
+              <w:rPr>
+                <w:rStyle w:val="Collegamentoipertestuale"/>
+                <w:noProof/>
+              </w:rPr>
+              <w:t>4.5 Immagini / icone</w:t>
+            </w:r>
+            <w:r>
+              <w:rPr>
+                <w:noProof/>
+                <w:webHidden/>
+              </w:rPr>
+              <w:tab/>
+            </w:r>
+            <w:r>
+              <w:rPr>
+                <w:noProof/>
+                <w:webHidden/>
+              </w:rPr>
+              <w:fldChar w:fldCharType="begin"/>
+            </w:r>
+            <w:r>
+              <w:rPr>
+                <w:noProof/>
+                <w:webHidden/>
+              </w:rPr>
+              <w:instrText xml:space="preserve"> PAGEREF _Toc9206782 \h </w:instrText>
+            </w:r>
+            <w:r>
+              <w:rPr>
+                <w:noProof/>
+                <w:webHidden/>
+              </w:rPr>
+            </w:r>
+            <w:r>
+              <w:rPr>
+                <w:noProof/>
+                <w:webHidden/>
+              </w:rPr>
+              <w:fldChar w:fldCharType="separate"/>
+            </w:r>
+            <w:r>
+              <w:rPr>
+                <w:noProof/>
+                <w:webHidden/>
+              </w:rPr>
+              <w:t>15</w:t>
+            </w:r>
+            <w:r>
+              <w:rPr>
+                <w:noProof/>
+                <w:webHidden/>
+              </w:rPr>
+              <w:fldChar w:fldCharType="end"/>
+            </w:r>
+          </w:hyperlink>
+        </w:p>
+        <w:p>
+          <w:pPr>
+            <w:pStyle w:val="Sommario1"/>
+            <w:rPr>
+              <w:rFonts w:asciiTheme="minorHAnsi" w:hAnsiTheme="minorHAnsi" w:cstheme="minorBidi"/>
+              <w:b w:val="0"/>
+              <w:color w:val="auto"/>
+              <w:sz w:val="22"/>
+              <w:szCs w:val="22"/>
+              <w:lang w:val="en-US" w:eastAsia="en-US"/>
+            </w:rPr>
+          </w:pPr>
+          <w:hyperlink w:anchor="_Toc9206783" w:history="1">
+            <w:r>
+              <w:rPr>
+                <w:rStyle w:val="Collegamentoipertestuale"/>
+              </w:rPr>
+              <w:t>5. Design finale della pagina web</w:t>
+            </w:r>
+            <w:r>
+              <w:rPr>
+                <w:webHidden/>
+              </w:rPr>
+              <w:tab/>
+            </w:r>
+            <w:r>
+              <w:rPr>
+                <w:webHidden/>
+              </w:rPr>
+              <w:fldChar w:fldCharType="begin"/>
+            </w:r>
+            <w:r>
+              <w:rPr>
+                <w:webHidden/>
+              </w:rPr>
+              <w:instrText xml:space="preserve"> PAGEREF _Toc9206783 \h </w:instrText>
+            </w:r>
+            <w:r>
+              <w:rPr>
+                <w:webHidden/>
+              </w:rPr>
+            </w:r>
+            <w:r>
+              <w:rPr>
+                <w:webHidden/>
+              </w:rPr>
+              <w:fldChar w:fldCharType="separate"/>
+            </w:r>
+            <w:r>
+              <w:rPr>
+                <w:webHidden/>
+              </w:rPr>
+              <w:t>15</w:t>
+            </w:r>
+            <w:r>
+              <w:rPr>
+                <w:webHidden/>
+              </w:rPr>
+              <w:fldChar w:fldCharType="end"/>
+            </w:r>
+          </w:hyperlink>
+        </w:p>
+        <w:p>
+          <w:pPr>
+            <w:rPr>
+              <w:b/>
+            </w:rPr>
+          </w:pPr>
           <w:r>
             <w:rPr>
               <w:b/>
@@ -1475,6 +2250,7 @@
         </w:p>
       </w:sdtContent>
     </w:sdt>
+    <w:p/>
     <w:p>
       <w:pPr>
         <w:rPr>
@@ -1495,12 +2271,12 @@
         </w:numPr>
         <w:spacing w:after="240"/>
       </w:pPr>
-      <w:bookmarkStart w:id="3" w:name="_Toc535585185"/>
+      <w:bookmarkStart w:id="4" w:name="_Toc9206768"/>
       <w:r>
         <w:lastRenderedPageBreak/>
         <w:t>Introduzione</w:t>
       </w:r>
-      <w:bookmarkEnd w:id="3"/>
+      <w:bookmarkEnd w:id="4"/>
       <w:r>
         <w:fldChar w:fldCharType="begin"/>
       </w:r>
@@ -1519,11 +2295,11 @@
           <w:numId w:val="10"/>
         </w:numPr>
       </w:pPr>
-      <w:bookmarkStart w:id="4" w:name="_Toc535585186"/>
+      <w:bookmarkStart w:id="5" w:name="_Toc9206769"/>
       <w:r>
         <w:t>Scopo</w:t>
       </w:r>
-      <w:bookmarkEnd w:id="4"/>
+      <w:bookmarkEnd w:id="5"/>
     </w:p>
     <w:p>
       <w:r>
@@ -1568,28 +2344,49 @@
         </w:numPr>
         <w:spacing w:after="240"/>
       </w:pPr>
-      <w:bookmarkStart w:id="5" w:name="_Toc535585187"/>
+      <w:bookmarkStart w:id="6" w:name="_Toc9206770"/>
       <w:r>
         <w:t>Prototipo</w:t>
-      </w:r>
-      <w:bookmarkEnd w:id="5"/>
-    </w:p>
-    <w:p>
-      <w:pPr>
-        <w:pStyle w:val="Titolo2"/>
-        <w:rPr>
-          <w:b w:val="0"/>
-        </w:rPr>
-      </w:pPr>
-      <w:bookmarkStart w:id="6" w:name="_Toc535585188"/>
-      <w:r>
-        <w:t>2.1 Rapid Prototyping</w:t>
       </w:r>
       <w:bookmarkEnd w:id="6"/>
     </w:p>
     <w:p>
-      <w:r>
-        <w:t xml:space="preserve">Nella prima fase della prototipazione rapida del sito web è fatto lo Sketching dove sono presentate/disegnate le cinque pagine principali del Menu principale: Home, Calendario, Eventi, Manuale e Contatto. </w:t>
+      <w:pPr>
+        <w:pStyle w:val="Titolo2"/>
+        <w:rPr>
+          <w:b w:val="0"/>
+        </w:rPr>
+      </w:pPr>
+      <w:bookmarkStart w:id="7" w:name="_Toc9206771"/>
+      <w:r>
+        <w:t xml:space="preserve">2.1 </w:t>
+      </w:r>
+      <w:proofErr w:type="spellStart"/>
+      <w:r>
+        <w:t>Rapid</w:t>
+      </w:r>
+      <w:proofErr w:type="spellEnd"/>
+      <w:r>
+        <w:t xml:space="preserve"> </w:t>
+      </w:r>
+      <w:proofErr w:type="spellStart"/>
+      <w:r>
+        <w:t>Prototyping</w:t>
+      </w:r>
+      <w:bookmarkEnd w:id="7"/>
+      <w:proofErr w:type="spellEnd"/>
+    </w:p>
+    <w:p>
+      <w:r>
+        <w:t xml:space="preserve">Nella prima fase della prototipazione rapida del sito web è fatto lo </w:t>
+      </w:r>
+      <w:proofErr w:type="spellStart"/>
+      <w:r>
+        <w:t>Sketching</w:t>
+      </w:r>
+      <w:proofErr w:type="spellEnd"/>
+      <w:r>
+        <w:t xml:space="preserve"> dove sono presentate/disegnate le cinque pagine principali del Menu principale: Home, Calendario, Eventi, Manuale e Contatto. </w:t>
       </w:r>
     </w:p>
     <w:p>
@@ -1608,11 +2405,16 @@
           <w:b w:val="0"/>
         </w:rPr>
       </w:pPr>
-      <w:bookmarkStart w:id="7" w:name="_Toc535585189"/>
-      <w:r>
-        <w:t>2.1.1 Sketching</w:t>
-      </w:r>
-      <w:bookmarkEnd w:id="7"/>
+      <w:bookmarkStart w:id="8" w:name="_Toc9206772"/>
+      <w:r>
+        <w:t xml:space="preserve">2.1.1 </w:t>
+      </w:r>
+      <w:proofErr w:type="spellStart"/>
+      <w:r>
+        <w:t>Sketching</w:t>
+      </w:r>
+      <w:bookmarkEnd w:id="8"/>
+      <w:proofErr w:type="spellEnd"/>
     </w:p>
     <w:p>
       <w:pPr>
@@ -1631,7 +2433,7 @@
           <w:lang w:val="en-US"/>
         </w:rPr>
         <w:drawing>
-          <wp:anchor distT="0" distB="0" distL="114300" distR="114300" simplePos="0" relativeHeight="251646464" behindDoc="0" locked="0" layoutInCell="1" allowOverlap="1" wp14:anchorId="7E08FC63" wp14:editId="39C76205">
+          <wp:anchor distT="0" distB="0" distL="114300" distR="114300" simplePos="0" relativeHeight="251528192" behindDoc="0" locked="0" layoutInCell="1" allowOverlap="1" wp14:anchorId="7E08FC63" wp14:editId="39C76205">
             <wp:simplePos x="0" y="0"/>
             <wp:positionH relativeFrom="column">
               <wp:posOffset>470535</wp:posOffset>
@@ -1744,7 +2546,7 @@
           <w:lang w:val="en-US"/>
         </w:rPr>
         <w:drawing>
-          <wp:anchor distT="0" distB="0" distL="114300" distR="114300" simplePos="0" relativeHeight="251649536" behindDoc="0" locked="0" layoutInCell="1" allowOverlap="1" wp14:anchorId="31081DA1" wp14:editId="1F656BBA">
+          <wp:anchor distT="0" distB="0" distL="114300" distR="114300" simplePos="0" relativeHeight="251534336" behindDoc="0" locked="0" layoutInCell="1" allowOverlap="1" wp14:anchorId="31081DA1" wp14:editId="1F656BBA">
             <wp:simplePos x="0" y="0"/>
             <wp:positionH relativeFrom="column">
               <wp:posOffset>553044</wp:posOffset>
@@ -1928,7 +2730,7 @@
           <w:lang w:val="en-US"/>
         </w:rPr>
         <w:drawing>
-          <wp:anchor distT="0" distB="0" distL="114300" distR="114300" simplePos="0" relativeHeight="251652608" behindDoc="0" locked="0" layoutInCell="1" allowOverlap="1" wp14:anchorId="10E287EE" wp14:editId="5D856244">
+          <wp:anchor distT="0" distB="0" distL="114300" distR="114300" simplePos="0" relativeHeight="251540480" behindDoc="0" locked="0" layoutInCell="1" allowOverlap="1" wp14:anchorId="10E287EE" wp14:editId="5D856244">
             <wp:simplePos x="0" y="0"/>
             <wp:positionH relativeFrom="column">
               <wp:posOffset>552450</wp:posOffset>
@@ -2089,7 +2891,7 @@
           <w:lang w:val="en-US"/>
         </w:rPr>
         <w:drawing>
-          <wp:anchor distT="0" distB="0" distL="114300" distR="114300" simplePos="0" relativeHeight="251667968" behindDoc="0" locked="0" layoutInCell="1" allowOverlap="1" wp14:anchorId="6117BC5E" wp14:editId="66A2510A">
+          <wp:anchor distT="0" distB="0" distL="114300" distR="114300" simplePos="0" relativeHeight="251561984" behindDoc="0" locked="0" layoutInCell="1" allowOverlap="1" wp14:anchorId="6117BC5E" wp14:editId="66A2510A">
             <wp:simplePos x="0" y="0"/>
             <wp:positionH relativeFrom="column">
               <wp:posOffset>553044</wp:posOffset>
@@ -2242,7 +3044,7 @@
           <w:lang w:val="en-US"/>
         </w:rPr>
         <w:drawing>
-          <wp:anchor distT="0" distB="0" distL="114300" distR="114300" simplePos="0" relativeHeight="251671040" behindDoc="0" locked="0" layoutInCell="1" allowOverlap="1" wp14:anchorId="7C0BE63D" wp14:editId="6F8CAACB">
+          <wp:anchor distT="0" distB="0" distL="114300" distR="114300" simplePos="0" relativeHeight="251583488" behindDoc="0" locked="0" layoutInCell="1" allowOverlap="1" wp14:anchorId="7C0BE63D" wp14:editId="6F8CAACB">
             <wp:simplePos x="0" y="0"/>
             <wp:positionH relativeFrom="column">
               <wp:posOffset>512973</wp:posOffset>
@@ -2379,27 +3181,32 @@
       <w:pPr>
         <w:pStyle w:val="Titolo1"/>
       </w:pPr>
-      <w:bookmarkStart w:id="8" w:name="_Toc535585190"/>
-      <w:r>
-        <w:t>3 Template</w:t>
-      </w:r>
-      <w:bookmarkEnd w:id="8"/>
+      <w:bookmarkStart w:id="9" w:name="_Toc9206773"/>
+      <w:r>
+        <w:t xml:space="preserve">3 </w:t>
+      </w:r>
+      <w:proofErr w:type="spellStart"/>
+      <w:r>
+        <w:t>Template</w:t>
+      </w:r>
+      <w:bookmarkEnd w:id="9"/>
+      <w:proofErr w:type="spellEnd"/>
     </w:p>
     <w:p>
       <w:pPr>
         <w:pStyle w:val="Titolo2"/>
       </w:pPr>
-      <w:bookmarkStart w:id="9" w:name="_Toc535585191"/>
+      <w:bookmarkStart w:id="10" w:name="_Toc9206774"/>
       <w:r>
         <w:t>3.1.  Descrizione Generale</w:t>
       </w:r>
-      <w:bookmarkEnd w:id="9"/>
+      <w:bookmarkEnd w:id="10"/>
     </w:p>
     <w:p>
       <w:pPr>
         <w:pStyle w:val="NormaleWeb"/>
         <w:shd w:val="clear" w:color="auto" w:fill="FFFFFF"/>
-        <w:spacing w:before="0" w:beforeAutospacing="0" w:after="300" w:afterAutospacing="0" w:line="420" w:lineRule="atLeast"/>
+        <w:spacing w:before="0" w:beforeAutospacing="0" w:after="300" w:afterAutospacing="0" w:line="22" w:lineRule="atLeast"/>
         <w:textAlignment w:val="baseline"/>
         <w:rPr>
           <w:rFonts w:ascii="Arial" w:hAnsi="Arial" w:cs="Arial"/>
@@ -2412,14 +3219,39 @@
           <w:rFonts w:ascii="Arial" w:hAnsi="Arial" w:cs="Arial"/>
           <w:lang w:val="it-IT"/>
         </w:rPr>
-        <w:t xml:space="preserve">Il sito web è stato fatto con il creatore di siti Wix che è diventato molto popolare negli ultimi anni. </w:t>
-      </w:r>
+        <w:t xml:space="preserve">Il sito web è stato fatto con il creatore di siti </w:t>
+      </w:r>
+      <w:proofErr w:type="spellStart"/>
       <w:r>
         <w:rPr>
           <w:rFonts w:ascii="Arial" w:hAnsi="Arial" w:cs="Arial"/>
           <w:lang w:val="it-IT"/>
         </w:rPr>
-        <w:t>Wix è stato scelto perché</w:t>
+        <w:t>Wix</w:t>
+      </w:r>
+      <w:proofErr w:type="spellEnd"/>
+      <w:r>
+        <w:rPr>
+          <w:rFonts w:ascii="Arial" w:hAnsi="Arial" w:cs="Arial"/>
+          <w:lang w:val="it-IT"/>
+        </w:rPr>
+        <w:t xml:space="preserve"> che è diventato molto popolare negli ultimi anni. </w:t>
+      </w:r>
+      <w:proofErr w:type="spellStart"/>
+      <w:r>
+        <w:rPr>
+          <w:rFonts w:ascii="Arial" w:hAnsi="Arial" w:cs="Arial"/>
+          <w:lang w:val="it-IT"/>
+        </w:rPr>
+        <w:t>Wix</w:t>
+      </w:r>
+      <w:proofErr w:type="spellEnd"/>
+      <w:r>
+        <w:rPr>
+          <w:rFonts w:ascii="Arial" w:hAnsi="Arial" w:cs="Arial"/>
+          <w:lang w:val="it-IT"/>
+        </w:rPr>
+        <w:t xml:space="preserve"> è stato scelto perché</w:t>
       </w:r>
       <w:r>
         <w:rPr>
@@ -2462,7 +3294,43 @@
           <w:color w:val="000000"/>
           <w:lang w:val="it-IT"/>
         </w:rPr>
-        <w:t>applicazioni disponibili nel Wix App Market.</w:t>
+        <w:t xml:space="preserve">applicazioni disponibili nel </w:t>
+      </w:r>
+      <w:proofErr w:type="spellStart"/>
+      <w:r>
+        <w:rPr>
+          <w:rFonts w:ascii="Arial" w:hAnsi="Arial" w:cs="Arial"/>
+          <w:color w:val="000000"/>
+          <w:lang w:val="it-IT"/>
+        </w:rPr>
+        <w:t>Wix</w:t>
+      </w:r>
+      <w:proofErr w:type="spellEnd"/>
+      <w:r>
+        <w:rPr>
+          <w:rFonts w:ascii="Arial" w:hAnsi="Arial" w:cs="Arial"/>
+          <w:color w:val="000000"/>
+          <w:lang w:val="it-IT"/>
+        </w:rPr>
+        <w:t xml:space="preserve"> </w:t>
+      </w:r>
+      <w:proofErr w:type="spellStart"/>
+      <w:r>
+        <w:rPr>
+          <w:rFonts w:ascii="Arial" w:hAnsi="Arial" w:cs="Arial"/>
+          <w:color w:val="000000"/>
+          <w:lang w:val="it-IT"/>
+        </w:rPr>
+        <w:t>App</w:t>
+      </w:r>
+      <w:proofErr w:type="spellEnd"/>
+      <w:r>
+        <w:rPr>
+          <w:rFonts w:ascii="Arial" w:hAnsi="Arial" w:cs="Arial"/>
+          <w:color w:val="000000"/>
+          <w:lang w:val="it-IT"/>
+        </w:rPr>
+        <w:t xml:space="preserve"> Market.</w:t>
       </w:r>
     </w:p>
     <w:p>
@@ -2472,7 +3340,15 @@
         </w:tabs>
       </w:pPr>
       <w:r>
-        <w:t xml:space="preserve">Il template scelto è creato </w:t>
+        <w:t xml:space="preserve">Il </w:t>
+      </w:r>
+      <w:proofErr w:type="spellStart"/>
+      <w:r>
+        <w:t>template</w:t>
+      </w:r>
+      <w:proofErr w:type="spellEnd"/>
+      <w:r>
+        <w:t xml:space="preserve"> scelto è creato </w:t>
       </w:r>
       <w:r>
         <w:t>soprattutto per il settore</w:t>
@@ -2481,7 +3357,15 @@
         <w:t xml:space="preserve"> IT</w:t>
       </w:r>
       <w:r>
-        <w:t>, hi tech e tecnologia</w:t>
+        <w:t xml:space="preserve">, hi </w:t>
+      </w:r>
+      <w:proofErr w:type="spellStart"/>
+      <w:r>
+        <w:t>tech</w:t>
+      </w:r>
+      <w:proofErr w:type="spellEnd"/>
+      <w:r>
+        <w:t xml:space="preserve"> e tecnologia</w:t>
       </w:r>
       <w:r>
         <w:t>.</w:t>
@@ -2500,7 +3384,7 @@
           <w:lang w:val="en-US"/>
         </w:rPr>
         <w:drawing>
-          <wp:anchor distT="0" distB="0" distL="114300" distR="114300" simplePos="0" relativeHeight="251659264" behindDoc="0" locked="0" layoutInCell="1" allowOverlap="1" wp14:anchorId="028118AC" wp14:editId="51D81F75">
+          <wp:anchor distT="0" distB="0" distL="114300" distR="114300" simplePos="0" relativeHeight="251550720" behindDoc="0" locked="0" layoutInCell="1" allowOverlap="1" wp14:anchorId="028118AC" wp14:editId="51D81F75">
             <wp:simplePos x="0" y="0"/>
             <wp:positionH relativeFrom="column">
               <wp:posOffset>-235585</wp:posOffset>
@@ -2554,16 +3438,37 @@
         </w:drawing>
       </w:r>
       <w:r>
-        <w:t xml:space="preserve">Il template del sito web è semplice e </w:t>
+        <w:t xml:space="preserve">Il </w:t>
+      </w:r>
+      <w:proofErr w:type="spellStart"/>
+      <w:r>
+        <w:t>template</w:t>
+      </w:r>
+      <w:proofErr w:type="spellEnd"/>
+      <w:r>
+        <w:t xml:space="preserve"> del sito web è semplice e </w:t>
       </w:r>
       <w:r>
         <w:t>"</w:t>
       </w:r>
-      <w:r>
-        <w:t xml:space="preserve">minimal" e permette </w:t>
-      </w:r>
-      <w:r>
-        <w:t xml:space="preserve">un'esperienza facile e veloce, senza essere sopraffatto da impostazioni e scelte inutili. Questo tema multiuso è costruito sulla struttura Bootstrap rendendolo pienamente reattivo e mobile friendly. Include </w:t>
+      <w:proofErr w:type="spellStart"/>
+      <w:r>
+        <w:t>minimal</w:t>
+      </w:r>
+      <w:proofErr w:type="spellEnd"/>
+      <w:r>
+        <w:t xml:space="preserve">" e permette </w:t>
+      </w:r>
+      <w:r>
+        <w:t xml:space="preserve">un'esperienza facile e veloce, senza essere sopraffatto da impostazioni e scelte inutili. Questo tema multiuso è costruito sulla struttura Bootstrap rendendolo pienamente reattivo e mobile </w:t>
+      </w:r>
+      <w:proofErr w:type="spellStart"/>
+      <w:r>
+        <w:t>friendly</w:t>
+      </w:r>
+      <w:proofErr w:type="spellEnd"/>
+      <w:r>
+        <w:t xml:space="preserve">. Include </w:t>
       </w:r>
       <w:r>
         <w:t xml:space="preserve">alcuni </w:t>
@@ -2577,8 +3482,21 @@
       <w:r>
         <w:t xml:space="preserve"> banner a schermo intero, </w:t>
       </w:r>
-      <w:r>
-        <w:t xml:space="preserve">header con il logo e i nomi del committente e il gruppo di lavoro, footer con il numero di telefono e il nome </w:t>
+      <w:proofErr w:type="spellStart"/>
+      <w:r>
+        <w:t>header</w:t>
+      </w:r>
+      <w:proofErr w:type="spellEnd"/>
+      <w:r>
+        <w:t xml:space="preserve"> con il logo e i nomi del committente e il gruppo di lavoro, </w:t>
+      </w:r>
+      <w:proofErr w:type="spellStart"/>
+      <w:r>
+        <w:t>footer</w:t>
+      </w:r>
+      <w:proofErr w:type="spellEnd"/>
+      <w:r>
+        <w:t xml:space="preserve"> con il numero di telefono e il nome </w:t>
       </w:r>
       <w:r>
         <w:t>del gruppo di lavoro, menu bar orizzontale</w:t>
@@ -2609,10 +3527,7 @@
     <w:p/>
     <w:p/>
     <w:p/>
-    <w:p>
-      <w:bookmarkStart w:id="10" w:name="_GoBack"/>
-      <w:bookmarkEnd w:id="10"/>
-    </w:p>
+    <w:p/>
     <w:p/>
     <w:p/>
     <w:p/>
@@ -2623,7 +3538,7 @@
           <w:lang w:val="en-US"/>
         </w:rPr>
         <w:drawing>
-          <wp:anchor distT="0" distB="0" distL="114300" distR="114300" simplePos="0" relativeHeight="251666432" behindDoc="0" locked="0" layoutInCell="1" allowOverlap="1" wp14:anchorId="5D606E97" wp14:editId="577F80A7">
+          <wp:anchor distT="0" distB="0" distL="114300" distR="114300" simplePos="0" relativeHeight="251555840" behindDoc="0" locked="0" layoutInCell="1" allowOverlap="1" wp14:anchorId="5D606E97" wp14:editId="577F80A7">
             <wp:simplePos x="0" y="0"/>
             <wp:positionH relativeFrom="column">
               <wp:posOffset>-235585</wp:posOffset>
@@ -2738,7 +3653,7 @@
         </w:rPr>
         <w:lastRenderedPageBreak/>
         <w:drawing>
-          <wp:anchor distT="0" distB="0" distL="114300" distR="114300" simplePos="0" relativeHeight="251668480" behindDoc="0" locked="0" layoutInCell="1" allowOverlap="1" wp14:anchorId="517772CA" wp14:editId="6E7B8D57">
+          <wp:anchor distT="0" distB="0" distL="114300" distR="114300" simplePos="0" relativeHeight="251567104" behindDoc="0" locked="0" layoutInCell="1" allowOverlap="1" wp14:anchorId="517772CA" wp14:editId="6E7B8D57">
             <wp:simplePos x="0" y="0"/>
             <wp:positionH relativeFrom="column">
               <wp:posOffset>-174829</wp:posOffset>
@@ -2797,7 +3712,7 @@
           <w:lang w:val="en-US"/>
         </w:rPr>
         <w:drawing>
-          <wp:anchor distT="0" distB="0" distL="114300" distR="114300" simplePos="0" relativeHeight="251669504" behindDoc="0" locked="0" layoutInCell="1" allowOverlap="1" wp14:anchorId="14EA3A45" wp14:editId="78CA1FB0">
+          <wp:anchor distT="0" distB="0" distL="114300" distR="114300" simplePos="0" relativeHeight="251572224" behindDoc="0" locked="0" layoutInCell="1" allowOverlap="1" wp14:anchorId="14EA3A45" wp14:editId="78CA1FB0">
             <wp:simplePos x="0" y="0"/>
             <wp:positionH relativeFrom="column">
               <wp:posOffset>-174829</wp:posOffset>
@@ -3762,7 +4677,7 @@
           <w:lang w:val="en-US"/>
         </w:rPr>
         <w:drawing>
-          <wp:anchor distT="0" distB="0" distL="114300" distR="114300" simplePos="0" relativeHeight="251672576" behindDoc="0" locked="0" layoutInCell="1" allowOverlap="1" wp14:anchorId="7D2E8CBC" wp14:editId="7DD9F46A">
+          <wp:anchor distT="0" distB="0" distL="114300" distR="114300" simplePos="0" relativeHeight="251588608" behindDoc="0" locked="0" layoutInCell="1" allowOverlap="1" wp14:anchorId="7D2E8CBC" wp14:editId="7DD9F46A">
             <wp:simplePos x="0" y="0"/>
             <wp:positionH relativeFrom="column">
               <wp:posOffset>-228600</wp:posOffset>
@@ -3821,7 +4736,7 @@
           <w:lang w:val="en-US"/>
         </w:rPr>
         <w:drawing>
-          <wp:anchor distT="0" distB="0" distL="114300" distR="114300" simplePos="0" relativeHeight="251670528" behindDoc="0" locked="0" layoutInCell="1" allowOverlap="1" wp14:anchorId="2D828AE8" wp14:editId="0417BEA0">
+          <wp:anchor distT="0" distB="0" distL="114300" distR="114300" simplePos="0" relativeHeight="251577344" behindDoc="0" locked="0" layoutInCell="1" allowOverlap="1" wp14:anchorId="2D828AE8" wp14:editId="0417BEA0">
             <wp:simplePos x="0" y="0"/>
             <wp:positionH relativeFrom="column">
               <wp:posOffset>-228074</wp:posOffset>
@@ -4810,7 +5725,7 @@
         </w:rPr>
         <w:lastRenderedPageBreak/>
         <w:drawing>
-          <wp:anchor distT="0" distB="0" distL="114300" distR="114300" simplePos="0" relativeHeight="251675648" behindDoc="0" locked="0" layoutInCell="1" allowOverlap="1" wp14:anchorId="1DF8B986" wp14:editId="69F20266">
+          <wp:anchor distT="0" distB="0" distL="114300" distR="114300" simplePos="0" relativeHeight="251598848" behindDoc="0" locked="0" layoutInCell="1" allowOverlap="1" wp14:anchorId="1DF8B986" wp14:editId="69F20266">
             <wp:simplePos x="0" y="0"/>
             <wp:positionH relativeFrom="column">
               <wp:posOffset>-417261</wp:posOffset>
@@ -4869,7 +5784,7 @@
           <w:lang w:val="en-US"/>
         </w:rPr>
         <w:drawing>
-          <wp:anchor distT="0" distB="0" distL="114300" distR="114300" simplePos="0" relativeHeight="251673600" behindDoc="0" locked="0" layoutInCell="1" allowOverlap="1" wp14:anchorId="0452F027" wp14:editId="7CD3CDA0">
+          <wp:anchor distT="0" distB="0" distL="114300" distR="114300" simplePos="0" relativeHeight="251593728" behindDoc="0" locked="0" layoutInCell="1" allowOverlap="1" wp14:anchorId="0452F027" wp14:editId="7CD3CDA0">
             <wp:simplePos x="0" y="0"/>
             <wp:positionH relativeFrom="column">
               <wp:posOffset>-417260</wp:posOffset>
@@ -5744,7 +6659,7 @@
           <w:lang w:val="en-US"/>
         </w:rPr>
         <w:drawing>
-          <wp:anchor distT="0" distB="0" distL="114300" distR="114300" simplePos="0" relativeHeight="251676672" behindDoc="0" locked="0" layoutInCell="1" allowOverlap="1" wp14:anchorId="64845B93" wp14:editId="44B9F855">
+          <wp:anchor distT="0" distB="0" distL="114300" distR="114300" simplePos="0" relativeHeight="251603968" behindDoc="0" locked="0" layoutInCell="1" allowOverlap="1" wp14:anchorId="64845B93" wp14:editId="44B9F855">
             <wp:simplePos x="0" y="0"/>
             <wp:positionH relativeFrom="column">
               <wp:posOffset>-414020</wp:posOffset>
@@ -5799,13 +6714,19 @@
       </w:r>
     </w:p>
     <w:p>
+      <w:pPr>
+        <w:rPr>
+          <w:sz w:val="22"/>
+          <w:szCs w:val="22"/>
+        </w:rPr>
+      </w:pPr>
       <w:r>
         <w:rPr>
           <w:noProof/>
           <w:lang w:val="en-US"/>
         </w:rPr>
         <w:drawing>
-          <wp:anchor distT="0" distB="0" distL="114300" distR="114300" simplePos="0" relativeHeight="251678720" behindDoc="0" locked="0" layoutInCell="1" allowOverlap="1" wp14:anchorId="2D78BE3B" wp14:editId="0C269FC0">
+          <wp:anchor distT="0" distB="0" distL="114300" distR="114300" simplePos="0" relativeHeight="251611136" behindDoc="0" locked="0" layoutInCell="1" allowOverlap="1" wp14:anchorId="2D78BE3B" wp14:editId="0C269FC0">
             <wp:simplePos x="0" y="0"/>
             <wp:positionH relativeFrom="column">
               <wp:posOffset>-413961</wp:posOffset>
@@ -6707,9 +7628,2725 @@
         <w:t>10 - Contatto - Sito Web</w:t>
       </w:r>
     </w:p>
+    <w:p>
+      <w:pPr>
+        <w:rPr>
+          <w:sz w:val="22"/>
+          <w:szCs w:val="22"/>
+        </w:rPr>
+      </w:pPr>
+    </w:p>
+    <w:p>
+      <w:pPr>
+        <w:pStyle w:val="Titolo1"/>
+      </w:pPr>
+      <w:bookmarkStart w:id="11" w:name="_Toc9206775"/>
+      <w:r>
+        <w:lastRenderedPageBreak/>
+        <w:t xml:space="preserve">4 Primi </w:t>
+      </w:r>
+      <w:r>
+        <w:t>tentativi e modelli</w:t>
+      </w:r>
+      <w:r>
+        <w:t xml:space="preserve"> di design della pagina web</w:t>
+      </w:r>
+      <w:bookmarkEnd w:id="11"/>
+    </w:p>
+    <w:p>
+      <w:r>
+        <w:t>Il design prevede lo sviluppo della pagina web utilizzando:</w:t>
+      </w:r>
+    </w:p>
+    <w:p>
+      <w:pPr>
+        <w:pStyle w:val="Paragrafoelenco"/>
+        <w:numPr>
+          <w:ilvl w:val="0"/>
+          <w:numId w:val="35"/>
+        </w:numPr>
+      </w:pPr>
+      <w:r>
+        <w:t xml:space="preserve"> HTML5;</w:t>
+      </w:r>
+    </w:p>
+    <w:p>
+      <w:pPr>
+        <w:pStyle w:val="Paragrafoelenco"/>
+        <w:numPr>
+          <w:ilvl w:val="0"/>
+          <w:numId w:val="35"/>
+        </w:numPr>
+      </w:pPr>
+      <w:r>
+        <w:t xml:space="preserve"> CSS;</w:t>
+      </w:r>
+    </w:p>
+    <w:p>
+      <w:pPr>
+        <w:pStyle w:val="Paragrafoelenco"/>
+        <w:numPr>
+          <w:ilvl w:val="0"/>
+          <w:numId w:val="35"/>
+        </w:numPr>
+      </w:pPr>
+      <w:r>
+        <w:t xml:space="preserve"> </w:t>
+      </w:r>
+      <w:proofErr w:type="gramStart"/>
+      <w:r>
+        <w:t>presentazione</w:t>
+      </w:r>
+      <w:proofErr w:type="gramEnd"/>
+      <w:r>
+        <w:t xml:space="preserve"> liquida (le larghezze degli elementi sono in </w:t>
+      </w:r>
+      <w:proofErr w:type="spellStart"/>
+      <w:r>
+        <w:t>px</w:t>
+      </w:r>
+      <w:proofErr w:type="spellEnd"/>
+      <w:r>
+        <w:t xml:space="preserve"> e non in %);</w:t>
+      </w:r>
+    </w:p>
+    <w:p>
+      <w:pPr>
+        <w:pStyle w:val="Paragrafoelenco"/>
+        <w:numPr>
+          <w:ilvl w:val="0"/>
+          <w:numId w:val="35"/>
+        </w:numPr>
+      </w:pPr>
+      <w:r>
+        <w:t>HTML semantico.</w:t>
+      </w:r>
+    </w:p>
+    <w:p>
+      <w:r>
+        <w:t>Questa sezione presenta l'interfaccia utente g</w:t>
+      </w:r>
+      <w:r>
+        <w:t>rafica della pagina web</w:t>
+      </w:r>
+      <w:r>
+        <w:t xml:space="preserve"> che </w:t>
+      </w:r>
+      <w:r>
+        <w:t>ha la forma di una pagina w</w:t>
+      </w:r>
+      <w:r>
+        <w:t xml:space="preserve">eb </w:t>
+      </w:r>
+      <w:r>
+        <w:t>“</w:t>
+      </w:r>
+      <w:r>
+        <w:t>leggera</w:t>
+      </w:r>
+      <w:r>
+        <w:t>” e semplice</w:t>
+      </w:r>
+      <w:r>
+        <w:t>, in cui tutte le funzionalità sono raggruppate visivamente e logicamente in unità tematiche</w:t>
+      </w:r>
+      <w:r>
+        <w:t xml:space="preserve">. </w:t>
+      </w:r>
+    </w:p>
+    <w:p>
+      <w:pPr>
+        <w:framePr w:hSpace="141" w:wrap="around" w:vAnchor="text" w:hAnchor="margin" w:y="133"/>
+      </w:pPr>
+      <w:r>
+        <w:t xml:space="preserve">In questa sezione presentiamo i primi tentativi del design e la spiegazione delle </w:t>
+      </w:r>
+      <w:r>
+        <w:t>sezioni cru</w:t>
+      </w:r>
+      <w:r>
+        <w:t xml:space="preserve">ciali in modo profondo come: </w:t>
+      </w:r>
+      <w:proofErr w:type="spellStart"/>
+      <w:r>
+        <w:t>Grid</w:t>
+      </w:r>
+      <w:proofErr w:type="spellEnd"/>
+      <w:r>
+        <w:t xml:space="preserve"> </w:t>
+      </w:r>
+      <w:proofErr w:type="spellStart"/>
+      <w:r>
+        <w:t>system</w:t>
+      </w:r>
+      <w:proofErr w:type="spellEnd"/>
+      <w:r>
+        <w:t>,</w:t>
+      </w:r>
+      <w:r>
+        <w:t xml:space="preserve"> </w:t>
+      </w:r>
+      <w:r>
+        <w:t>Colori,</w:t>
+      </w:r>
+      <w:r>
+        <w:t xml:space="preserve"> </w:t>
+      </w:r>
+      <w:r>
+        <w:t>Caratteri e testi,</w:t>
+      </w:r>
+      <w:r>
+        <w:t xml:space="preserve"> Collegamenti e navigazione e </w:t>
+      </w:r>
+      <w:r>
+        <w:t>Immagini / icone</w:t>
+      </w:r>
+      <w:r>
+        <w:t>.</w:t>
+      </w:r>
+    </w:p>
+    <w:p>
+      <w:pPr>
+        <w:framePr w:hSpace="141" w:wrap="around" w:vAnchor="text" w:hAnchor="margin" w:y="133"/>
+      </w:pPr>
+    </w:p>
+    <w:p>
+      <w:pPr>
+        <w:framePr w:hSpace="141" w:wrap="around" w:vAnchor="text" w:hAnchor="margin" w:y="133"/>
+      </w:pPr>
+    </w:p>
+    <w:p>
+      <w:pPr>
+        <w:framePr w:hSpace="141" w:wrap="around" w:vAnchor="text" w:hAnchor="margin" w:y="133"/>
+      </w:pPr>
+      <w:r>
+        <w:rPr>
+          <w:noProof/>
+          <w:lang w:val="en-US"/>
+        </w:rPr>
+        <w:drawing>
+          <wp:inline distT="0" distB="0" distL="0" distR="0" wp14:anchorId="4D7422CE" wp14:editId="0C85F921">
+            <wp:extent cx="6116955" cy="3156851"/>
+            <wp:effectExtent l="0" t="0" r="0" b="0"/>
+            <wp:docPr id="11" name="Immagine 11"/>
+            <wp:cNvGraphicFramePr>
+              <a:graphicFrameLocks xmlns:a="http://schemas.openxmlformats.org/drawingml/2006/main" noChangeAspect="1"/>
+            </wp:cNvGraphicFramePr>
+            <a:graphic xmlns:a="http://schemas.openxmlformats.org/drawingml/2006/main">
+              <a:graphicData uri="http://schemas.openxmlformats.org/drawingml/2006/picture">
+                <pic:pic xmlns:pic="http://schemas.openxmlformats.org/drawingml/2006/picture">
+                  <pic:nvPicPr>
+                    <pic:cNvPr id="11" name="home.jpg"/>
+                    <pic:cNvPicPr/>
+                  </pic:nvPicPr>
+                  <pic:blipFill>
+                    <a:blip r:embed="rId21">
+                      <a:extLst>
+                        <a:ext uri="{28A0092B-C50C-407E-A947-70E740481C1C}">
+                          <a14:useLocalDpi xmlns:a14="http://schemas.microsoft.com/office/drawing/2010/main" val="0"/>
+                        </a:ext>
+                      </a:extLst>
+                    </a:blip>
+                    <a:stretch>
+                      <a:fillRect/>
+                    </a:stretch>
+                  </pic:blipFill>
+                  <pic:spPr>
+                    <a:xfrm>
+                      <a:off x="0" y="0"/>
+                      <a:ext cx="6116955" cy="3156851"/>
+                    </a:xfrm>
+                    <a:prstGeom prst="rect">
+                      <a:avLst/>
+                    </a:prstGeom>
+                  </pic:spPr>
+                </pic:pic>
+              </a:graphicData>
+            </a:graphic>
+          </wp:inline>
+        </w:drawing>
+      </w:r>
+    </w:p>
+    <w:p>
+      <w:pPr>
+        <w:rPr>
+          <w:sz w:val="22"/>
+          <w:szCs w:val="22"/>
+        </w:rPr>
+      </w:pPr>
+      <w:r>
+        <w:tab/>
+      </w:r>
+      <w:r>
+        <w:tab/>
+      </w:r>
+      <w:r>
+        <w:tab/>
+      </w:r>
+      <w:r>
+        <w:rPr>
+          <w:sz w:val="22"/>
+          <w:szCs w:val="22"/>
+        </w:rPr>
+        <w:t xml:space="preserve">              </w:t>
+      </w:r>
+      <w:r>
+        <w:rPr>
+          <w:sz w:val="22"/>
+          <w:szCs w:val="22"/>
+        </w:rPr>
+        <w:t xml:space="preserve">   </w:t>
+      </w:r>
+      <w:r>
+        <w:rPr>
+          <w:sz w:val="22"/>
+          <w:szCs w:val="22"/>
+        </w:rPr>
+        <w:t xml:space="preserve">Immagine </w:t>
+      </w:r>
+      <w:r>
+        <w:rPr>
+          <w:sz w:val="22"/>
+          <w:szCs w:val="22"/>
+        </w:rPr>
+        <w:t>11 - Home Page – Primo tentativo</w:t>
+      </w:r>
+    </w:p>
+    <w:p>
+      <w:pPr>
+        <w:rPr>
+          <w:sz w:val="22"/>
+          <w:szCs w:val="22"/>
+        </w:rPr>
+      </w:pPr>
+      <w:r>
+        <w:rPr>
+          <w:noProof/>
+          <w:sz w:val="22"/>
+          <w:szCs w:val="22"/>
+          <w:lang w:val="en-US"/>
+        </w:rPr>
+        <w:lastRenderedPageBreak/>
+        <w:drawing>
+          <wp:inline distT="0" distB="0" distL="0" distR="0" wp14:anchorId="11F9969D" wp14:editId="39BF501F">
+            <wp:extent cx="6120130" cy="3153410"/>
+            <wp:effectExtent l="0" t="0" r="0" b="0"/>
+            <wp:docPr id="12" name="Immagine 12"/>
+            <wp:cNvGraphicFramePr>
+              <a:graphicFrameLocks xmlns:a="http://schemas.openxmlformats.org/drawingml/2006/main" noChangeAspect="1"/>
+            </wp:cNvGraphicFramePr>
+            <a:graphic xmlns:a="http://schemas.openxmlformats.org/drawingml/2006/main">
+              <a:graphicData uri="http://schemas.openxmlformats.org/drawingml/2006/picture">
+                <pic:pic xmlns:pic="http://schemas.openxmlformats.org/drawingml/2006/picture">
+                  <pic:nvPicPr>
+                    <pic:cNvPr id="12" name="calendar.jpg"/>
+                    <pic:cNvPicPr/>
+                  </pic:nvPicPr>
+                  <pic:blipFill>
+                    <a:blip r:embed="rId22">
+                      <a:extLst>
+                        <a:ext uri="{28A0092B-C50C-407E-A947-70E740481C1C}">
+                          <a14:useLocalDpi xmlns:a14="http://schemas.microsoft.com/office/drawing/2010/main" val="0"/>
+                        </a:ext>
+                      </a:extLst>
+                    </a:blip>
+                    <a:stretch>
+                      <a:fillRect/>
+                    </a:stretch>
+                  </pic:blipFill>
+                  <pic:spPr>
+                    <a:xfrm>
+                      <a:off x="0" y="0"/>
+                      <a:ext cx="6120130" cy="3153410"/>
+                    </a:xfrm>
+                    <a:prstGeom prst="rect">
+                      <a:avLst/>
+                    </a:prstGeom>
+                  </pic:spPr>
+                </pic:pic>
+              </a:graphicData>
+            </a:graphic>
+          </wp:inline>
+        </w:drawing>
+      </w:r>
+    </w:p>
+    <w:p>
+      <w:pPr>
+        <w:tabs>
+          <w:tab w:val="left" w:pos="708"/>
+          <w:tab w:val="left" w:pos="1416"/>
+          <w:tab w:val="left" w:pos="2124"/>
+          <w:tab w:val="left" w:pos="2832"/>
+          <w:tab w:val="left" w:pos="3540"/>
+          <w:tab w:val="left" w:pos="4248"/>
+          <w:tab w:val="left" w:pos="4956"/>
+          <w:tab w:val="left" w:pos="5664"/>
+          <w:tab w:val="left" w:pos="6372"/>
+          <w:tab w:val="left" w:pos="7080"/>
+          <w:tab w:val="left" w:pos="8168"/>
+        </w:tabs>
+        <w:rPr>
+          <w:sz w:val="22"/>
+          <w:szCs w:val="22"/>
+        </w:rPr>
+      </w:pPr>
+      <w:r>
+        <w:tab/>
+      </w:r>
+      <w:r>
+        <w:tab/>
+      </w:r>
+      <w:r>
+        <w:tab/>
+      </w:r>
+      <w:r>
+        <w:rPr>
+          <w:sz w:val="22"/>
+          <w:szCs w:val="22"/>
+        </w:rPr>
+        <w:t xml:space="preserve">              </w:t>
+      </w:r>
+      <w:r>
+        <w:rPr>
+          <w:sz w:val="22"/>
+          <w:szCs w:val="22"/>
+        </w:rPr>
+        <w:t xml:space="preserve">   </w:t>
+      </w:r>
+      <w:r>
+        <w:rPr>
+          <w:sz w:val="22"/>
+          <w:szCs w:val="22"/>
+        </w:rPr>
+        <w:t xml:space="preserve">Immagine </w:t>
+      </w:r>
+      <w:r>
+        <w:rPr>
+          <w:sz w:val="22"/>
+          <w:szCs w:val="22"/>
+        </w:rPr>
+        <w:t>12 - Calendario – Primo tentativo</w:t>
+      </w:r>
+    </w:p>
+    <w:p>
+      <w:pPr>
+        <w:tabs>
+          <w:tab w:val="left" w:pos="708"/>
+          <w:tab w:val="left" w:pos="1416"/>
+          <w:tab w:val="left" w:pos="2124"/>
+          <w:tab w:val="left" w:pos="2832"/>
+          <w:tab w:val="left" w:pos="3540"/>
+          <w:tab w:val="left" w:pos="4248"/>
+          <w:tab w:val="left" w:pos="4956"/>
+          <w:tab w:val="left" w:pos="5664"/>
+          <w:tab w:val="left" w:pos="6372"/>
+          <w:tab w:val="left" w:pos="7080"/>
+          <w:tab w:val="left" w:pos="8168"/>
+        </w:tabs>
+        <w:rPr>
+          <w:sz w:val="22"/>
+          <w:szCs w:val="22"/>
+        </w:rPr>
+      </w:pPr>
+    </w:p>
+    <w:p>
+      <w:pPr>
+        <w:tabs>
+          <w:tab w:val="left" w:pos="708"/>
+          <w:tab w:val="left" w:pos="1416"/>
+          <w:tab w:val="left" w:pos="2124"/>
+          <w:tab w:val="left" w:pos="2832"/>
+          <w:tab w:val="left" w:pos="3540"/>
+          <w:tab w:val="left" w:pos="4248"/>
+          <w:tab w:val="left" w:pos="4956"/>
+          <w:tab w:val="left" w:pos="5664"/>
+          <w:tab w:val="left" w:pos="6372"/>
+          <w:tab w:val="left" w:pos="7080"/>
+          <w:tab w:val="left" w:pos="8168"/>
+        </w:tabs>
+        <w:rPr>
+          <w:sz w:val="22"/>
+          <w:szCs w:val="22"/>
+        </w:rPr>
+      </w:pPr>
+      <w:r>
+        <w:rPr>
+          <w:sz w:val="22"/>
+          <w:szCs w:val="22"/>
+        </w:rPr>
+        <w:tab/>
+      </w:r>
+    </w:p>
+    <w:p>
+      <w:pPr>
+        <w:tabs>
+          <w:tab w:val="left" w:pos="708"/>
+          <w:tab w:val="left" w:pos="1416"/>
+          <w:tab w:val="left" w:pos="2124"/>
+          <w:tab w:val="left" w:pos="2832"/>
+          <w:tab w:val="left" w:pos="3540"/>
+          <w:tab w:val="left" w:pos="4248"/>
+          <w:tab w:val="left" w:pos="4956"/>
+          <w:tab w:val="left" w:pos="5664"/>
+          <w:tab w:val="left" w:pos="6372"/>
+          <w:tab w:val="left" w:pos="7080"/>
+          <w:tab w:val="left" w:pos="8168"/>
+        </w:tabs>
+        <w:rPr>
+          <w:sz w:val="22"/>
+          <w:szCs w:val="22"/>
+        </w:rPr>
+      </w:pPr>
+      <w:r>
+        <w:rPr>
+          <w:noProof/>
+          <w:sz w:val="22"/>
+          <w:szCs w:val="22"/>
+          <w:lang w:val="en-US"/>
+        </w:rPr>
+        <w:drawing>
+          <wp:inline distT="0" distB="0" distL="0" distR="0" wp14:anchorId="65A98903" wp14:editId="7F8C8788">
+            <wp:extent cx="6120130" cy="3133090"/>
+            <wp:effectExtent l="0" t="0" r="0" b="0"/>
+            <wp:docPr id="15" name="Immagine 15"/>
+            <wp:cNvGraphicFramePr>
+              <a:graphicFrameLocks xmlns:a="http://schemas.openxmlformats.org/drawingml/2006/main" noChangeAspect="1"/>
+            </wp:cNvGraphicFramePr>
+            <a:graphic xmlns:a="http://schemas.openxmlformats.org/drawingml/2006/main">
+              <a:graphicData uri="http://schemas.openxmlformats.org/drawingml/2006/picture">
+                <pic:pic xmlns:pic="http://schemas.openxmlformats.org/drawingml/2006/picture">
+                  <pic:nvPicPr>
+                    <pic:cNvPr id="15" name="calendar 2.jpg"/>
+                    <pic:cNvPicPr/>
+                  </pic:nvPicPr>
+                  <pic:blipFill>
+                    <a:blip r:embed="rId23">
+                      <a:extLst>
+                        <a:ext uri="{28A0092B-C50C-407E-A947-70E740481C1C}">
+                          <a14:useLocalDpi xmlns:a14="http://schemas.microsoft.com/office/drawing/2010/main" val="0"/>
+                        </a:ext>
+                      </a:extLst>
+                    </a:blip>
+                    <a:stretch>
+                      <a:fillRect/>
+                    </a:stretch>
+                  </pic:blipFill>
+                  <pic:spPr>
+                    <a:xfrm>
+                      <a:off x="0" y="0"/>
+                      <a:ext cx="6120130" cy="3133090"/>
+                    </a:xfrm>
+                    <a:prstGeom prst="rect">
+                      <a:avLst/>
+                    </a:prstGeom>
+                  </pic:spPr>
+                </pic:pic>
+              </a:graphicData>
+            </a:graphic>
+          </wp:inline>
+        </w:drawing>
+      </w:r>
+    </w:p>
+    <w:p>
+      <w:pPr>
+        <w:tabs>
+          <w:tab w:val="left" w:pos="708"/>
+          <w:tab w:val="left" w:pos="1416"/>
+          <w:tab w:val="left" w:pos="2124"/>
+          <w:tab w:val="left" w:pos="2832"/>
+          <w:tab w:val="left" w:pos="3540"/>
+          <w:tab w:val="left" w:pos="4248"/>
+          <w:tab w:val="left" w:pos="4956"/>
+          <w:tab w:val="left" w:pos="5664"/>
+          <w:tab w:val="left" w:pos="6372"/>
+          <w:tab w:val="left" w:pos="7080"/>
+          <w:tab w:val="left" w:pos="8168"/>
+        </w:tabs>
+        <w:rPr>
+          <w:sz w:val="22"/>
+          <w:szCs w:val="22"/>
+        </w:rPr>
+      </w:pPr>
+      <w:r>
+        <w:tab/>
+      </w:r>
+      <w:r>
+        <w:tab/>
+      </w:r>
+      <w:r>
+        <w:tab/>
+      </w:r>
+      <w:r>
+        <w:rPr>
+          <w:sz w:val="22"/>
+          <w:szCs w:val="22"/>
+        </w:rPr>
+        <w:t xml:space="preserve">              </w:t>
+      </w:r>
+      <w:r>
+        <w:rPr>
+          <w:sz w:val="22"/>
+          <w:szCs w:val="22"/>
+        </w:rPr>
+        <w:t xml:space="preserve">   </w:t>
+      </w:r>
+      <w:r>
+        <w:rPr>
+          <w:sz w:val="22"/>
+          <w:szCs w:val="22"/>
+        </w:rPr>
+        <w:t xml:space="preserve">Immagine </w:t>
+      </w:r>
+      <w:r>
+        <w:rPr>
+          <w:sz w:val="22"/>
+          <w:szCs w:val="22"/>
+        </w:rPr>
+        <w:t>13 – Calendario/Aggiungi evento – Primo tentativo</w:t>
+      </w:r>
+      <w:r>
+        <w:rPr>
+          <w:sz w:val="22"/>
+          <w:szCs w:val="22"/>
+        </w:rPr>
+        <w:tab/>
+      </w:r>
+    </w:p>
+    <w:p>
+      <w:pPr>
+        <w:tabs>
+          <w:tab w:val="left" w:pos="708"/>
+          <w:tab w:val="left" w:pos="1416"/>
+          <w:tab w:val="left" w:pos="2124"/>
+          <w:tab w:val="left" w:pos="2832"/>
+          <w:tab w:val="left" w:pos="3540"/>
+          <w:tab w:val="left" w:pos="4248"/>
+          <w:tab w:val="left" w:pos="4956"/>
+          <w:tab w:val="left" w:pos="5664"/>
+          <w:tab w:val="left" w:pos="6372"/>
+          <w:tab w:val="left" w:pos="7080"/>
+          <w:tab w:val="left" w:pos="8168"/>
+        </w:tabs>
+        <w:rPr>
+          <w:sz w:val="22"/>
+          <w:szCs w:val="22"/>
+        </w:rPr>
+      </w:pPr>
+    </w:p>
+    <w:p>
+      <w:pPr>
+        <w:tabs>
+          <w:tab w:val="left" w:pos="708"/>
+          <w:tab w:val="left" w:pos="1416"/>
+          <w:tab w:val="left" w:pos="2124"/>
+          <w:tab w:val="left" w:pos="2832"/>
+          <w:tab w:val="left" w:pos="3540"/>
+          <w:tab w:val="left" w:pos="4248"/>
+          <w:tab w:val="left" w:pos="4956"/>
+          <w:tab w:val="left" w:pos="5664"/>
+          <w:tab w:val="left" w:pos="6372"/>
+          <w:tab w:val="left" w:pos="7080"/>
+          <w:tab w:val="left" w:pos="8168"/>
+        </w:tabs>
+        <w:rPr>
+          <w:sz w:val="22"/>
+          <w:szCs w:val="22"/>
+        </w:rPr>
+      </w:pPr>
+    </w:p>
+    <w:p>
+      <w:pPr>
+        <w:tabs>
+          <w:tab w:val="left" w:pos="708"/>
+          <w:tab w:val="left" w:pos="1416"/>
+          <w:tab w:val="left" w:pos="2124"/>
+          <w:tab w:val="left" w:pos="2832"/>
+          <w:tab w:val="left" w:pos="3540"/>
+          <w:tab w:val="left" w:pos="4248"/>
+          <w:tab w:val="left" w:pos="4956"/>
+          <w:tab w:val="left" w:pos="5664"/>
+          <w:tab w:val="left" w:pos="6372"/>
+          <w:tab w:val="left" w:pos="7080"/>
+          <w:tab w:val="left" w:pos="8168"/>
+        </w:tabs>
+        <w:rPr>
+          <w:sz w:val="22"/>
+          <w:szCs w:val="22"/>
+        </w:rPr>
+      </w:pPr>
+    </w:p>
+    <w:p>
+      <w:pPr>
+        <w:tabs>
+          <w:tab w:val="left" w:pos="708"/>
+          <w:tab w:val="left" w:pos="1416"/>
+          <w:tab w:val="left" w:pos="2124"/>
+          <w:tab w:val="left" w:pos="2832"/>
+          <w:tab w:val="left" w:pos="3540"/>
+          <w:tab w:val="left" w:pos="4248"/>
+          <w:tab w:val="left" w:pos="4956"/>
+          <w:tab w:val="left" w:pos="5664"/>
+          <w:tab w:val="left" w:pos="6372"/>
+          <w:tab w:val="left" w:pos="7080"/>
+          <w:tab w:val="left" w:pos="8168"/>
+        </w:tabs>
+        <w:rPr>
+          <w:sz w:val="22"/>
+          <w:szCs w:val="22"/>
+        </w:rPr>
+      </w:pPr>
+    </w:p>
+    <w:p>
+      <w:pPr>
+        <w:tabs>
+          <w:tab w:val="left" w:pos="708"/>
+          <w:tab w:val="left" w:pos="1416"/>
+          <w:tab w:val="left" w:pos="2124"/>
+          <w:tab w:val="left" w:pos="2832"/>
+          <w:tab w:val="left" w:pos="3540"/>
+          <w:tab w:val="left" w:pos="4248"/>
+          <w:tab w:val="left" w:pos="4956"/>
+          <w:tab w:val="left" w:pos="5664"/>
+          <w:tab w:val="left" w:pos="6372"/>
+          <w:tab w:val="left" w:pos="7080"/>
+          <w:tab w:val="left" w:pos="8168"/>
+        </w:tabs>
+        <w:rPr>
+          <w:sz w:val="22"/>
+          <w:szCs w:val="22"/>
+        </w:rPr>
+      </w:pPr>
+      <w:r>
+        <w:rPr>
+          <w:noProof/>
+          <w:sz w:val="22"/>
+          <w:szCs w:val="22"/>
+          <w:lang w:val="en-US"/>
+        </w:rPr>
+        <w:lastRenderedPageBreak/>
+        <w:drawing>
+          <wp:inline distT="0" distB="0" distL="0" distR="0" wp14:anchorId="2E2B0DF1" wp14:editId="7A710A7D">
+            <wp:extent cx="6120130" cy="3125470"/>
+            <wp:effectExtent l="0" t="0" r="0" b="0"/>
+            <wp:docPr id="17" name="Immagine 17"/>
+            <wp:cNvGraphicFramePr>
+              <a:graphicFrameLocks xmlns:a="http://schemas.openxmlformats.org/drawingml/2006/main" noChangeAspect="1"/>
+            </wp:cNvGraphicFramePr>
+            <a:graphic xmlns:a="http://schemas.openxmlformats.org/drawingml/2006/main">
+              <a:graphicData uri="http://schemas.openxmlformats.org/drawingml/2006/picture">
+                <pic:pic xmlns:pic="http://schemas.openxmlformats.org/drawingml/2006/picture">
+                  <pic:nvPicPr>
+                    <pic:cNvPr id="17" name="photo_2019-03-09_13-06-34.jpg"/>
+                    <pic:cNvPicPr/>
+                  </pic:nvPicPr>
+                  <pic:blipFill>
+                    <a:blip r:embed="rId24">
+                      <a:extLst>
+                        <a:ext uri="{28A0092B-C50C-407E-A947-70E740481C1C}">
+                          <a14:useLocalDpi xmlns:a14="http://schemas.microsoft.com/office/drawing/2010/main" val="0"/>
+                        </a:ext>
+                      </a:extLst>
+                    </a:blip>
+                    <a:stretch>
+                      <a:fillRect/>
+                    </a:stretch>
+                  </pic:blipFill>
+                  <pic:spPr>
+                    <a:xfrm>
+                      <a:off x="0" y="0"/>
+                      <a:ext cx="6120130" cy="3125470"/>
+                    </a:xfrm>
+                    <a:prstGeom prst="rect">
+                      <a:avLst/>
+                    </a:prstGeom>
+                  </pic:spPr>
+                </pic:pic>
+              </a:graphicData>
+            </a:graphic>
+          </wp:inline>
+        </w:drawing>
+      </w:r>
+    </w:p>
+    <w:p>
+      <w:pPr>
+        <w:tabs>
+          <w:tab w:val="left" w:pos="708"/>
+          <w:tab w:val="left" w:pos="1416"/>
+          <w:tab w:val="left" w:pos="2124"/>
+          <w:tab w:val="left" w:pos="2832"/>
+          <w:tab w:val="left" w:pos="3540"/>
+          <w:tab w:val="left" w:pos="4248"/>
+          <w:tab w:val="left" w:pos="4956"/>
+          <w:tab w:val="left" w:pos="5664"/>
+          <w:tab w:val="left" w:pos="6372"/>
+          <w:tab w:val="left" w:pos="7080"/>
+          <w:tab w:val="left" w:pos="8168"/>
+        </w:tabs>
+        <w:rPr>
+          <w:sz w:val="22"/>
+          <w:szCs w:val="22"/>
+        </w:rPr>
+      </w:pPr>
+      <w:r>
+        <w:tab/>
+      </w:r>
+      <w:r>
+        <w:tab/>
+      </w:r>
+      <w:r>
+        <w:tab/>
+      </w:r>
+      <w:r>
+        <w:rPr>
+          <w:sz w:val="22"/>
+          <w:szCs w:val="22"/>
+        </w:rPr>
+        <w:t xml:space="preserve">              </w:t>
+      </w:r>
+      <w:r>
+        <w:rPr>
+          <w:sz w:val="22"/>
+          <w:szCs w:val="22"/>
+        </w:rPr>
+        <w:t xml:space="preserve">   </w:t>
+      </w:r>
+      <w:r>
+        <w:rPr>
+          <w:sz w:val="22"/>
+          <w:szCs w:val="22"/>
+        </w:rPr>
+        <w:t xml:space="preserve">Immagine </w:t>
+      </w:r>
+      <w:r>
+        <w:rPr>
+          <w:sz w:val="22"/>
+          <w:szCs w:val="22"/>
+        </w:rPr>
+        <w:t>14 – Inserimento interessati – Primo tentativo</w:t>
+      </w:r>
+      <w:r>
+        <w:rPr>
+          <w:sz w:val="22"/>
+          <w:szCs w:val="22"/>
+        </w:rPr>
+        <w:tab/>
+      </w:r>
+    </w:p>
+    <w:p>
+      <w:pPr>
+        <w:tabs>
+          <w:tab w:val="left" w:pos="708"/>
+          <w:tab w:val="left" w:pos="1416"/>
+          <w:tab w:val="left" w:pos="2124"/>
+          <w:tab w:val="left" w:pos="2832"/>
+          <w:tab w:val="left" w:pos="3540"/>
+          <w:tab w:val="left" w:pos="4248"/>
+          <w:tab w:val="left" w:pos="4956"/>
+          <w:tab w:val="left" w:pos="5664"/>
+          <w:tab w:val="left" w:pos="6372"/>
+          <w:tab w:val="left" w:pos="7080"/>
+          <w:tab w:val="left" w:pos="8168"/>
+        </w:tabs>
+        <w:rPr>
+          <w:sz w:val="22"/>
+          <w:szCs w:val="22"/>
+        </w:rPr>
+      </w:pPr>
+    </w:p>
+    <w:p>
+      <w:pPr>
+        <w:tabs>
+          <w:tab w:val="left" w:pos="708"/>
+          <w:tab w:val="left" w:pos="1416"/>
+          <w:tab w:val="left" w:pos="2124"/>
+          <w:tab w:val="left" w:pos="2832"/>
+          <w:tab w:val="left" w:pos="3540"/>
+          <w:tab w:val="left" w:pos="4248"/>
+          <w:tab w:val="left" w:pos="4956"/>
+          <w:tab w:val="left" w:pos="5664"/>
+          <w:tab w:val="left" w:pos="6372"/>
+          <w:tab w:val="left" w:pos="7080"/>
+          <w:tab w:val="left" w:pos="8168"/>
+        </w:tabs>
+        <w:rPr>
+          <w:sz w:val="22"/>
+          <w:szCs w:val="22"/>
+        </w:rPr>
+      </w:pPr>
+    </w:p>
+    <w:p>
+      <w:pPr>
+        <w:tabs>
+          <w:tab w:val="left" w:pos="708"/>
+          <w:tab w:val="left" w:pos="1416"/>
+          <w:tab w:val="left" w:pos="2124"/>
+          <w:tab w:val="left" w:pos="2832"/>
+          <w:tab w:val="left" w:pos="3540"/>
+          <w:tab w:val="left" w:pos="4248"/>
+          <w:tab w:val="left" w:pos="4956"/>
+          <w:tab w:val="left" w:pos="5664"/>
+          <w:tab w:val="left" w:pos="6372"/>
+          <w:tab w:val="left" w:pos="7080"/>
+          <w:tab w:val="left" w:pos="8168"/>
+        </w:tabs>
+        <w:rPr>
+          <w:sz w:val="22"/>
+          <w:szCs w:val="22"/>
+        </w:rPr>
+      </w:pPr>
+      <w:r>
+        <w:rPr>
+          <w:noProof/>
+          <w:sz w:val="22"/>
+          <w:szCs w:val="22"/>
+          <w:lang w:val="en-US"/>
+        </w:rPr>
+        <w:drawing>
+          <wp:inline distT="0" distB="0" distL="0" distR="0" wp14:anchorId="7A5D401B" wp14:editId="7201A831">
+            <wp:extent cx="6120130" cy="3130550"/>
+            <wp:effectExtent l="0" t="0" r="0" b="0"/>
+            <wp:docPr id="18" name="Immagine 18"/>
+            <wp:cNvGraphicFramePr>
+              <a:graphicFrameLocks xmlns:a="http://schemas.openxmlformats.org/drawingml/2006/main" noChangeAspect="1"/>
+            </wp:cNvGraphicFramePr>
+            <a:graphic xmlns:a="http://schemas.openxmlformats.org/drawingml/2006/main">
+              <a:graphicData uri="http://schemas.openxmlformats.org/drawingml/2006/picture">
+                <pic:pic xmlns:pic="http://schemas.openxmlformats.org/drawingml/2006/picture">
+                  <pic:nvPicPr>
+                    <pic:cNvPr id="18" name="photo_2019-05-03_17-54-34.jpg"/>
+                    <pic:cNvPicPr/>
+                  </pic:nvPicPr>
+                  <pic:blipFill>
+                    <a:blip r:embed="rId25">
+                      <a:extLst>
+                        <a:ext uri="{28A0092B-C50C-407E-A947-70E740481C1C}">
+                          <a14:useLocalDpi xmlns:a14="http://schemas.microsoft.com/office/drawing/2010/main" val="0"/>
+                        </a:ext>
+                      </a:extLst>
+                    </a:blip>
+                    <a:stretch>
+                      <a:fillRect/>
+                    </a:stretch>
+                  </pic:blipFill>
+                  <pic:spPr>
+                    <a:xfrm>
+                      <a:off x="0" y="0"/>
+                      <a:ext cx="6120130" cy="3130550"/>
+                    </a:xfrm>
+                    <a:prstGeom prst="rect">
+                      <a:avLst/>
+                    </a:prstGeom>
+                  </pic:spPr>
+                </pic:pic>
+              </a:graphicData>
+            </a:graphic>
+          </wp:inline>
+        </w:drawing>
+      </w:r>
+    </w:p>
+    <w:p>
+      <w:pPr>
+        <w:tabs>
+          <w:tab w:val="left" w:pos="708"/>
+          <w:tab w:val="left" w:pos="1416"/>
+          <w:tab w:val="left" w:pos="2124"/>
+          <w:tab w:val="left" w:pos="2832"/>
+          <w:tab w:val="left" w:pos="3540"/>
+          <w:tab w:val="left" w:pos="4248"/>
+          <w:tab w:val="left" w:pos="4956"/>
+          <w:tab w:val="left" w:pos="5664"/>
+          <w:tab w:val="left" w:pos="6372"/>
+          <w:tab w:val="left" w:pos="7080"/>
+          <w:tab w:val="left" w:pos="8168"/>
+        </w:tabs>
+        <w:rPr>
+          <w:sz w:val="22"/>
+          <w:szCs w:val="22"/>
+        </w:rPr>
+      </w:pPr>
+      <w:r>
+        <w:tab/>
+      </w:r>
+      <w:r>
+        <w:tab/>
+      </w:r>
+      <w:r>
+        <w:tab/>
+      </w:r>
+      <w:r>
+        <w:rPr>
+          <w:sz w:val="22"/>
+          <w:szCs w:val="22"/>
+        </w:rPr>
+        <w:t xml:space="preserve">              </w:t>
+      </w:r>
+      <w:r>
+        <w:rPr>
+          <w:sz w:val="22"/>
+          <w:szCs w:val="22"/>
+        </w:rPr>
+        <w:t xml:space="preserve">   </w:t>
+      </w:r>
+      <w:r>
+        <w:rPr>
+          <w:sz w:val="22"/>
+          <w:szCs w:val="22"/>
+        </w:rPr>
+        <w:t xml:space="preserve">Immagine </w:t>
+      </w:r>
+      <w:r>
+        <w:rPr>
+          <w:sz w:val="22"/>
+          <w:szCs w:val="22"/>
+        </w:rPr>
+        <w:t>15 – Lista interessati – Primo tentativo</w:t>
+      </w:r>
+      <w:r>
+        <w:rPr>
+          <w:sz w:val="22"/>
+          <w:szCs w:val="22"/>
+        </w:rPr>
+        <w:tab/>
+      </w:r>
+    </w:p>
+    <w:p>
+      <w:pPr>
+        <w:tabs>
+          <w:tab w:val="left" w:pos="708"/>
+          <w:tab w:val="left" w:pos="1416"/>
+          <w:tab w:val="left" w:pos="2124"/>
+          <w:tab w:val="left" w:pos="2832"/>
+          <w:tab w:val="left" w:pos="3540"/>
+          <w:tab w:val="left" w:pos="4248"/>
+          <w:tab w:val="left" w:pos="4956"/>
+          <w:tab w:val="left" w:pos="5664"/>
+          <w:tab w:val="left" w:pos="6372"/>
+          <w:tab w:val="left" w:pos="7080"/>
+          <w:tab w:val="left" w:pos="8168"/>
+        </w:tabs>
+        <w:rPr>
+          <w:sz w:val="22"/>
+          <w:szCs w:val="22"/>
+        </w:rPr>
+      </w:pPr>
+    </w:p>
+    <w:p>
+      <w:pPr>
+        <w:tabs>
+          <w:tab w:val="left" w:pos="708"/>
+          <w:tab w:val="left" w:pos="1416"/>
+          <w:tab w:val="left" w:pos="2124"/>
+          <w:tab w:val="left" w:pos="2832"/>
+          <w:tab w:val="left" w:pos="3540"/>
+          <w:tab w:val="left" w:pos="4248"/>
+          <w:tab w:val="left" w:pos="4956"/>
+          <w:tab w:val="left" w:pos="5664"/>
+          <w:tab w:val="left" w:pos="6372"/>
+          <w:tab w:val="left" w:pos="7080"/>
+          <w:tab w:val="left" w:pos="8168"/>
+        </w:tabs>
+        <w:rPr>
+          <w:sz w:val="22"/>
+          <w:szCs w:val="22"/>
+        </w:rPr>
+      </w:pPr>
+    </w:p>
+    <w:p>
+      <w:pPr>
+        <w:tabs>
+          <w:tab w:val="left" w:pos="708"/>
+          <w:tab w:val="left" w:pos="1416"/>
+          <w:tab w:val="left" w:pos="2124"/>
+          <w:tab w:val="left" w:pos="2832"/>
+          <w:tab w:val="left" w:pos="3540"/>
+          <w:tab w:val="left" w:pos="4248"/>
+          <w:tab w:val="left" w:pos="4956"/>
+          <w:tab w:val="left" w:pos="5664"/>
+          <w:tab w:val="left" w:pos="6372"/>
+          <w:tab w:val="left" w:pos="7080"/>
+          <w:tab w:val="left" w:pos="8168"/>
+        </w:tabs>
+        <w:rPr>
+          <w:sz w:val="22"/>
+          <w:szCs w:val="22"/>
+        </w:rPr>
+      </w:pPr>
+    </w:p>
+    <w:p>
+      <w:pPr>
+        <w:tabs>
+          <w:tab w:val="left" w:pos="708"/>
+          <w:tab w:val="left" w:pos="1416"/>
+          <w:tab w:val="left" w:pos="2124"/>
+          <w:tab w:val="left" w:pos="2832"/>
+          <w:tab w:val="left" w:pos="3540"/>
+          <w:tab w:val="left" w:pos="4248"/>
+          <w:tab w:val="left" w:pos="4956"/>
+          <w:tab w:val="left" w:pos="5664"/>
+          <w:tab w:val="left" w:pos="6372"/>
+          <w:tab w:val="left" w:pos="7080"/>
+          <w:tab w:val="left" w:pos="8168"/>
+        </w:tabs>
+        <w:rPr>
+          <w:sz w:val="22"/>
+          <w:szCs w:val="22"/>
+        </w:rPr>
+      </w:pPr>
+    </w:p>
+    <w:p>
+      <w:pPr>
+        <w:tabs>
+          <w:tab w:val="left" w:pos="708"/>
+          <w:tab w:val="left" w:pos="1416"/>
+          <w:tab w:val="left" w:pos="2124"/>
+          <w:tab w:val="left" w:pos="2832"/>
+          <w:tab w:val="left" w:pos="3540"/>
+          <w:tab w:val="left" w:pos="4248"/>
+          <w:tab w:val="left" w:pos="4956"/>
+          <w:tab w:val="left" w:pos="5664"/>
+          <w:tab w:val="left" w:pos="6372"/>
+          <w:tab w:val="left" w:pos="7080"/>
+          <w:tab w:val="left" w:pos="8168"/>
+        </w:tabs>
+        <w:rPr>
+          <w:sz w:val="22"/>
+          <w:szCs w:val="22"/>
+        </w:rPr>
+      </w:pPr>
+      <w:r>
+        <w:rPr>
+          <w:noProof/>
+          <w:sz w:val="22"/>
+          <w:szCs w:val="22"/>
+          <w:lang w:val="en-US"/>
+        </w:rPr>
+        <w:lastRenderedPageBreak/>
+        <w:drawing>
+          <wp:inline distT="0" distB="0" distL="0" distR="0" wp14:anchorId="2A80CED5" wp14:editId="366D5561">
+            <wp:extent cx="6120130" cy="3141345"/>
+            <wp:effectExtent l="0" t="0" r="0" b="0"/>
+            <wp:docPr id="20" name="Immagine 20"/>
+            <wp:cNvGraphicFramePr>
+              <a:graphicFrameLocks xmlns:a="http://schemas.openxmlformats.org/drawingml/2006/main" noChangeAspect="1"/>
+            </wp:cNvGraphicFramePr>
+            <a:graphic xmlns:a="http://schemas.openxmlformats.org/drawingml/2006/main">
+              <a:graphicData uri="http://schemas.openxmlformats.org/drawingml/2006/picture">
+                <pic:pic xmlns:pic="http://schemas.openxmlformats.org/drawingml/2006/picture">
+                  <pic:nvPicPr>
+                    <pic:cNvPr id="20" name="photo_2019-03-09_11-07-45.jpg"/>
+                    <pic:cNvPicPr/>
+                  </pic:nvPicPr>
+                  <pic:blipFill>
+                    <a:blip r:embed="rId26">
+                      <a:extLst>
+                        <a:ext uri="{28A0092B-C50C-407E-A947-70E740481C1C}">
+                          <a14:useLocalDpi xmlns:a14="http://schemas.microsoft.com/office/drawing/2010/main" val="0"/>
+                        </a:ext>
+                      </a:extLst>
+                    </a:blip>
+                    <a:stretch>
+                      <a:fillRect/>
+                    </a:stretch>
+                  </pic:blipFill>
+                  <pic:spPr>
+                    <a:xfrm>
+                      <a:off x="0" y="0"/>
+                      <a:ext cx="6120130" cy="3141345"/>
+                    </a:xfrm>
+                    <a:prstGeom prst="rect">
+                      <a:avLst/>
+                    </a:prstGeom>
+                  </pic:spPr>
+                </pic:pic>
+              </a:graphicData>
+            </a:graphic>
+          </wp:inline>
+        </w:drawing>
+      </w:r>
+    </w:p>
+    <w:p>
+      <w:pPr>
+        <w:tabs>
+          <w:tab w:val="left" w:pos="708"/>
+          <w:tab w:val="left" w:pos="1416"/>
+          <w:tab w:val="left" w:pos="2124"/>
+          <w:tab w:val="left" w:pos="2832"/>
+          <w:tab w:val="left" w:pos="3540"/>
+          <w:tab w:val="left" w:pos="4248"/>
+          <w:tab w:val="left" w:pos="4956"/>
+          <w:tab w:val="left" w:pos="5664"/>
+          <w:tab w:val="left" w:pos="6372"/>
+          <w:tab w:val="left" w:pos="7080"/>
+          <w:tab w:val="left" w:pos="8168"/>
+        </w:tabs>
+        <w:rPr>
+          <w:sz w:val="22"/>
+          <w:szCs w:val="22"/>
+        </w:rPr>
+      </w:pPr>
+      <w:r>
+        <w:tab/>
+      </w:r>
+      <w:r>
+        <w:tab/>
+      </w:r>
+      <w:r>
+        <w:tab/>
+      </w:r>
+      <w:r>
+        <w:rPr>
+          <w:sz w:val="22"/>
+          <w:szCs w:val="22"/>
+        </w:rPr>
+        <w:t xml:space="preserve">              </w:t>
+      </w:r>
+      <w:r>
+        <w:rPr>
+          <w:sz w:val="22"/>
+          <w:szCs w:val="22"/>
+        </w:rPr>
+        <w:t xml:space="preserve">   </w:t>
+      </w:r>
+      <w:r>
+        <w:rPr>
+          <w:sz w:val="22"/>
+          <w:szCs w:val="22"/>
+        </w:rPr>
+        <w:t xml:space="preserve">Immagine </w:t>
+      </w:r>
+      <w:r>
+        <w:rPr>
+          <w:sz w:val="22"/>
+          <w:szCs w:val="22"/>
+        </w:rPr>
+        <w:t>16 – Lista utenti – Primo tentativo</w:t>
+      </w:r>
+    </w:p>
+    <w:p>
+      <w:pPr>
+        <w:tabs>
+          <w:tab w:val="left" w:pos="708"/>
+          <w:tab w:val="left" w:pos="1416"/>
+          <w:tab w:val="left" w:pos="2124"/>
+          <w:tab w:val="left" w:pos="2832"/>
+          <w:tab w:val="left" w:pos="3540"/>
+          <w:tab w:val="left" w:pos="4248"/>
+          <w:tab w:val="left" w:pos="4956"/>
+          <w:tab w:val="left" w:pos="5664"/>
+          <w:tab w:val="left" w:pos="6372"/>
+          <w:tab w:val="left" w:pos="7080"/>
+          <w:tab w:val="left" w:pos="8168"/>
+        </w:tabs>
+        <w:rPr>
+          <w:sz w:val="22"/>
+          <w:szCs w:val="22"/>
+        </w:rPr>
+      </w:pPr>
+    </w:p>
+    <w:p>
+      <w:pPr>
+        <w:tabs>
+          <w:tab w:val="left" w:pos="708"/>
+          <w:tab w:val="left" w:pos="1416"/>
+          <w:tab w:val="left" w:pos="2124"/>
+          <w:tab w:val="left" w:pos="2832"/>
+          <w:tab w:val="left" w:pos="3540"/>
+          <w:tab w:val="left" w:pos="4248"/>
+          <w:tab w:val="left" w:pos="4956"/>
+          <w:tab w:val="left" w:pos="5664"/>
+          <w:tab w:val="left" w:pos="6372"/>
+          <w:tab w:val="left" w:pos="7080"/>
+          <w:tab w:val="left" w:pos="8168"/>
+        </w:tabs>
+        <w:rPr>
+          <w:sz w:val="22"/>
+          <w:szCs w:val="22"/>
+        </w:rPr>
+      </w:pPr>
+      <w:r>
+        <w:rPr>
+          <w:sz w:val="22"/>
+          <w:szCs w:val="22"/>
+        </w:rPr>
+        <w:tab/>
+      </w:r>
+    </w:p>
+    <w:p>
+      <w:pPr>
+        <w:pStyle w:val="Titolo2"/>
+      </w:pPr>
+      <w:bookmarkStart w:id="12" w:name="_Toc9206776"/>
+      <w:r>
+        <w:t xml:space="preserve">4.1. </w:t>
+      </w:r>
+      <w:proofErr w:type="spellStart"/>
+      <w:r>
+        <w:t>Grid</w:t>
+      </w:r>
+      <w:proofErr w:type="spellEnd"/>
+      <w:r>
+        <w:t xml:space="preserve"> </w:t>
+      </w:r>
+      <w:proofErr w:type="spellStart"/>
+      <w:r>
+        <w:t>system</w:t>
+      </w:r>
+      <w:bookmarkEnd w:id="12"/>
+      <w:proofErr w:type="spellEnd"/>
+    </w:p>
+    <w:p>
+      <w:r>
+        <w:t xml:space="preserve">Come griglia abbiamo usato il sistema più comune usato </w:t>
+      </w:r>
+      <w:r>
+        <w:t>cosiddetto</w:t>
+      </w:r>
+      <w:r>
+        <w:t xml:space="preserve"> </w:t>
+      </w:r>
+      <w:r>
+        <w:t>“</w:t>
+      </w:r>
+      <w:r>
+        <w:t xml:space="preserve">The 960 </w:t>
+      </w:r>
+      <w:proofErr w:type="spellStart"/>
+      <w:r>
+        <w:t>Grid</w:t>
+      </w:r>
+      <w:proofErr w:type="spellEnd"/>
+      <w:r>
+        <w:t>”</w:t>
+      </w:r>
+      <w:r>
+        <w:t xml:space="preserve">. </w:t>
+      </w:r>
+    </w:p>
+    <w:p>
+      <w:r>
+        <w:t xml:space="preserve">Questa griglia ha la </w:t>
+      </w:r>
+      <w:r>
+        <w:t>larghezza</w:t>
+      </w:r>
+      <w:r>
+        <w:t xml:space="preserve"> totale di 960 </w:t>
+      </w:r>
+      <w:proofErr w:type="spellStart"/>
+      <w:r>
+        <w:t>px</w:t>
+      </w:r>
+      <w:proofErr w:type="spellEnd"/>
+      <w:r>
+        <w:t xml:space="preserve"> e rappresenta 12 colonne, 60 </w:t>
+      </w:r>
+      <w:proofErr w:type="spellStart"/>
+      <w:r>
+        <w:t>px</w:t>
+      </w:r>
+      <w:proofErr w:type="spellEnd"/>
+      <w:r>
+        <w:t xml:space="preserve"> ciascuna. </w:t>
+      </w:r>
+    </w:p>
+    <w:p>
+      <w:r>
+        <w:t xml:space="preserve">L'area del contenuto totale è 940 </w:t>
+      </w:r>
+      <w:proofErr w:type="spellStart"/>
+      <w:r>
+        <w:t>px</w:t>
+      </w:r>
+      <w:proofErr w:type="spellEnd"/>
+      <w:r>
+        <w:t xml:space="preserve">. </w:t>
+      </w:r>
+    </w:p>
+    <w:p>
+      <w:r>
+        <w:t xml:space="preserve">Ogni colonna ha margine sinistro e destro di 10 </w:t>
+      </w:r>
+      <w:proofErr w:type="spellStart"/>
+      <w:r>
+        <w:t>px</w:t>
+      </w:r>
+      <w:proofErr w:type="spellEnd"/>
+      <w:r>
+        <w:t>. A sua volta, questo rende 20px di spazio sui bordi.</w:t>
+      </w:r>
+    </w:p>
+    <w:p>
+      <w:pPr>
+        <w:rPr>
+          <w:color w:val="000000"/>
+          <w:shd w:val="clear" w:color="auto" w:fill="FFFFFF"/>
+        </w:rPr>
+      </w:pPr>
+      <w:r>
+        <w:t>Per la creazione della nostra pagina web abbiamo</w:t>
+      </w:r>
+      <w:r>
+        <w:t xml:space="preserve"> usufruito la flessibilità di questa griglia. Per </w:t>
+      </w:r>
+      <w:r>
+        <w:rPr>
+          <w:color w:val="000000"/>
+          <w:shd w:val="clear" w:color="auto" w:fill="FFFFFF"/>
+        </w:rPr>
+        <w:t xml:space="preserve">la costruzione della griglia abbiamo previsto l’inserimento delle colonne, ovvero dei div con le classi corrispondenti al numero di colonne che l’elemento occupa, all’interno di un div con </w:t>
+      </w:r>
+      <w:proofErr w:type="gramStart"/>
+      <w:r>
+        <w:rPr>
+          <w:color w:val="000000"/>
+          <w:shd w:val="clear" w:color="auto" w:fill="FFFFFF"/>
+        </w:rPr>
+        <w:t>classe .</w:t>
+      </w:r>
+      <w:proofErr w:type="spellStart"/>
+      <w:r>
+        <w:rPr>
+          <w:color w:val="000000"/>
+          <w:shd w:val="clear" w:color="auto" w:fill="FFFFFF"/>
+        </w:rPr>
+        <w:t>row</w:t>
+      </w:r>
+      <w:proofErr w:type="spellEnd"/>
+      <w:proofErr w:type="gramEnd"/>
+      <w:r>
+        <w:rPr>
+          <w:color w:val="000000"/>
+          <w:shd w:val="clear" w:color="auto" w:fill="FFFFFF"/>
+        </w:rPr>
+        <w:t xml:space="preserve"> che rappresenta la riga. </w:t>
+      </w:r>
+    </w:p>
+    <w:p>
+      <w:pPr>
+        <w:rPr>
+          <w:color w:val="000000"/>
+          <w:shd w:val="clear" w:color="auto" w:fill="FFFFFF"/>
+        </w:rPr>
+      </w:pPr>
+      <w:r>
+        <w:rPr>
+          <w:color w:val="000000"/>
+          <w:shd w:val="clear" w:color="auto" w:fill="FFFFFF"/>
+        </w:rPr>
+        <w:t>“Col-md</w:t>
+      </w:r>
+      <w:proofErr w:type="gramStart"/>
+      <w:r>
+        <w:rPr>
+          <w:color w:val="000000"/>
+          <w:shd w:val="clear" w:color="auto" w:fill="FFFFFF"/>
+        </w:rPr>
+        <w:t>-“ rappresenta</w:t>
+      </w:r>
+      <w:proofErr w:type="gramEnd"/>
+      <w:r>
+        <w:rPr>
+          <w:color w:val="000000"/>
+          <w:shd w:val="clear" w:color="auto" w:fill="FFFFFF"/>
+        </w:rPr>
+        <w:t xml:space="preserve"> la l</w:t>
+      </w:r>
+      <w:r>
+        <w:rPr>
+          <w:color w:val="000000"/>
+          <w:shd w:val="clear" w:color="auto" w:fill="FFFFFF"/>
+        </w:rPr>
+        <w:t>arghezza massima del contenitore</w:t>
+      </w:r>
+      <w:r>
+        <w:rPr>
+          <w:color w:val="000000"/>
+          <w:shd w:val="clear" w:color="auto" w:fill="FFFFFF"/>
+        </w:rPr>
+        <w:t xml:space="preserve"> di 720 </w:t>
+      </w:r>
+      <w:proofErr w:type="spellStart"/>
+      <w:r>
+        <w:rPr>
+          <w:color w:val="000000"/>
+          <w:shd w:val="clear" w:color="auto" w:fill="FFFFFF"/>
+        </w:rPr>
+        <w:t>px</w:t>
+      </w:r>
+      <w:proofErr w:type="spellEnd"/>
+      <w:r>
+        <w:rPr>
+          <w:color w:val="000000"/>
+          <w:shd w:val="clear" w:color="auto" w:fill="FFFFFF"/>
+        </w:rPr>
+        <w:t>.</w:t>
+      </w:r>
+    </w:p>
+    <w:p>
+      <w:pPr>
+        <w:rPr>
+          <w:rStyle w:val="Enfasigrassetto"/>
+          <w:b w:val="0"/>
+          <w:color w:val="000000"/>
+          <w:bdr w:val="none" w:sz="0" w:space="0" w:color="auto" w:frame="1"/>
+          <w:shd w:val="clear" w:color="auto" w:fill="FFFFFF"/>
+        </w:rPr>
+      </w:pPr>
+      <w:r>
+        <w:rPr>
+          <w:color w:val="000000"/>
+          <w:shd w:val="clear" w:color="auto" w:fill="FFFFFF"/>
+        </w:rPr>
+        <w:t>Nella Home page (</w:t>
+      </w:r>
+      <w:r>
+        <w:t>Immagine 11 - Home Page – Primo tentativo</w:t>
+      </w:r>
+      <w:r>
+        <w:rPr>
+          <w:color w:val="000000"/>
+          <w:shd w:val="clear" w:color="auto" w:fill="FFFFFF"/>
+        </w:rPr>
+        <w:t xml:space="preserve">) principalmente abbiamo inserito 2 </w:t>
+      </w:r>
+      <w:proofErr w:type="spellStart"/>
+      <w:r>
+        <w:rPr>
+          <w:color w:val="000000"/>
+          <w:shd w:val="clear" w:color="auto" w:fill="FFFFFF"/>
+        </w:rPr>
+        <w:t>row</w:t>
+      </w:r>
+      <w:proofErr w:type="spellEnd"/>
+      <w:r>
+        <w:rPr>
+          <w:color w:val="000000"/>
+          <w:shd w:val="clear" w:color="auto" w:fill="FFFFFF"/>
+        </w:rPr>
+        <w:t>. La prima riga con una colonna col-md-12, perché la somma delle colonne inserita in una riga </w:t>
+      </w:r>
+      <w:r>
+        <w:rPr>
+          <w:rStyle w:val="Enfasigrassetto"/>
+          <w:b w:val="0"/>
+          <w:color w:val="000000"/>
+          <w:bdr w:val="none" w:sz="0" w:space="0" w:color="auto" w:frame="1"/>
+          <w:shd w:val="clear" w:color="auto" w:fill="FFFFFF"/>
+        </w:rPr>
+        <w:t xml:space="preserve">non può essere superiore a 12, e la seconda con </w:t>
+      </w:r>
+      <w:r>
+        <w:rPr>
+          <w:rStyle w:val="Enfasigrassetto"/>
+          <w:b w:val="0"/>
+          <w:color w:val="000000"/>
+          <w:bdr w:val="none" w:sz="0" w:space="0" w:color="auto" w:frame="1"/>
+          <w:shd w:val="clear" w:color="auto" w:fill="FFFFFF"/>
+        </w:rPr>
+        <w:t xml:space="preserve">3 colonne x 4. </w:t>
+      </w:r>
+    </w:p>
+    <w:p>
+      <w:pPr>
+        <w:rPr>
+          <w:lang w:val="en-US"/>
+        </w:rPr>
+      </w:pPr>
+      <w:r>
+        <w:t xml:space="preserve">Nelle pagine del Calendario, Aggiungi evento, Lista interessati, Lista utenti (Immagine 12, 13, 15, 16) è stata usata solo una riga con unica colonna col-md-12. Invece col-md-4 (allineato in centro), nel caso </w:t>
+      </w:r>
+      <w:proofErr w:type="spellStart"/>
+      <w:r>
+        <w:t>dell</w:t>
+      </w:r>
+      <w:proofErr w:type="spellEnd"/>
+      <w:r>
+        <w:rPr>
+          <w:lang w:val="en-US"/>
+        </w:rPr>
+        <w:t>’</w:t>
+      </w:r>
+      <w:proofErr w:type="spellStart"/>
+      <w:r>
+        <w:rPr>
+          <w:lang w:val="en-US"/>
+        </w:rPr>
+        <w:t>immagine</w:t>
+      </w:r>
+      <w:proofErr w:type="spellEnd"/>
+      <w:r>
+        <w:rPr>
+          <w:lang w:val="en-US"/>
+        </w:rPr>
+        <w:t xml:space="preserve"> 14.</w:t>
+      </w:r>
+    </w:p>
+    <w:p>
+      <w:pPr>
+        <w:rPr>
+          <w:lang w:val="en-US"/>
+        </w:rPr>
+      </w:pPr>
+    </w:p>
+    <w:p>
+      <w:pPr>
+        <w:rPr>
+          <w:lang w:val="en-US"/>
+        </w:rPr>
+      </w:pPr>
+    </w:p>
+    <w:p>
+      <w:pPr>
+        <w:pStyle w:val="Titolo2"/>
+      </w:pPr>
+      <w:bookmarkStart w:id="13" w:name="_Toc9206777"/>
+      <w:r>
+        <w:lastRenderedPageBreak/>
+        <w:t>4.2. Colori</w:t>
+      </w:r>
+      <w:bookmarkEnd w:id="13"/>
+    </w:p>
+    <w:p>
+      <w:pPr>
+        <w:pStyle w:val="Titolo3"/>
+        <w:rPr>
+          <w:noProof/>
+          <w:lang w:val="en-US"/>
+        </w:rPr>
+      </w:pPr>
+    </w:p>
+    <w:p>
+      <w:pPr>
+        <w:pStyle w:val="Titolo3"/>
+      </w:pPr>
+      <w:bookmarkStart w:id="14" w:name="_Toc9206778"/>
+      <w:r>
+        <w:rPr>
+          <w:noProof/>
+          <w:lang w:val="en-US"/>
+        </w:rPr>
+        <w:drawing>
+          <wp:anchor distT="0" distB="0" distL="114300" distR="114300" simplePos="0" relativeHeight="251620352" behindDoc="0" locked="0" layoutInCell="1" allowOverlap="1" wp14:anchorId="5E0CA8E9" wp14:editId="46DD5CF5">
+            <wp:simplePos x="0" y="0"/>
+            <wp:positionH relativeFrom="column">
+              <wp:posOffset>-7620</wp:posOffset>
+            </wp:positionH>
+            <wp:positionV relativeFrom="paragraph">
+              <wp:posOffset>282575</wp:posOffset>
+            </wp:positionV>
+            <wp:extent cx="1913861" cy="514985"/>
+            <wp:effectExtent l="0" t="0" r="0" b="0"/>
+            <wp:wrapNone/>
+            <wp:docPr id="22" name="Immagine 22"/>
+            <wp:cNvGraphicFramePr>
+              <a:graphicFrameLocks xmlns:a="http://schemas.openxmlformats.org/drawingml/2006/main" noChangeAspect="1"/>
+            </wp:cNvGraphicFramePr>
+            <a:graphic xmlns:a="http://schemas.openxmlformats.org/drawingml/2006/main">
+              <a:graphicData uri="http://schemas.openxmlformats.org/drawingml/2006/picture">
+                <pic:pic xmlns:pic="http://schemas.openxmlformats.org/drawingml/2006/picture">
+                  <pic:nvPicPr>
+                    <pic:cNvPr id="0" name="Picture 1"/>
+                    <pic:cNvPicPr>
+                      <a:picLocks noChangeAspect="1" noChangeArrowheads="1"/>
+                    </pic:cNvPicPr>
+                  </pic:nvPicPr>
+                  <pic:blipFill rotWithShape="1">
+                    <a:blip r:embed="rId27">
+                      <a:extLst>
+                        <a:ext uri="{28A0092B-C50C-407E-A947-70E740481C1C}">
+                          <a14:useLocalDpi xmlns:a14="http://schemas.microsoft.com/office/drawing/2010/main" val="0"/>
+                        </a:ext>
+                      </a:extLst>
+                    </a:blip>
+                    <a:srcRect r="44851"/>
+                    <a:stretch/>
+                  </pic:blipFill>
+                  <pic:spPr bwMode="auto">
+                    <a:xfrm>
+                      <a:off x="0" y="0"/>
+                      <a:ext cx="1913861" cy="514985"/>
+                    </a:xfrm>
+                    <a:prstGeom prst="rect">
+                      <a:avLst/>
+                    </a:prstGeom>
+                    <a:noFill/>
+                    <a:ln>
+                      <a:noFill/>
+                    </a:ln>
+                    <a:extLst>
+                      <a:ext uri="{53640926-AAD7-44D8-BBD7-CCE9431645EC}">
+                        <a14:shadowObscured xmlns:a14="http://schemas.microsoft.com/office/drawing/2010/main"/>
+                      </a:ext>
+                    </a:extLst>
+                  </pic:spPr>
+                </pic:pic>
+              </a:graphicData>
+            </a:graphic>
+            <wp14:sizeRelH relativeFrom="margin">
+              <wp14:pctWidth>0</wp14:pctWidth>
+            </wp14:sizeRelH>
+            <wp14:sizeRelV relativeFrom="margin">
+              <wp14:pctHeight>0</wp14:pctHeight>
+            </wp14:sizeRelV>
+          </wp:anchor>
+        </w:drawing>
+      </w:r>
+      <w:r>
+        <w:t>4.2.1 Home page</w:t>
+      </w:r>
+      <w:bookmarkEnd w:id="14"/>
+      <w:r>
+        <w:t xml:space="preserve"> </w:t>
+      </w:r>
+    </w:p>
+    <w:p>
+      <w:pPr>
+        <w:rPr>
+          <w:noProof/>
+        </w:rPr>
+      </w:pPr>
+    </w:p>
+    <w:p/>
+    <w:p>
+      <w:r>
+        <w:t xml:space="preserve">I colori che sono stati utilizzati per il primo </w:t>
+      </w:r>
+      <w:r>
+        <w:t>tentativo</w:t>
+      </w:r>
+      <w:r>
+        <w:t xml:space="preserve"> per la pagina Home</w:t>
+      </w:r>
+      <w:r>
+        <w:t xml:space="preserve"> (Immagine 11)</w:t>
+      </w:r>
+      <w:r>
+        <w:t xml:space="preserve"> sono I </w:t>
+      </w:r>
+      <w:r>
+        <w:t xml:space="preserve">seguenti, rappresentati con il codice di colore </w:t>
+      </w:r>
+      <w:proofErr w:type="spellStart"/>
+      <w:r>
+        <w:t>Hex</w:t>
+      </w:r>
+      <w:proofErr w:type="spellEnd"/>
+      <w:r>
+        <w:t>:</w:t>
+      </w:r>
+    </w:p>
+    <w:p>
+      <w:pPr>
+        <w:ind w:firstLine="708"/>
+        <w:rPr>
+          <w:noProof/>
+          <w:lang w:val="en-US"/>
+        </w:rPr>
+      </w:pPr>
+    </w:p>
+    <w:p>
+      <w:pPr>
+        <w:rPr>
+          <w:noProof/>
+          <w:lang w:val="en-US"/>
+        </w:rPr>
+      </w:pPr>
+    </w:p>
+    <w:p>
+      <w:r>
+        <w:rPr>
+          <w:noProof/>
+          <w:lang w:val="en-US"/>
+        </w:rPr>
+        <w:drawing>
+          <wp:anchor distT="0" distB="0" distL="114300" distR="114300" simplePos="0" relativeHeight="251645952" behindDoc="1" locked="0" layoutInCell="1" allowOverlap="1" wp14:anchorId="5F994B62" wp14:editId="0DF1959C">
+            <wp:simplePos x="0" y="0"/>
+            <wp:positionH relativeFrom="column">
+              <wp:posOffset>-459143</wp:posOffset>
+            </wp:positionH>
+            <wp:positionV relativeFrom="paragraph">
+              <wp:posOffset>184004</wp:posOffset>
+            </wp:positionV>
+            <wp:extent cx="1456055" cy="552450"/>
+            <wp:effectExtent l="0" t="457200" r="0" b="438150"/>
+            <wp:wrapNone/>
+            <wp:docPr id="23" name="Immagine 23"/>
+            <wp:cNvGraphicFramePr>
+              <a:graphicFrameLocks xmlns:a="http://schemas.openxmlformats.org/drawingml/2006/main" noChangeAspect="1"/>
+            </wp:cNvGraphicFramePr>
+            <a:graphic xmlns:a="http://schemas.openxmlformats.org/drawingml/2006/main">
+              <a:graphicData uri="http://schemas.openxmlformats.org/drawingml/2006/picture">
+                <pic:pic xmlns:pic="http://schemas.openxmlformats.org/drawingml/2006/picture">
+                  <pic:nvPicPr>
+                    <pic:cNvPr id="0" name="Picture 1"/>
+                    <pic:cNvPicPr>
+                      <a:picLocks noChangeAspect="1" noChangeArrowheads="1"/>
+                    </pic:cNvPicPr>
+                  </pic:nvPicPr>
+                  <pic:blipFill rotWithShape="1">
+                    <a:blip r:embed="rId27">
+                      <a:extLst>
+                        <a:ext uri="{28A0092B-C50C-407E-A947-70E740481C1C}">
+                          <a14:useLocalDpi xmlns:a14="http://schemas.microsoft.com/office/drawing/2010/main" val="0"/>
+                        </a:ext>
+                      </a:extLst>
+                    </a:blip>
+                    <a:srcRect l="1" t="-6820" r="55163" b="-1"/>
+                    <a:stretch/>
+                  </pic:blipFill>
+                  <pic:spPr bwMode="auto">
+                    <a:xfrm rot="5400000">
+                      <a:off x="0" y="0"/>
+                      <a:ext cx="1456055" cy="552450"/>
+                    </a:xfrm>
+                    <a:prstGeom prst="rect">
+                      <a:avLst/>
+                    </a:prstGeom>
+                    <a:noFill/>
+                    <a:ln>
+                      <a:noFill/>
+                    </a:ln>
+                    <a:extLst>
+                      <a:ext uri="{53640926-AAD7-44D8-BBD7-CCE9431645EC}">
+                        <a14:shadowObscured xmlns:a14="http://schemas.microsoft.com/office/drawing/2010/main"/>
+                      </a:ext>
+                    </a:extLst>
+                  </pic:spPr>
+                </pic:pic>
+              </a:graphicData>
+            </a:graphic>
+            <wp14:sizeRelH relativeFrom="margin">
+              <wp14:pctWidth>0</wp14:pctWidth>
+            </wp14:sizeRelH>
+            <wp14:sizeRelV relativeFrom="margin">
+              <wp14:pctHeight>0</wp14:pctHeight>
+            </wp14:sizeRelV>
+          </wp:anchor>
+        </w:drawing>
+      </w:r>
+      <w:r>
+        <w:t xml:space="preserve">          </w:t>
+      </w:r>
+      <w:r>
+        <w:tab/>
+      </w:r>
+      <w:r>
+        <w:t>#</w:t>
+      </w:r>
+      <w:r>
+        <w:t>0D0F17</w:t>
+      </w:r>
+      <w:r>
+        <w:t xml:space="preserve"> – colore del testo e colore del menu bar del </w:t>
+      </w:r>
+      <w:proofErr w:type="spellStart"/>
+      <w:r>
+        <w:t>header</w:t>
+      </w:r>
+      <w:proofErr w:type="spellEnd"/>
+      <w:r>
+        <w:t xml:space="preserve"> principale</w:t>
+      </w:r>
+    </w:p>
+    <w:p>
+      <w:pPr>
+        <w:tabs>
+          <w:tab w:val="left" w:pos="6095"/>
+        </w:tabs>
+      </w:pPr>
+      <w:r>
+        <w:t xml:space="preserve">          #</w:t>
+      </w:r>
+      <w:r>
+        <w:t>E5EAEA</w:t>
+      </w:r>
+      <w:r>
+        <w:t xml:space="preserve"> –</w:t>
+      </w:r>
+      <w:r>
+        <w:t xml:space="preserve"> </w:t>
+      </w:r>
+      <w:r>
+        <w:t>colore dello sfondo</w:t>
+      </w:r>
+      <w:r>
+        <w:tab/>
+      </w:r>
+    </w:p>
+    <w:p>
+      <w:pPr>
+        <w:tabs>
+          <w:tab w:val="left" w:pos="6095"/>
+        </w:tabs>
+      </w:pPr>
+      <w:r>
+        <w:t xml:space="preserve">          #</w:t>
+      </w:r>
+      <w:r>
+        <w:t>92989C</w:t>
+      </w:r>
+      <w:r>
+        <w:t xml:space="preserve"> – colore dei bottoni</w:t>
+      </w:r>
+    </w:p>
+    <w:p>
+      <w:r>
+        <w:t xml:space="preserve">          #</w:t>
+      </w:r>
+      <w:r>
+        <w:t>B4B8B9</w:t>
+      </w:r>
+      <w:r>
+        <w:t xml:space="preserve"> – colore dello sfondo del contenitore nella prima riga</w:t>
+      </w:r>
+    </w:p>
+    <w:p>
+      <w:pPr>
+        <w:tabs>
+          <w:tab w:val="left" w:pos="2193"/>
+        </w:tabs>
+      </w:pPr>
+      <w:r>
+        <w:rPr>
+          <w:noProof/>
+          <w:lang w:val="en-US"/>
+        </w:rPr>
+        <w:pict w14:anchorId="55925934">
+          <v:shapetype id="_x0000_t202" coordsize="21600,21600" o:spt="202" path="m,l,21600r21600,l21600,xe">
+            <v:stroke joinstyle="miter"/>
+            <v:path gradientshapeok="t" o:connecttype="rect"/>
+          </v:shapetype>
+          <v:shape id="_x0000_s1026" type="#_x0000_t202" style="position:absolute;margin-left:30.2pt;margin-top:2.15pt;width:287.15pt;height:29.3pt;z-index:251677695;mso-position-horizontal-relative:margin" stroked="f">
+            <v:textbox>
+              <w:txbxContent>
+                <w:p>
+                  <w:r>
+                    <w:t>#</w:t>
+                  </w:r>
+                  <w:r>
+                    <w:t>6584EF</w:t>
+                  </w:r>
+                  <w:r>
+                    <w:t xml:space="preserve"> – colore del bottone principale</w:t>
+                  </w:r>
+                </w:p>
+                <w:p/>
+              </w:txbxContent>
+            </v:textbox>
+            <w10:wrap anchorx="margin"/>
+          </v:shape>
+        </w:pict>
+      </w:r>
+      <w:r>
+        <w:rPr>
+          <w:noProof/>
+          <w:lang w:val="en-US"/>
+        </w:rPr>
+        <w:drawing>
+          <wp:anchor distT="0" distB="0" distL="114300" distR="114300" simplePos="0" relativeHeight="251792384" behindDoc="0" locked="0" layoutInCell="1" allowOverlap="1" wp14:anchorId="33FBB480" wp14:editId="623F3005">
+            <wp:simplePos x="0" y="0"/>
+            <wp:positionH relativeFrom="column">
+              <wp:posOffset>93182</wp:posOffset>
+            </wp:positionH>
+            <wp:positionV relativeFrom="paragraph">
+              <wp:posOffset>32562</wp:posOffset>
+            </wp:positionV>
+            <wp:extent cx="342000" cy="302166"/>
+            <wp:effectExtent l="0" t="0" r="0" b="0"/>
+            <wp:wrapNone/>
+            <wp:docPr id="36" name="Immagine 36"/>
+            <wp:cNvGraphicFramePr>
+              <a:graphicFrameLocks xmlns:a="http://schemas.openxmlformats.org/drawingml/2006/main" noChangeAspect="1"/>
+            </wp:cNvGraphicFramePr>
+            <a:graphic xmlns:a="http://schemas.openxmlformats.org/drawingml/2006/main">
+              <a:graphicData uri="http://schemas.openxmlformats.org/drawingml/2006/picture">
+                <pic:pic xmlns:pic="http://schemas.openxmlformats.org/drawingml/2006/picture">
+                  <pic:nvPicPr>
+                    <pic:cNvPr id="0" name="Picture 3"/>
+                    <pic:cNvPicPr>
+                      <a:picLocks noChangeAspect="1" noChangeArrowheads="1"/>
+                    </pic:cNvPicPr>
+                  </pic:nvPicPr>
+                  <pic:blipFill rotWithShape="1">
+                    <a:blip r:embed="rId28">
+                      <a:extLst>
+                        <a:ext uri="{28A0092B-C50C-407E-A947-70E740481C1C}">
+                          <a14:useLocalDpi xmlns:a14="http://schemas.microsoft.com/office/drawing/2010/main" val="0"/>
+                        </a:ext>
+                      </a:extLst>
+                    </a:blip>
+                    <a:srcRect t="10124" b="17878"/>
+                    <a:stretch/>
+                  </pic:blipFill>
+                  <pic:spPr bwMode="auto">
+                    <a:xfrm>
+                      <a:off x="0" y="0"/>
+                      <a:ext cx="342000" cy="302166"/>
+                    </a:xfrm>
+                    <a:prstGeom prst="rect">
+                      <a:avLst/>
+                    </a:prstGeom>
+                    <a:noFill/>
+                    <a:ln>
+                      <a:noFill/>
+                    </a:ln>
+                    <a:extLst>
+                      <a:ext uri="{53640926-AAD7-44D8-BBD7-CCE9431645EC}">
+                        <a14:shadowObscured xmlns:a14="http://schemas.microsoft.com/office/drawing/2010/main"/>
+                      </a:ext>
+                    </a:extLst>
+                  </pic:spPr>
+                </pic:pic>
+              </a:graphicData>
+            </a:graphic>
+            <wp14:sizeRelH relativeFrom="margin">
+              <wp14:pctWidth>0</wp14:pctWidth>
+            </wp14:sizeRelH>
+            <wp14:sizeRelV relativeFrom="margin">
+              <wp14:pctHeight>0</wp14:pctHeight>
+            </wp14:sizeRelV>
+          </wp:anchor>
+        </w:drawing>
+      </w:r>
+      <w:r>
+        <w:t xml:space="preserve">          </w:t>
+      </w:r>
+      <w:r>
+        <w:tab/>
+      </w:r>
+    </w:p>
+    <w:p>
+      <w:r>
+        <w:t xml:space="preserve">          </w:t>
+      </w:r>
+    </w:p>
+    <w:p>
+      <w:pPr>
+        <w:pStyle w:val="Titolo3"/>
+      </w:pPr>
+      <w:bookmarkStart w:id="15" w:name="_Toc9206779"/>
+      <w:r>
+        <w:t>4.2.2 Calendario, Lista interessati, Lista utenti</w:t>
+      </w:r>
+      <w:bookmarkEnd w:id="15"/>
+    </w:p>
+    <w:p>
+      <w:pPr>
+        <w:tabs>
+          <w:tab w:val="left" w:pos="2980"/>
+        </w:tabs>
+        <w:rPr>
+          <w:noProof/>
+        </w:rPr>
+      </w:pPr>
+      <w:r>
+        <w:rPr>
+          <w:noProof/>
+          <w:lang w:val="en-US"/>
+        </w:rPr>
+        <w:drawing>
+          <wp:anchor distT="0" distB="0" distL="114300" distR="114300" simplePos="0" relativeHeight="251784192" behindDoc="1" locked="0" layoutInCell="1" allowOverlap="1" wp14:anchorId="60C1495B" wp14:editId="5824529C">
+            <wp:simplePos x="0" y="0"/>
+            <wp:positionH relativeFrom="column">
+              <wp:posOffset>1649975</wp:posOffset>
+            </wp:positionH>
+            <wp:positionV relativeFrom="paragraph">
+              <wp:posOffset>37938</wp:posOffset>
+            </wp:positionV>
+            <wp:extent cx="377825" cy="383108"/>
+            <wp:effectExtent l="0" t="0" r="0" b="0"/>
+            <wp:wrapNone/>
+            <wp:docPr id="35" name="Immagine 35"/>
+            <wp:cNvGraphicFramePr>
+              <a:graphicFrameLocks xmlns:a="http://schemas.openxmlformats.org/drawingml/2006/main" noChangeAspect="1"/>
+            </wp:cNvGraphicFramePr>
+            <a:graphic xmlns:a="http://schemas.openxmlformats.org/drawingml/2006/main">
+              <a:graphicData uri="http://schemas.openxmlformats.org/drawingml/2006/picture">
+                <pic:pic xmlns:pic="http://schemas.openxmlformats.org/drawingml/2006/picture">
+                  <pic:nvPicPr>
+                    <pic:cNvPr id="0" name="Picture 4"/>
+                    <pic:cNvPicPr>
+                      <a:picLocks noChangeAspect="1" noChangeArrowheads="1"/>
+                    </pic:cNvPicPr>
+                  </pic:nvPicPr>
+                  <pic:blipFill rotWithShape="1">
+                    <a:blip r:embed="rId29">
+                      <a:extLst>
+                        <a:ext uri="{28A0092B-C50C-407E-A947-70E740481C1C}">
+                          <a14:useLocalDpi xmlns:a14="http://schemas.microsoft.com/office/drawing/2010/main" val="0"/>
+                        </a:ext>
+                      </a:extLst>
+                    </a:blip>
+                    <a:srcRect t="3010"/>
+                    <a:stretch/>
+                  </pic:blipFill>
+                  <pic:spPr bwMode="auto">
+                    <a:xfrm>
+                      <a:off x="0" y="0"/>
+                      <a:ext cx="377825" cy="383108"/>
+                    </a:xfrm>
+                    <a:prstGeom prst="rect">
+                      <a:avLst/>
+                    </a:prstGeom>
+                    <a:noFill/>
+                    <a:ln>
+                      <a:noFill/>
+                    </a:ln>
+                    <a:extLst>
+                      <a:ext uri="{53640926-AAD7-44D8-BBD7-CCE9431645EC}">
+                        <a14:shadowObscured xmlns:a14="http://schemas.microsoft.com/office/drawing/2010/main"/>
+                      </a:ext>
+                    </a:extLst>
+                  </pic:spPr>
+                </pic:pic>
+              </a:graphicData>
+            </a:graphic>
+            <wp14:sizeRelH relativeFrom="margin">
+              <wp14:pctWidth>0</wp14:pctWidth>
+            </wp14:sizeRelH>
+            <wp14:sizeRelV relativeFrom="margin">
+              <wp14:pctHeight>0</wp14:pctHeight>
+            </wp14:sizeRelV>
+          </wp:anchor>
+        </w:drawing>
+      </w:r>
+      <w:r>
+        <w:rPr>
+          <w:noProof/>
+          <w:lang w:val="en-US"/>
+        </w:rPr>
+        <w:drawing>
+          <wp:anchor distT="0" distB="0" distL="114300" distR="114300" simplePos="0" relativeHeight="251743232" behindDoc="0" locked="0" layoutInCell="1" allowOverlap="1" wp14:anchorId="7867F5D4" wp14:editId="69D3C258">
+            <wp:simplePos x="0" y="0"/>
+            <wp:positionH relativeFrom="column">
+              <wp:posOffset>1245870</wp:posOffset>
+            </wp:positionH>
+            <wp:positionV relativeFrom="paragraph">
+              <wp:posOffset>76200</wp:posOffset>
+            </wp:positionV>
+            <wp:extent cx="381635" cy="337185"/>
+            <wp:effectExtent l="0" t="0" r="0" b="0"/>
+            <wp:wrapNone/>
+            <wp:docPr id="27" name="Immagine 27"/>
+            <wp:cNvGraphicFramePr>
+              <a:graphicFrameLocks xmlns:a="http://schemas.openxmlformats.org/drawingml/2006/main" noChangeAspect="1"/>
+            </wp:cNvGraphicFramePr>
+            <a:graphic xmlns:a="http://schemas.openxmlformats.org/drawingml/2006/main">
+              <a:graphicData uri="http://schemas.openxmlformats.org/drawingml/2006/picture">
+                <pic:pic xmlns:pic="http://schemas.openxmlformats.org/drawingml/2006/picture">
+                  <pic:nvPicPr>
+                    <pic:cNvPr id="0" name="Picture 3"/>
+                    <pic:cNvPicPr>
+                      <a:picLocks noChangeAspect="1" noChangeArrowheads="1"/>
+                    </pic:cNvPicPr>
+                  </pic:nvPicPr>
+                  <pic:blipFill rotWithShape="1">
+                    <a:blip r:embed="rId28">
+                      <a:extLst>
+                        <a:ext uri="{28A0092B-C50C-407E-A947-70E740481C1C}">
+                          <a14:useLocalDpi xmlns:a14="http://schemas.microsoft.com/office/drawing/2010/main" val="0"/>
+                        </a:ext>
+                      </a:extLst>
+                    </a:blip>
+                    <a:srcRect t="10124" b="17878"/>
+                    <a:stretch/>
+                  </pic:blipFill>
+                  <pic:spPr bwMode="auto">
+                    <a:xfrm>
+                      <a:off x="0" y="0"/>
+                      <a:ext cx="381635" cy="337185"/>
+                    </a:xfrm>
+                    <a:prstGeom prst="rect">
+                      <a:avLst/>
+                    </a:prstGeom>
+                    <a:noFill/>
+                    <a:ln>
+                      <a:noFill/>
+                    </a:ln>
+                    <a:extLst>
+                      <a:ext uri="{53640926-AAD7-44D8-BBD7-CCE9431645EC}">
+                        <a14:shadowObscured xmlns:a14="http://schemas.microsoft.com/office/drawing/2010/main"/>
+                      </a:ext>
+                    </a:extLst>
+                  </pic:spPr>
+                </pic:pic>
+              </a:graphicData>
+            </a:graphic>
+            <wp14:sizeRelH relativeFrom="margin">
+              <wp14:pctWidth>0</wp14:pctWidth>
+            </wp14:sizeRelH>
+            <wp14:sizeRelV relativeFrom="margin">
+              <wp14:pctHeight>0</wp14:pctHeight>
+            </wp14:sizeRelV>
+          </wp:anchor>
+        </w:drawing>
+      </w:r>
+      <w:r>
+        <w:rPr>
+          <w:noProof/>
+          <w:lang w:val="en-US"/>
+        </w:rPr>
+        <w:drawing>
+          <wp:anchor distT="0" distB="0" distL="114300" distR="114300" simplePos="0" relativeHeight="251693056" behindDoc="0" locked="0" layoutInCell="1" allowOverlap="1" wp14:anchorId="7E779B39" wp14:editId="0A320F84">
+            <wp:simplePos x="0" y="0"/>
+            <wp:positionH relativeFrom="column">
+              <wp:posOffset>-8255</wp:posOffset>
+            </wp:positionH>
+            <wp:positionV relativeFrom="paragraph">
+              <wp:posOffset>22860</wp:posOffset>
+            </wp:positionV>
+            <wp:extent cx="1254125" cy="499745"/>
+            <wp:effectExtent l="0" t="0" r="0" b="0"/>
+            <wp:wrapNone/>
+            <wp:docPr id="26" name="Immagine 26"/>
+            <wp:cNvGraphicFramePr>
+              <a:graphicFrameLocks xmlns:a="http://schemas.openxmlformats.org/drawingml/2006/main" noChangeAspect="1"/>
+            </wp:cNvGraphicFramePr>
+            <a:graphic xmlns:a="http://schemas.openxmlformats.org/drawingml/2006/main">
+              <a:graphicData uri="http://schemas.openxmlformats.org/drawingml/2006/picture">
+                <pic:pic xmlns:pic="http://schemas.openxmlformats.org/drawingml/2006/picture">
+                  <pic:nvPicPr>
+                    <pic:cNvPr id="0" name="Picture 2"/>
+                    <pic:cNvPicPr>
+                      <a:picLocks noChangeAspect="1" noChangeArrowheads="1"/>
+                    </pic:cNvPicPr>
+                  </pic:nvPicPr>
+                  <pic:blipFill rotWithShape="1">
+                    <a:blip r:embed="rId30">
+                      <a:extLst>
+                        <a:ext uri="{28A0092B-C50C-407E-A947-70E740481C1C}">
+                          <a14:useLocalDpi xmlns:a14="http://schemas.microsoft.com/office/drawing/2010/main" val="0"/>
+                        </a:ext>
+                      </a:extLst>
+                    </a:blip>
+                    <a:srcRect r="66279"/>
+                    <a:stretch/>
+                  </pic:blipFill>
+                  <pic:spPr bwMode="auto">
+                    <a:xfrm>
+                      <a:off x="0" y="0"/>
+                      <a:ext cx="1254125" cy="499745"/>
+                    </a:xfrm>
+                    <a:prstGeom prst="rect">
+                      <a:avLst/>
+                    </a:prstGeom>
+                    <a:noFill/>
+                    <a:ln>
+                      <a:noFill/>
+                    </a:ln>
+                    <a:extLst>
+                      <a:ext uri="{53640926-AAD7-44D8-BBD7-CCE9431645EC}">
+                        <a14:shadowObscured xmlns:a14="http://schemas.microsoft.com/office/drawing/2010/main"/>
+                      </a:ext>
+                    </a:extLst>
+                  </pic:spPr>
+                </pic:pic>
+              </a:graphicData>
+            </a:graphic>
+            <wp14:sizeRelH relativeFrom="margin">
+              <wp14:pctWidth>0</wp14:pctWidth>
+            </wp14:sizeRelH>
+          </wp:anchor>
+        </w:drawing>
+      </w:r>
+      <w:r>
+        <w:rPr>
+          <w:noProof/>
+        </w:rPr>
+        <w:tab/>
+      </w:r>
+    </w:p>
+    <w:p>
+      <w:pPr>
+        <w:tabs>
+          <w:tab w:val="left" w:pos="2863"/>
+          <w:tab w:val="left" w:pos="2980"/>
+        </w:tabs>
+        <w:rPr>
+          <w:noProof/>
+        </w:rPr>
+      </w:pPr>
+      <w:r>
+        <w:rPr>
+          <w:noProof/>
+        </w:rPr>
+        <w:tab/>
+      </w:r>
+      <w:r>
+        <w:rPr>
+          <w:noProof/>
+        </w:rPr>
+        <w:tab/>
+      </w:r>
+    </w:p>
+    <w:p>
+      <w:pPr>
+        <w:rPr>
+          <w:noProof/>
+        </w:rPr>
+      </w:pPr>
+      <w:r>
+        <w:rPr>
+          <w:noProof/>
+        </w:rPr>
+        <w:t xml:space="preserve">I colori usati per il calendario, </w:t>
+      </w:r>
+      <w:r>
+        <w:rPr>
+          <w:noProof/>
+        </w:rPr>
+        <w:t xml:space="preserve">i colori per </w:t>
+      </w:r>
+      <w:r>
+        <w:rPr>
+          <w:noProof/>
+        </w:rPr>
+        <w:t>la pagina con la lista degli interessati e la lista con gli utenti sono:</w:t>
+      </w:r>
+    </w:p>
+    <w:p>
+      <w:pPr>
+        <w:ind w:left="735"/>
+      </w:pPr>
+      <w:r>
+        <w:drawing>
+          <wp:anchor distT="0" distB="0" distL="114300" distR="114300" simplePos="0" relativeHeight="251762688" behindDoc="1" locked="0" layoutInCell="1" allowOverlap="1" wp14:anchorId="21385206" wp14:editId="3537A166">
+            <wp:simplePos x="0" y="0"/>
+            <wp:positionH relativeFrom="column">
+              <wp:posOffset>-337141</wp:posOffset>
+            </wp:positionH>
+            <wp:positionV relativeFrom="paragraph">
+              <wp:posOffset>280862</wp:posOffset>
+            </wp:positionV>
+            <wp:extent cx="1112520" cy="449580"/>
+            <wp:effectExtent l="0" t="323850" r="0" b="312420"/>
+            <wp:wrapNone/>
+            <wp:docPr id="29" name="Immagine 29"/>
+            <wp:cNvGraphicFramePr>
+              <a:graphicFrameLocks xmlns:a="http://schemas.openxmlformats.org/drawingml/2006/main" noChangeAspect="1"/>
+            </wp:cNvGraphicFramePr>
+            <a:graphic xmlns:a="http://schemas.openxmlformats.org/drawingml/2006/main">
+              <a:graphicData uri="http://schemas.openxmlformats.org/drawingml/2006/picture">
+                <pic:pic xmlns:pic="http://schemas.openxmlformats.org/drawingml/2006/picture">
+                  <pic:nvPicPr>
+                    <pic:cNvPr id="0" name="Picture 2"/>
+                    <pic:cNvPicPr>
+                      <a:picLocks noChangeAspect="1" noChangeArrowheads="1"/>
+                    </pic:cNvPicPr>
+                  </pic:nvPicPr>
+                  <pic:blipFill rotWithShape="1">
+                    <a:blip r:embed="rId30">
+                      <a:extLst>
+                        <a:ext uri="{28A0092B-C50C-407E-A947-70E740481C1C}">
+                          <a14:useLocalDpi xmlns:a14="http://schemas.microsoft.com/office/drawing/2010/main" val="0"/>
+                        </a:ext>
+                      </a:extLst>
+                    </a:blip>
+                    <a:srcRect l="-1" r="65986"/>
+                    <a:stretch/>
+                  </pic:blipFill>
+                  <pic:spPr bwMode="auto">
+                    <a:xfrm rot="5400000">
+                      <a:off x="0" y="0"/>
+                      <a:ext cx="1112520" cy="449580"/>
+                    </a:xfrm>
+                    <a:prstGeom prst="rect">
+                      <a:avLst/>
+                    </a:prstGeom>
+                    <a:noFill/>
+                    <a:ln>
+                      <a:noFill/>
+                    </a:ln>
+                    <a:extLst>
+                      <a:ext uri="{53640926-AAD7-44D8-BBD7-CCE9431645EC}">
+                        <a14:shadowObscured xmlns:a14="http://schemas.microsoft.com/office/drawing/2010/main"/>
+                      </a:ext>
+                    </a:extLst>
+                  </pic:spPr>
+                </pic:pic>
+              </a:graphicData>
+            </a:graphic>
+            <wp14:sizeRelH relativeFrom="margin">
+              <wp14:pctWidth>0</wp14:pctWidth>
+            </wp14:sizeRelH>
+            <wp14:sizeRelV relativeFrom="margin">
+              <wp14:pctHeight>0</wp14:pctHeight>
+            </wp14:sizeRelV>
+          </wp:anchor>
+        </w:drawing>
+      </w:r>
+      <w:r>
+        <w:t>#</w:t>
+      </w:r>
+      <w:r>
+        <w:t>C81239</w:t>
+      </w:r>
+      <w:r>
+        <w:t xml:space="preserve"> – colore della riga principale del calendario con i nomi dei giorni e </w:t>
+      </w:r>
+      <w:r>
+        <w:t xml:space="preserve">il </w:t>
+      </w:r>
+      <w:r>
+        <w:t xml:space="preserve">colore              </w:t>
+      </w:r>
+      <w:r>
+        <w:t xml:space="preserve"> </w:t>
+      </w:r>
+      <w:r>
+        <w:t>dei bottoni Elimina nella lista degli interessati</w:t>
+      </w:r>
+    </w:p>
+    <w:p>
+      <w:r>
+        <w:t xml:space="preserve">           #</w:t>
+      </w:r>
+      <w:r>
+        <w:t>0D0F17</w:t>
+      </w:r>
+      <w:r>
+        <w:t xml:space="preserve"> – colore del testo e colore del menu bar del </w:t>
+      </w:r>
+      <w:proofErr w:type="spellStart"/>
+      <w:r>
+        <w:t>header</w:t>
+      </w:r>
+      <w:proofErr w:type="spellEnd"/>
+      <w:r>
+        <w:t xml:space="preserve"> principale</w:t>
+      </w:r>
+    </w:p>
+    <w:p>
+      <w:pPr>
+        <w:ind w:left="708"/>
+      </w:pPr>
+      <w:r>
+        <w:drawing>
+          <wp:anchor distT="0" distB="0" distL="114300" distR="114300" simplePos="0" relativeHeight="251768832" behindDoc="1" locked="0" layoutInCell="1" allowOverlap="1" wp14:anchorId="4E9712C9" wp14:editId="72E361E5">
+            <wp:simplePos x="0" y="0"/>
+            <wp:positionH relativeFrom="column">
+              <wp:posOffset>77152</wp:posOffset>
+            </wp:positionH>
+            <wp:positionV relativeFrom="paragraph">
+              <wp:posOffset>367348</wp:posOffset>
+            </wp:positionV>
+            <wp:extent cx="338455" cy="317500"/>
+            <wp:effectExtent l="0" t="19050" r="0" b="0"/>
+            <wp:wrapNone/>
+            <wp:docPr id="30" name="Immagine 30"/>
+            <wp:cNvGraphicFramePr>
+              <a:graphicFrameLocks xmlns:a="http://schemas.openxmlformats.org/drawingml/2006/main" noChangeAspect="1"/>
+            </wp:cNvGraphicFramePr>
+            <a:graphic xmlns:a="http://schemas.openxmlformats.org/drawingml/2006/main">
+              <a:graphicData uri="http://schemas.openxmlformats.org/drawingml/2006/picture">
+                <pic:pic xmlns:pic="http://schemas.openxmlformats.org/drawingml/2006/picture">
+                  <pic:nvPicPr>
+                    <pic:cNvPr id="0" name="Picture 3"/>
+                    <pic:cNvPicPr>
+                      <a:picLocks noChangeAspect="1" noChangeArrowheads="1"/>
+                    </pic:cNvPicPr>
+                  </pic:nvPicPr>
+                  <pic:blipFill rotWithShape="1">
+                    <a:blip r:embed="rId28">
+                      <a:extLst>
+                        <a:ext uri="{28A0092B-C50C-407E-A947-70E740481C1C}">
+                          <a14:useLocalDpi xmlns:a14="http://schemas.microsoft.com/office/drawing/2010/main" val="0"/>
+                        </a:ext>
+                      </a:extLst>
+                    </a:blip>
+                    <a:srcRect t="10124" b="17878"/>
+                    <a:stretch/>
+                  </pic:blipFill>
+                  <pic:spPr bwMode="auto">
+                    <a:xfrm rot="5400000">
+                      <a:off x="0" y="0"/>
+                      <a:ext cx="338455" cy="317500"/>
+                    </a:xfrm>
+                    <a:prstGeom prst="rect">
+                      <a:avLst/>
+                    </a:prstGeom>
+                    <a:noFill/>
+                    <a:ln>
+                      <a:noFill/>
+                    </a:ln>
+                    <a:extLst>
+                      <a:ext uri="{53640926-AAD7-44D8-BBD7-CCE9431645EC}">
+                        <a14:shadowObscured xmlns:a14="http://schemas.microsoft.com/office/drawing/2010/main"/>
+                      </a:ext>
+                    </a:extLst>
+                  </pic:spPr>
+                </pic:pic>
+              </a:graphicData>
+            </a:graphic>
+            <wp14:sizeRelH relativeFrom="margin">
+              <wp14:pctWidth>0</wp14:pctWidth>
+            </wp14:sizeRelH>
+            <wp14:sizeRelV relativeFrom="margin">
+              <wp14:pctHeight>0</wp14:pctHeight>
+            </wp14:sizeRelV>
+          </wp:anchor>
+        </w:drawing>
+      </w:r>
+      <w:r>
+        <w:t>#</w:t>
+      </w:r>
+      <w:r>
+        <w:t>F2F1F0</w:t>
+      </w:r>
+      <w:r>
+        <w:t xml:space="preserve"> – colore dei bottoni che rappresentano il mese e l’</w:t>
+      </w:r>
+      <w:r>
+        <w:t>anno e del bottone “Imposta”</w:t>
+      </w:r>
+    </w:p>
+    <w:p>
+      <w:r>
+        <w:rPr>
+          <w:noProof/>
+          <w:lang w:val="en-US"/>
+        </w:rPr>
+        <w:drawing>
+          <wp:anchor distT="0" distB="0" distL="114300" distR="114300" simplePos="0" relativeHeight="251774976" behindDoc="1" locked="0" layoutInCell="1" allowOverlap="1" wp14:anchorId="513D0E35" wp14:editId="70C0006A">
+            <wp:simplePos x="0" y="0"/>
+            <wp:positionH relativeFrom="column">
+              <wp:posOffset>86995</wp:posOffset>
+            </wp:positionH>
+            <wp:positionV relativeFrom="paragraph">
+              <wp:posOffset>205563</wp:posOffset>
+            </wp:positionV>
+            <wp:extent cx="338400" cy="353782"/>
+            <wp:effectExtent l="0" t="0" r="0" b="0"/>
+            <wp:wrapNone/>
+            <wp:docPr id="32" name="Immagine 32"/>
+            <wp:cNvGraphicFramePr>
+              <a:graphicFrameLocks xmlns:a="http://schemas.openxmlformats.org/drawingml/2006/main" noChangeAspect="1"/>
+            </wp:cNvGraphicFramePr>
+            <a:graphic xmlns:a="http://schemas.openxmlformats.org/drawingml/2006/main">
+              <a:graphicData uri="http://schemas.openxmlformats.org/drawingml/2006/picture">
+                <pic:pic xmlns:pic="http://schemas.openxmlformats.org/drawingml/2006/picture">
+                  <pic:nvPicPr>
+                    <pic:cNvPr id="0" name="Picture 4"/>
+                    <pic:cNvPicPr>
+                      <a:picLocks noChangeAspect="1" noChangeArrowheads="1"/>
+                    </pic:cNvPicPr>
+                  </pic:nvPicPr>
+                  <pic:blipFill>
+                    <a:blip r:embed="rId29">
+                      <a:extLst>
+                        <a:ext uri="{28A0092B-C50C-407E-A947-70E740481C1C}">
+                          <a14:useLocalDpi xmlns:a14="http://schemas.microsoft.com/office/drawing/2010/main" val="0"/>
+                        </a:ext>
+                      </a:extLst>
+                    </a:blip>
+                    <a:srcRect/>
+                    <a:stretch>
+                      <a:fillRect/>
+                    </a:stretch>
+                  </pic:blipFill>
+                  <pic:spPr bwMode="auto">
+                    <a:xfrm>
+                      <a:off x="0" y="0"/>
+                      <a:ext cx="338400" cy="353782"/>
+                    </a:xfrm>
+                    <a:prstGeom prst="rect">
+                      <a:avLst/>
+                    </a:prstGeom>
+                    <a:noFill/>
+                    <a:ln>
+                      <a:noFill/>
+                    </a:ln>
+                  </pic:spPr>
+                </pic:pic>
+              </a:graphicData>
+            </a:graphic>
+            <wp14:sizeRelH relativeFrom="margin">
+              <wp14:pctWidth>0</wp14:pctWidth>
+            </wp14:sizeRelH>
+            <wp14:sizeRelV relativeFrom="margin">
+              <wp14:pctHeight>0</wp14:pctHeight>
+            </wp14:sizeRelV>
+          </wp:anchor>
+        </w:drawing>
+      </w:r>
+      <w:r>
+        <w:t xml:space="preserve">           #</w:t>
+      </w:r>
+      <w:r>
+        <w:t>6584EF</w:t>
+      </w:r>
+      <w:r>
+        <w:t xml:space="preserve"> – colore del bottone “Nuovo” e dei link “Visualizza”</w:t>
+      </w:r>
+    </w:p>
+    <w:p>
+      <w:r>
+        <w:t xml:space="preserve">           #</w:t>
+      </w:r>
+      <w:r>
+        <w:t>B4B8B9</w:t>
+      </w:r>
+      <w:r>
+        <w:t xml:space="preserve"> – colore dello sfondo dei cont</w:t>
+      </w:r>
+      <w:r>
+        <w:t xml:space="preserve">enitori </w:t>
+      </w:r>
+      <w:r>
+        <w:t xml:space="preserve">e le righe delle tabelle </w:t>
+      </w:r>
+      <w:r>
+        <w:t>degli utenti</w:t>
+      </w:r>
+    </w:p>
+    <w:p/>
+    <w:p>
+      <w:pPr>
+        <w:pStyle w:val="Titolo2"/>
+      </w:pPr>
+      <w:bookmarkStart w:id="16" w:name="_Toc9206780"/>
+      <w:r>
+        <w:t>4.3 Caratteri e testi</w:t>
+      </w:r>
+      <w:bookmarkEnd w:id="16"/>
+    </w:p>
+    <w:p>
+      <w:pPr>
+        <w:rPr>
+          <w:rFonts w:ascii="Helvetica" w:hAnsi="Helvetica" w:cs="Helvetica"/>
+          <w:color w:val="444950"/>
+          <w:sz w:val="20"/>
+          <w:szCs w:val="20"/>
+          <w:shd w:val="clear" w:color="auto" w:fill="F1F0F0"/>
+        </w:rPr>
+      </w:pPr>
+      <w:r>
+        <w:t>I font che abbiamo usato e scelto sono:</w:t>
+      </w:r>
+      <w:r>
+        <w:t xml:space="preserve"> </w:t>
+      </w:r>
+      <w:r>
+        <w:t>“</w:t>
+      </w:r>
+      <w:proofErr w:type="spellStart"/>
+      <w:r>
+        <w:t>Roboto</w:t>
+      </w:r>
+      <w:proofErr w:type="spellEnd"/>
+      <w:r>
+        <w:t>”</w:t>
+      </w:r>
+      <w:r>
+        <w:t>, “</w:t>
+      </w:r>
+      <w:proofErr w:type="spellStart"/>
+      <w:r>
+        <w:t>Helvetica</w:t>
+      </w:r>
+      <w:proofErr w:type="spellEnd"/>
+      <w:r>
+        <w:t xml:space="preserve"> </w:t>
+      </w:r>
+      <w:proofErr w:type="spellStart"/>
+      <w:r>
+        <w:t>Neue</w:t>
+      </w:r>
+      <w:proofErr w:type="spellEnd"/>
+      <w:r>
+        <w:t>”, “</w:t>
+      </w:r>
+      <w:proofErr w:type="spellStart"/>
+      <w:r>
+        <w:t>Arial</w:t>
+      </w:r>
+      <w:proofErr w:type="spellEnd"/>
+      <w:r>
+        <w:t>” e “Sans-</w:t>
+      </w:r>
+      <w:proofErr w:type="spellStart"/>
+      <w:r>
+        <w:t>Serif</w:t>
+      </w:r>
+      <w:proofErr w:type="spellEnd"/>
+      <w:r>
+        <w:t>”.</w:t>
+      </w:r>
+    </w:p>
+    <w:p>
+      <w:r>
+        <w:t>Quest</w:t>
+      </w:r>
+      <w:r>
+        <w:t>a gerarchia di caratteri</w:t>
+      </w:r>
+      <w:r>
+        <w:t xml:space="preserve"> dà la possibilità</w:t>
+      </w:r>
+      <w:r>
+        <w:t xml:space="preserve"> nel caso in cui un font non sia disponibile, quindi viene visualizzato u</w:t>
+      </w:r>
+      <w:r>
+        <w:t>n altro, che termina sempre in Sans-</w:t>
+      </w:r>
+      <w:proofErr w:type="spellStart"/>
+      <w:r>
+        <w:t>Serif</w:t>
+      </w:r>
+      <w:proofErr w:type="spellEnd"/>
+      <w:r>
+        <w:t>.</w:t>
+      </w:r>
+    </w:p>
+    <w:p>
+      <w:pPr>
+        <w:pStyle w:val="Titolo2"/>
+      </w:pPr>
+      <w:bookmarkStart w:id="17" w:name="_Toc9206781"/>
+      <w:r>
+        <w:lastRenderedPageBreak/>
+        <w:t>4.4 Collegamenti e navigazione</w:t>
+      </w:r>
+      <w:bookmarkEnd w:id="17"/>
+    </w:p>
+    <w:p>
+      <w:pPr>
+        <w:pStyle w:val="Titolo2"/>
+      </w:pPr>
+      <w:bookmarkStart w:id="18" w:name="_Toc9206782"/>
+      <w:r>
+        <w:t xml:space="preserve">4.5 </w:t>
+      </w:r>
+      <w:r>
+        <w:t>Immagini / icone</w:t>
+      </w:r>
+      <w:bookmarkEnd w:id="18"/>
+      <w:r>
+        <w:t xml:space="preserve"> </w:t>
+      </w:r>
+    </w:p>
+    <w:p>
+      <w:pPr>
+        <w:pStyle w:val="Titolo1"/>
+      </w:pPr>
+      <w:bookmarkStart w:id="19" w:name="_Toc9206783"/>
+      <w:r>
+        <w:t>5. Design finale della pagina web</w:t>
+      </w:r>
+      <w:bookmarkEnd w:id="19"/>
+    </w:p>
+    <w:p/>
+    <w:p/>
+    <w:p>
+      <w:pPr>
+        <w:tabs>
+          <w:tab w:val="left" w:pos="1088"/>
+        </w:tabs>
+      </w:pPr>
+    </w:p>
     <w:sectPr>
-      <w:headerReference w:type="default" r:id="rId21"/>
-      <w:footerReference w:type="default" r:id="rId22"/>
+      <w:headerReference w:type="default" r:id="rId31"/>
+      <w:footerReference w:type="default" r:id="rId32"/>
       <w:pgSz w:w="11906" w:h="16838"/>
       <w:pgMar w:top="1417" w:right="1134" w:bottom="1134" w:left="1134" w:header="708" w:footer="708" w:gutter="0"/>
       <w:cols w:space="708"/>
@@ -6753,7 +10390,6 @@
         <w:docPartUnique/>
       </w:docPartObj>
     </w:sdtPr>
-    <w:sdtEndPr/>
     <w:sdtContent>
       <w:p>
         <w:pPr>
@@ -6773,7 +10409,7 @@
           <w:rPr>
             <w:noProof/>
           </w:rPr>
-          <w:t>9</w:t>
+          <w:t>15</w:t>
         </w:r>
         <w:r>
           <w:fldChar w:fldCharType="end"/>
@@ -6821,7 +10457,7 @@
         <w:lang w:val="en-US"/>
       </w:rPr>
       <w:drawing>
-        <wp:anchor distT="0" distB="0" distL="114300" distR="114300" simplePos="0" relativeHeight="251664896" behindDoc="1" locked="0" layoutInCell="1" allowOverlap="1" wp14:anchorId="6BAA3248" wp14:editId="7B57E7EB">
+        <wp:anchor distT="0" distB="0" distL="114300" distR="114300" simplePos="0" relativeHeight="251604992" behindDoc="1" locked="0" layoutInCell="1" allowOverlap="1" wp14:anchorId="6BAA3248" wp14:editId="7B57E7EB">
           <wp:simplePos x="0" y="0"/>
           <wp:positionH relativeFrom="column">
             <wp:posOffset>-3810</wp:posOffset>
@@ -6885,27 +10521,21 @@
       <w:rPr>
         <w:b/>
       </w:rPr>
-      <w:t xml:space="preserve">          </w:t>
+      <w:t xml:space="preserve">          Nome P</w:t>
     </w:r>
     <w:r>
       <w:rPr>
         <w:b/>
       </w:rPr>
-      <w:t>Nome P</w:t>
-    </w:r>
-    <w:r>
-      <w:rPr>
-        <w:b/>
-      </w:rPr>
       <w:t xml:space="preserve">rogetto: </w:t>
     </w:r>
+    <w:proofErr w:type="spellStart"/>
     <w:r>
       <w:t>EasyGDPR</w:t>
     </w:r>
+    <w:proofErr w:type="spellEnd"/>
     <w:r>
       <w:tab/>
-    </w:r>
-    <w:r>
       <w:t xml:space="preserve"> </w:t>
     </w:r>
     <w:r>
@@ -6915,10 +10545,7 @@
       <w:t xml:space="preserve">Documento: </w:t>
     </w:r>
     <w:r>
-      <w:t>Design</w:t>
-    </w:r>
-    <w:r>
-      <w:t xml:space="preserve"> della Pagina Web</w:t>
+      <w:t>Design della Pagina Web</w:t>
     </w:r>
   </w:p>
   <w:p>
@@ -6950,7 +10577,7 @@
       <w:t xml:space="preserve">: </w:t>
     </w:r>
     <w:r>
-      <w:t xml:space="preserve">0.01 </w:t>
+      <w:t xml:space="preserve">0.02 </w:t>
     </w:r>
     <w:r>
       <w:rPr>
@@ -6970,9 +10597,19 @@
       </w:rPr>
       <w:t xml:space="preserve">: </w:t>
     </w:r>
+    <w:proofErr w:type="spellStart"/>
     <w:r>
-      <w:t>Petreska Viktorija</w:t>
+      <w:t>Petreska</w:t>
     </w:r>
+    <w:proofErr w:type="spellEnd"/>
+    <w:r>
+      <w:t xml:space="preserve"> </w:t>
+    </w:r>
+    <w:proofErr w:type="spellStart"/>
+    <w:r>
+      <w:t>Viktorija</w:t>
+    </w:r>
+    <w:proofErr w:type="spellEnd"/>
   </w:p>
   <w:p>
     <w:pPr>
@@ -7098,6 +10735,119 @@
     </w:lvl>
   </w:abstractNum>
   <w:abstractNum w:abstractNumId="1" w15:restartNumberingAfterBreak="0">
+    <w:nsid w:val="04F725B1"/>
+    <w:multiLevelType w:val="hybridMultilevel"/>
+    <w:tmpl w:val="5FEC6C2A"/>
+    <w:lvl w:ilvl="0" w:tplc="04090001">
+      <w:start w:val="1"/>
+      <w:numFmt w:val="bullet"/>
+      <w:lvlText w:val=""/>
+      <w:lvlJc w:val="left"/>
+      <w:pPr>
+        <w:ind w:left="720" w:hanging="360"/>
+      </w:pPr>
+      <w:rPr>
+        <w:rFonts w:ascii="Symbol" w:hAnsi="Symbol" w:hint="default"/>
+      </w:rPr>
+    </w:lvl>
+    <w:lvl w:ilvl="1" w:tplc="04090003" w:tentative="1">
+      <w:start w:val="1"/>
+      <w:numFmt w:val="bullet"/>
+      <w:lvlText w:val="o"/>
+      <w:lvlJc w:val="left"/>
+      <w:pPr>
+        <w:ind w:left="1440" w:hanging="360"/>
+      </w:pPr>
+      <w:rPr>
+        <w:rFonts w:ascii="Courier New" w:hAnsi="Courier New" w:cs="Courier New" w:hint="default"/>
+      </w:rPr>
+    </w:lvl>
+    <w:lvl w:ilvl="2" w:tplc="04090005" w:tentative="1">
+      <w:start w:val="1"/>
+      <w:numFmt w:val="bullet"/>
+      <w:lvlText w:val=""/>
+      <w:lvlJc w:val="left"/>
+      <w:pPr>
+        <w:ind w:left="2160" w:hanging="360"/>
+      </w:pPr>
+      <w:rPr>
+        <w:rFonts w:ascii="Wingdings" w:hAnsi="Wingdings" w:hint="default"/>
+      </w:rPr>
+    </w:lvl>
+    <w:lvl w:ilvl="3" w:tplc="04090001" w:tentative="1">
+      <w:start w:val="1"/>
+      <w:numFmt w:val="bullet"/>
+      <w:lvlText w:val=""/>
+      <w:lvlJc w:val="left"/>
+      <w:pPr>
+        <w:ind w:left="2880" w:hanging="360"/>
+      </w:pPr>
+      <w:rPr>
+        <w:rFonts w:ascii="Symbol" w:hAnsi="Symbol" w:hint="default"/>
+      </w:rPr>
+    </w:lvl>
+    <w:lvl w:ilvl="4" w:tplc="04090003" w:tentative="1">
+      <w:start w:val="1"/>
+      <w:numFmt w:val="bullet"/>
+      <w:lvlText w:val="o"/>
+      <w:lvlJc w:val="left"/>
+      <w:pPr>
+        <w:ind w:left="3600" w:hanging="360"/>
+      </w:pPr>
+      <w:rPr>
+        <w:rFonts w:ascii="Courier New" w:hAnsi="Courier New" w:cs="Courier New" w:hint="default"/>
+      </w:rPr>
+    </w:lvl>
+    <w:lvl w:ilvl="5" w:tplc="04090005" w:tentative="1">
+      <w:start w:val="1"/>
+      <w:numFmt w:val="bullet"/>
+      <w:lvlText w:val=""/>
+      <w:lvlJc w:val="left"/>
+      <w:pPr>
+        <w:ind w:left="4320" w:hanging="360"/>
+      </w:pPr>
+      <w:rPr>
+        <w:rFonts w:ascii="Wingdings" w:hAnsi="Wingdings" w:hint="default"/>
+      </w:rPr>
+    </w:lvl>
+    <w:lvl w:ilvl="6" w:tplc="04090001" w:tentative="1">
+      <w:start w:val="1"/>
+      <w:numFmt w:val="bullet"/>
+      <w:lvlText w:val=""/>
+      <w:lvlJc w:val="left"/>
+      <w:pPr>
+        <w:ind w:left="5040" w:hanging="360"/>
+      </w:pPr>
+      <w:rPr>
+        <w:rFonts w:ascii="Symbol" w:hAnsi="Symbol" w:hint="default"/>
+      </w:rPr>
+    </w:lvl>
+    <w:lvl w:ilvl="7" w:tplc="04090003" w:tentative="1">
+      <w:start w:val="1"/>
+      <w:numFmt w:val="bullet"/>
+      <w:lvlText w:val="o"/>
+      <w:lvlJc w:val="left"/>
+      <w:pPr>
+        <w:ind w:left="5760" w:hanging="360"/>
+      </w:pPr>
+      <w:rPr>
+        <w:rFonts w:ascii="Courier New" w:hAnsi="Courier New" w:cs="Courier New" w:hint="default"/>
+      </w:rPr>
+    </w:lvl>
+    <w:lvl w:ilvl="8" w:tplc="04090005" w:tentative="1">
+      <w:start w:val="1"/>
+      <w:numFmt w:val="bullet"/>
+      <w:lvlText w:val=""/>
+      <w:lvlJc w:val="left"/>
+      <w:pPr>
+        <w:ind w:left="6480" w:hanging="360"/>
+      </w:pPr>
+      <w:rPr>
+        <w:rFonts w:ascii="Wingdings" w:hAnsi="Wingdings" w:hint="default"/>
+      </w:rPr>
+    </w:lvl>
+  </w:abstractNum>
+  <w:abstractNum w:abstractNumId="2" w15:restartNumberingAfterBreak="0">
     <w:nsid w:val="06BC0231"/>
     <w:multiLevelType w:val="hybridMultilevel"/>
     <w:tmpl w:val="A34AE96C"/>
@@ -7210,7 +10960,7 @@
       </w:rPr>
     </w:lvl>
   </w:abstractNum>
-  <w:abstractNum w:abstractNumId="2" w15:restartNumberingAfterBreak="0">
+  <w:abstractNum w:abstractNumId="3" w15:restartNumberingAfterBreak="0">
     <w:nsid w:val="06F76A19"/>
     <w:multiLevelType w:val="hybridMultilevel"/>
     <w:tmpl w:val="1BDC257E"/>
@@ -7323,7 +11073,7 @@
       </w:rPr>
     </w:lvl>
   </w:abstractNum>
-  <w:abstractNum w:abstractNumId="3" w15:restartNumberingAfterBreak="0">
+  <w:abstractNum w:abstractNumId="4" w15:restartNumberingAfterBreak="0">
     <w:nsid w:val="09151ACC"/>
     <w:multiLevelType w:val="hybridMultilevel"/>
     <w:tmpl w:val="1FA0BB22"/>
@@ -7435,7 +11185,7 @@
       </w:rPr>
     </w:lvl>
   </w:abstractNum>
-  <w:abstractNum w:abstractNumId="4" w15:restartNumberingAfterBreak="0">
+  <w:abstractNum w:abstractNumId="5" w15:restartNumberingAfterBreak="0">
     <w:nsid w:val="095E152D"/>
     <w:multiLevelType w:val="hybridMultilevel"/>
     <w:tmpl w:val="3D7C176C"/>
@@ -7548,7 +11298,7 @@
       </w:rPr>
     </w:lvl>
   </w:abstractNum>
-  <w:abstractNum w:abstractNumId="5" w15:restartNumberingAfterBreak="0">
+  <w:abstractNum w:abstractNumId="6" w15:restartNumberingAfterBreak="0">
     <w:nsid w:val="0A3F3484"/>
     <w:multiLevelType w:val="hybridMultilevel"/>
     <w:tmpl w:val="F34C2B5A"/>
@@ -7634,7 +11384,7 @@
       </w:pPr>
     </w:lvl>
   </w:abstractNum>
-  <w:abstractNum w:abstractNumId="6" w15:restartNumberingAfterBreak="0">
+  <w:abstractNum w:abstractNumId="7" w15:restartNumberingAfterBreak="0">
     <w:nsid w:val="0CFC45B1"/>
     <w:multiLevelType w:val="hybridMultilevel"/>
     <w:tmpl w:val="B2864438"/>
@@ -7747,7 +11497,7 @@
       </w:rPr>
     </w:lvl>
   </w:abstractNum>
-  <w:abstractNum w:abstractNumId="7" w15:restartNumberingAfterBreak="0">
+  <w:abstractNum w:abstractNumId="8" w15:restartNumberingAfterBreak="0">
     <w:nsid w:val="0EFE6BDA"/>
     <w:multiLevelType w:val="hybridMultilevel"/>
     <w:tmpl w:val="CD8E6A06"/>
@@ -7860,7 +11610,7 @@
       </w:rPr>
     </w:lvl>
   </w:abstractNum>
-  <w:abstractNum w:abstractNumId="8" w15:restartNumberingAfterBreak="0">
+  <w:abstractNum w:abstractNumId="9" w15:restartNumberingAfterBreak="0">
     <w:nsid w:val="119C49FF"/>
     <w:multiLevelType w:val="hybridMultilevel"/>
     <w:tmpl w:val="E7425DE2"/>
@@ -7973,7 +11723,7 @@
       </w:rPr>
     </w:lvl>
   </w:abstractNum>
-  <w:abstractNum w:abstractNumId="9" w15:restartNumberingAfterBreak="0">
+  <w:abstractNum w:abstractNumId="10" w15:restartNumberingAfterBreak="0">
     <w:nsid w:val="154B018A"/>
     <w:multiLevelType w:val="hybridMultilevel"/>
     <w:tmpl w:val="5D1C886C"/>
@@ -8086,7 +11836,7 @@
       </w:rPr>
     </w:lvl>
   </w:abstractNum>
-  <w:abstractNum w:abstractNumId="10" w15:restartNumberingAfterBreak="0">
+  <w:abstractNum w:abstractNumId="11" w15:restartNumberingAfterBreak="0">
     <w:nsid w:val="16207C89"/>
     <w:multiLevelType w:val="hybridMultilevel"/>
     <w:tmpl w:val="EA2E9EFC"/>
@@ -8199,7 +11949,7 @@
       </w:rPr>
     </w:lvl>
   </w:abstractNum>
-  <w:abstractNum w:abstractNumId="11" w15:restartNumberingAfterBreak="0">
+  <w:abstractNum w:abstractNumId="12" w15:restartNumberingAfterBreak="0">
     <w:nsid w:val="211132DD"/>
     <w:multiLevelType w:val="hybridMultilevel"/>
     <w:tmpl w:val="2CA05D50"/>
@@ -8312,7 +12062,7 @@
       </w:rPr>
     </w:lvl>
   </w:abstractNum>
-  <w:abstractNum w:abstractNumId="12" w15:restartNumberingAfterBreak="0">
+  <w:abstractNum w:abstractNumId="13" w15:restartNumberingAfterBreak="0">
     <w:nsid w:val="222A4C64"/>
     <w:multiLevelType w:val="multilevel"/>
     <w:tmpl w:val="BBF2E084"/>
@@ -8425,7 +12175,7 @@
       </w:rPr>
     </w:lvl>
   </w:abstractNum>
-  <w:abstractNum w:abstractNumId="13" w15:restartNumberingAfterBreak="0">
+  <w:abstractNum w:abstractNumId="14" w15:restartNumberingAfterBreak="0">
     <w:nsid w:val="29C64E72"/>
     <w:multiLevelType w:val="hybridMultilevel"/>
     <w:tmpl w:val="3DB249D6"/>
@@ -8538,7 +12288,7 @@
       </w:rPr>
     </w:lvl>
   </w:abstractNum>
-  <w:abstractNum w:abstractNumId="14" w15:restartNumberingAfterBreak="0">
+  <w:abstractNum w:abstractNumId="15" w15:restartNumberingAfterBreak="0">
     <w:nsid w:val="2B286629"/>
     <w:multiLevelType w:val="hybridMultilevel"/>
     <w:tmpl w:val="033464BC"/>
@@ -8651,7 +12401,7 @@
       </w:rPr>
     </w:lvl>
   </w:abstractNum>
-  <w:abstractNum w:abstractNumId="15" w15:restartNumberingAfterBreak="0">
+  <w:abstractNum w:abstractNumId="16" w15:restartNumberingAfterBreak="0">
     <w:nsid w:val="33EA4C39"/>
     <w:multiLevelType w:val="hybridMultilevel"/>
     <w:tmpl w:val="F028D27C"/>
@@ -8764,7 +12514,7 @@
       </w:rPr>
     </w:lvl>
   </w:abstractNum>
-  <w:abstractNum w:abstractNumId="16" w15:restartNumberingAfterBreak="0">
+  <w:abstractNum w:abstractNumId="17" w15:restartNumberingAfterBreak="0">
     <w:nsid w:val="35151FD2"/>
     <w:multiLevelType w:val="multilevel"/>
     <w:tmpl w:val="BBF2E084"/>
@@ -8877,7 +12627,7 @@
       </w:rPr>
     </w:lvl>
   </w:abstractNum>
-  <w:abstractNum w:abstractNumId="17" w15:restartNumberingAfterBreak="0">
+  <w:abstractNum w:abstractNumId="18" w15:restartNumberingAfterBreak="0">
     <w:nsid w:val="36C136C9"/>
     <w:multiLevelType w:val="hybridMultilevel"/>
     <w:tmpl w:val="0BB46534"/>
@@ -8990,7 +12740,7 @@
       </w:rPr>
     </w:lvl>
   </w:abstractNum>
-  <w:abstractNum w:abstractNumId="18" w15:restartNumberingAfterBreak="0">
+  <w:abstractNum w:abstractNumId="19" w15:restartNumberingAfterBreak="0">
     <w:nsid w:val="381110C7"/>
     <w:multiLevelType w:val="hybridMultilevel"/>
     <w:tmpl w:val="B7BEA448"/>
@@ -9103,7 +12853,7 @@
       </w:rPr>
     </w:lvl>
   </w:abstractNum>
-  <w:abstractNum w:abstractNumId="19" w15:restartNumberingAfterBreak="0">
+  <w:abstractNum w:abstractNumId="20" w15:restartNumberingAfterBreak="0">
     <w:nsid w:val="3E753C53"/>
     <w:multiLevelType w:val="hybridMultilevel"/>
     <w:tmpl w:val="00982BD8"/>
@@ -9216,7 +12966,7 @@
       </w:rPr>
     </w:lvl>
   </w:abstractNum>
-  <w:abstractNum w:abstractNumId="20" w15:restartNumberingAfterBreak="0">
+  <w:abstractNum w:abstractNumId="21" w15:restartNumberingAfterBreak="0">
     <w:nsid w:val="43067C0C"/>
     <w:multiLevelType w:val="hybridMultilevel"/>
     <w:tmpl w:val="492EC61A"/>
@@ -9329,7 +13079,7 @@
       </w:rPr>
     </w:lvl>
   </w:abstractNum>
-  <w:abstractNum w:abstractNumId="21" w15:restartNumberingAfterBreak="0">
+  <w:abstractNum w:abstractNumId="22" w15:restartNumberingAfterBreak="0">
     <w:nsid w:val="437C2727"/>
     <w:multiLevelType w:val="hybridMultilevel"/>
     <w:tmpl w:val="615A50D4"/>
@@ -9442,7 +13192,7 @@
       </w:rPr>
     </w:lvl>
   </w:abstractNum>
-  <w:abstractNum w:abstractNumId="22" w15:restartNumberingAfterBreak="0">
+  <w:abstractNum w:abstractNumId="23" w15:restartNumberingAfterBreak="0">
     <w:nsid w:val="4E8C1D5E"/>
     <w:multiLevelType w:val="multilevel"/>
     <w:tmpl w:val="BBF2E084"/>
@@ -9555,7 +13305,7 @@
       </w:rPr>
     </w:lvl>
   </w:abstractNum>
-  <w:abstractNum w:abstractNumId="23" w15:restartNumberingAfterBreak="0">
+  <w:abstractNum w:abstractNumId="24" w15:restartNumberingAfterBreak="0">
     <w:nsid w:val="52FC4418"/>
     <w:multiLevelType w:val="multilevel"/>
     <w:tmpl w:val="BBF2E084"/>
@@ -9668,7 +13418,7 @@
       </w:rPr>
     </w:lvl>
   </w:abstractNum>
-  <w:abstractNum w:abstractNumId="24" w15:restartNumberingAfterBreak="0">
+  <w:abstractNum w:abstractNumId="25" w15:restartNumberingAfterBreak="0">
     <w:nsid w:val="540F7F6A"/>
     <w:multiLevelType w:val="multilevel"/>
     <w:tmpl w:val="CCBA86E0"/>
@@ -9781,7 +13531,7 @@
       </w:rPr>
     </w:lvl>
   </w:abstractNum>
-  <w:abstractNum w:abstractNumId="25" w15:restartNumberingAfterBreak="0">
+  <w:abstractNum w:abstractNumId="26" w15:restartNumberingAfterBreak="0">
     <w:nsid w:val="5BE77BE0"/>
     <w:multiLevelType w:val="hybridMultilevel"/>
     <w:tmpl w:val="367A402E"/>
@@ -9894,7 +13644,7 @@
       </w:rPr>
     </w:lvl>
   </w:abstractNum>
-  <w:abstractNum w:abstractNumId="26" w15:restartNumberingAfterBreak="0">
+  <w:abstractNum w:abstractNumId="27" w15:restartNumberingAfterBreak="0">
     <w:nsid w:val="5D2E7AFC"/>
     <w:multiLevelType w:val="hybridMultilevel"/>
     <w:tmpl w:val="C3A4DC3E"/>
@@ -10007,7 +13757,7 @@
       </w:rPr>
     </w:lvl>
   </w:abstractNum>
-  <w:abstractNum w:abstractNumId="27" w15:restartNumberingAfterBreak="0">
+  <w:abstractNum w:abstractNumId="28" w15:restartNumberingAfterBreak="0">
     <w:nsid w:val="63FF6E69"/>
     <w:multiLevelType w:val="multilevel"/>
     <w:tmpl w:val="6B74DA78"/>
@@ -10120,7 +13870,7 @@
       </w:rPr>
     </w:lvl>
   </w:abstractNum>
-  <w:abstractNum w:abstractNumId="28" w15:restartNumberingAfterBreak="0">
+  <w:abstractNum w:abstractNumId="29" w15:restartNumberingAfterBreak="0">
     <w:nsid w:val="64654124"/>
     <w:multiLevelType w:val="hybridMultilevel"/>
     <w:tmpl w:val="97B2037A"/>
@@ -10233,7 +13983,7 @@
       </w:rPr>
     </w:lvl>
   </w:abstractNum>
-  <w:abstractNum w:abstractNumId="29" w15:restartNumberingAfterBreak="0">
+  <w:abstractNum w:abstractNumId="30" w15:restartNumberingAfterBreak="0">
     <w:nsid w:val="651D5F0C"/>
     <w:multiLevelType w:val="hybridMultilevel"/>
     <w:tmpl w:val="11100CF0"/>
@@ -10346,7 +14096,120 @@
       </w:rPr>
     </w:lvl>
   </w:abstractNum>
-  <w:abstractNum w:abstractNumId="30" w15:restartNumberingAfterBreak="0">
+  <w:abstractNum w:abstractNumId="31" w15:restartNumberingAfterBreak="0">
+    <w:nsid w:val="66DB239E"/>
+    <w:multiLevelType w:val="hybridMultilevel"/>
+    <w:tmpl w:val="C3A647CE"/>
+    <w:lvl w:ilvl="0" w:tplc="62909048">
+      <w:start w:val="4"/>
+      <w:numFmt w:val="bullet"/>
+      <w:lvlText w:val="-"/>
+      <w:lvlJc w:val="left"/>
+      <w:pPr>
+        <w:ind w:left="1128" w:hanging="360"/>
+      </w:pPr>
+      <w:rPr>
+        <w:rFonts w:ascii="Arial" w:eastAsiaTheme="minorHAnsi" w:hAnsi="Arial" w:cs="Arial" w:hint="default"/>
+      </w:rPr>
+    </w:lvl>
+    <w:lvl w:ilvl="1" w:tplc="04090003" w:tentative="1">
+      <w:start w:val="1"/>
+      <w:numFmt w:val="bullet"/>
+      <w:lvlText w:val="o"/>
+      <w:lvlJc w:val="left"/>
+      <w:pPr>
+        <w:ind w:left="1848" w:hanging="360"/>
+      </w:pPr>
+      <w:rPr>
+        <w:rFonts w:ascii="Courier New" w:hAnsi="Courier New" w:cs="Courier New" w:hint="default"/>
+      </w:rPr>
+    </w:lvl>
+    <w:lvl w:ilvl="2" w:tplc="04090005" w:tentative="1">
+      <w:start w:val="1"/>
+      <w:numFmt w:val="bullet"/>
+      <w:lvlText w:val=""/>
+      <w:lvlJc w:val="left"/>
+      <w:pPr>
+        <w:ind w:left="2568" w:hanging="360"/>
+      </w:pPr>
+      <w:rPr>
+        <w:rFonts w:ascii="Wingdings" w:hAnsi="Wingdings" w:hint="default"/>
+      </w:rPr>
+    </w:lvl>
+    <w:lvl w:ilvl="3" w:tplc="04090001" w:tentative="1">
+      <w:start w:val="1"/>
+      <w:numFmt w:val="bullet"/>
+      <w:lvlText w:val=""/>
+      <w:lvlJc w:val="left"/>
+      <w:pPr>
+        <w:ind w:left="3288" w:hanging="360"/>
+      </w:pPr>
+      <w:rPr>
+        <w:rFonts w:ascii="Symbol" w:hAnsi="Symbol" w:hint="default"/>
+      </w:rPr>
+    </w:lvl>
+    <w:lvl w:ilvl="4" w:tplc="04090003" w:tentative="1">
+      <w:start w:val="1"/>
+      <w:numFmt w:val="bullet"/>
+      <w:lvlText w:val="o"/>
+      <w:lvlJc w:val="left"/>
+      <w:pPr>
+        <w:ind w:left="4008" w:hanging="360"/>
+      </w:pPr>
+      <w:rPr>
+        <w:rFonts w:ascii="Courier New" w:hAnsi="Courier New" w:cs="Courier New" w:hint="default"/>
+      </w:rPr>
+    </w:lvl>
+    <w:lvl w:ilvl="5" w:tplc="04090005" w:tentative="1">
+      <w:start w:val="1"/>
+      <w:numFmt w:val="bullet"/>
+      <w:lvlText w:val=""/>
+      <w:lvlJc w:val="left"/>
+      <w:pPr>
+        <w:ind w:left="4728" w:hanging="360"/>
+      </w:pPr>
+      <w:rPr>
+        <w:rFonts w:ascii="Wingdings" w:hAnsi="Wingdings" w:hint="default"/>
+      </w:rPr>
+    </w:lvl>
+    <w:lvl w:ilvl="6" w:tplc="04090001" w:tentative="1">
+      <w:start w:val="1"/>
+      <w:numFmt w:val="bullet"/>
+      <w:lvlText w:val=""/>
+      <w:lvlJc w:val="left"/>
+      <w:pPr>
+        <w:ind w:left="5448" w:hanging="360"/>
+      </w:pPr>
+      <w:rPr>
+        <w:rFonts w:ascii="Symbol" w:hAnsi="Symbol" w:hint="default"/>
+      </w:rPr>
+    </w:lvl>
+    <w:lvl w:ilvl="7" w:tplc="04090003" w:tentative="1">
+      <w:start w:val="1"/>
+      <w:numFmt w:val="bullet"/>
+      <w:lvlText w:val="o"/>
+      <w:lvlJc w:val="left"/>
+      <w:pPr>
+        <w:ind w:left="6168" w:hanging="360"/>
+      </w:pPr>
+      <w:rPr>
+        <w:rFonts w:ascii="Courier New" w:hAnsi="Courier New" w:cs="Courier New" w:hint="default"/>
+      </w:rPr>
+    </w:lvl>
+    <w:lvl w:ilvl="8" w:tplc="04090005" w:tentative="1">
+      <w:start w:val="1"/>
+      <w:numFmt w:val="bullet"/>
+      <w:lvlText w:val=""/>
+      <w:lvlJc w:val="left"/>
+      <w:pPr>
+        <w:ind w:left="6888" w:hanging="360"/>
+      </w:pPr>
+      <w:rPr>
+        <w:rFonts w:ascii="Wingdings" w:hAnsi="Wingdings" w:hint="default"/>
+      </w:rPr>
+    </w:lvl>
+  </w:abstractNum>
+  <w:abstractNum w:abstractNumId="32" w15:restartNumberingAfterBreak="0">
     <w:nsid w:val="6CCD4523"/>
     <w:multiLevelType w:val="hybridMultilevel"/>
     <w:tmpl w:val="14ECF6A0"/>
@@ -10459,7 +14322,7 @@
       </w:rPr>
     </w:lvl>
   </w:abstractNum>
-  <w:abstractNum w:abstractNumId="31" w15:restartNumberingAfterBreak="0">
+  <w:abstractNum w:abstractNumId="33" w15:restartNumberingAfterBreak="0">
     <w:nsid w:val="72B97297"/>
     <w:multiLevelType w:val="hybridMultilevel"/>
     <w:tmpl w:val="CF14EEB0"/>
@@ -10572,7 +14435,7 @@
       </w:rPr>
     </w:lvl>
   </w:abstractNum>
-  <w:abstractNum w:abstractNumId="32" w15:restartNumberingAfterBreak="0">
+  <w:abstractNum w:abstractNumId="34" w15:restartNumberingAfterBreak="0">
     <w:nsid w:val="75B4394E"/>
     <w:multiLevelType w:val="hybridMultilevel"/>
     <w:tmpl w:val="3A4CFEAA"/>
@@ -10686,106 +14549,112 @@
     </w:lvl>
   </w:abstractNum>
   <w:num w:numId="1">
-    <w:abstractNumId w:val="3"/>
+    <w:abstractNumId w:val="4"/>
   </w:num>
   <w:num w:numId="2">
-    <w:abstractNumId w:val="1"/>
+    <w:abstractNumId w:val="2"/>
   </w:num>
   <w:num w:numId="3">
+    <w:abstractNumId w:val="20"/>
+  </w:num>
+  <w:num w:numId="4">
+    <w:abstractNumId w:val="11"/>
+  </w:num>
+  <w:num w:numId="5">
+    <w:abstractNumId w:val="14"/>
+  </w:num>
+  <w:num w:numId="6">
+    <w:abstractNumId w:val="8"/>
+  </w:num>
+  <w:num w:numId="7">
     <w:abstractNumId w:val="19"/>
   </w:num>
-  <w:num w:numId="4">
-    <w:abstractNumId w:val="10"/>
+  <w:num w:numId="8">
+    <w:abstractNumId w:val="33"/>
   </w:num>
-  <w:num w:numId="5">
-    <w:abstractNumId w:val="13"/>
+  <w:num w:numId="9">
+    <w:abstractNumId w:val="6"/>
   </w:num>
-  <w:num w:numId="6">
+  <w:num w:numId="10">
+    <w:abstractNumId w:val="28"/>
+  </w:num>
+  <w:num w:numId="11">
     <w:abstractNumId w:val="7"/>
   </w:num>
-  <w:num w:numId="7">
+  <w:num w:numId="12">
+    <w:abstractNumId w:val="16"/>
+  </w:num>
+  <w:num w:numId="13">
+    <w:abstractNumId w:val="29"/>
+  </w:num>
+  <w:num w:numId="14">
     <w:abstractNumId w:val="18"/>
   </w:num>
-  <w:num w:numId="8">
-    <w:abstractNumId w:val="31"/>
+  <w:num w:numId="15">
+    <w:abstractNumId w:val="21"/>
   </w:num>
-  <w:num w:numId="9">
+  <w:num w:numId="16">
     <w:abstractNumId w:val="5"/>
   </w:num>
-  <w:num w:numId="10">
-    <w:abstractNumId w:val="27"/>
-  </w:num>
-  <w:num w:numId="11">
-    <w:abstractNumId w:val="6"/>
-  </w:num>
-  <w:num w:numId="12">
-    <w:abstractNumId w:val="15"/>
-  </w:num>
-  <w:num w:numId="13">
-    <w:abstractNumId w:val="28"/>
-  </w:num>
-  <w:num w:numId="14">
-    <w:abstractNumId w:val="17"/>
-  </w:num>
-  <w:num w:numId="15">
-    <w:abstractNumId w:val="20"/>
-  </w:num>
-  <w:num w:numId="16">
-    <w:abstractNumId w:val="4"/>
-  </w:num>
   <w:num w:numId="17">
-    <w:abstractNumId w:val="11"/>
+    <w:abstractNumId w:val="12"/>
   </w:num>
   <w:num w:numId="18">
-    <w:abstractNumId w:val="22"/>
+    <w:abstractNumId w:val="23"/>
   </w:num>
   <w:num w:numId="19">
-    <w:abstractNumId w:val="32"/>
+    <w:abstractNumId w:val="34"/>
   </w:num>
   <w:num w:numId="20">
-    <w:abstractNumId w:val="14"/>
+    <w:abstractNumId w:val="15"/>
   </w:num>
   <w:num w:numId="21">
     <w:abstractNumId w:val="0"/>
   </w:num>
   <w:num w:numId="22">
-    <w:abstractNumId w:val="21"/>
+    <w:abstractNumId w:val="22"/>
   </w:num>
   <w:num w:numId="23">
+    <w:abstractNumId w:val="32"/>
+  </w:num>
+  <w:num w:numId="24">
     <w:abstractNumId w:val="30"/>
   </w:num>
-  <w:num w:numId="24">
-    <w:abstractNumId w:val="29"/>
+  <w:num w:numId="25">
+    <w:abstractNumId w:val="10"/>
   </w:num>
-  <w:num w:numId="25">
+  <w:num w:numId="26">
     <w:abstractNumId w:val="9"/>
   </w:num>
-  <w:num w:numId="26">
-    <w:abstractNumId w:val="8"/>
+  <w:num w:numId="27">
+    <w:abstractNumId w:val="27"/>
   </w:num>
-  <w:num w:numId="27">
+  <w:num w:numId="28">
     <w:abstractNumId w:val="26"/>
   </w:num>
-  <w:num w:numId="28">
+  <w:num w:numId="29">
+    <w:abstractNumId w:val="3"/>
+  </w:num>
+  <w:num w:numId="30">
     <w:abstractNumId w:val="25"/>
   </w:num>
-  <w:num w:numId="29">
-    <w:abstractNumId w:val="2"/>
+  <w:num w:numId="31">
+    <w:abstractNumId w:val="23"/>
   </w:num>
-  <w:num w:numId="30">
+  <w:num w:numId="32">
     <w:abstractNumId w:val="24"/>
   </w:num>
-  <w:num w:numId="31">
-    <w:abstractNumId w:val="22"/>
-  </w:num>
-  <w:num w:numId="32">
-    <w:abstractNumId w:val="23"/>
-  </w:num>
   <w:num w:numId="33">
-    <w:abstractNumId w:val="16"/>
+    <w:abstractNumId w:val="17"/>
   </w:num>
   <w:num w:numId="34">
-    <w:abstractNumId w:val="12"/>
+    <w:abstractNumId w:val="13"/>
+  </w:num>
+  <w:num w:numId="35">
+    <w:abstractNumId w:val="1"/>
+  </w:num>
+  <w:num w:numId="36">
+    <w:abstractNumId w:val="31"/>
   </w:num>
 </w:numbering>
 </file>
@@ -11594,6 +15463,19 @@
       <w:bCs/>
     </w:rPr>
   </w:style>
+  <w:style w:type="character" w:styleId="CodiceHTML">
+    <w:name w:val="HTML Code"/>
+    <w:basedOn w:val="Carpredefinitoparagrafo"/>
+    <w:uiPriority w:val="99"/>
+    <w:semiHidden/>
+    <w:unhideWhenUsed/>
+    <w:rsid w:val="002034B5"/>
+    <w:rPr>
+      <w:rFonts w:ascii="Courier New" w:eastAsia="Times New Roman" w:hAnsi="Courier New" w:cs="Courier New"/>
+      <w:sz w:val="20"/>
+      <w:szCs w:val="20"/>
+    </w:rPr>
+  </w:style>
 </w:styles>
 </file>
 
@@ -11897,7 +15779,7 @@
 </file>
 
 <file path=customXml/itemProps1.xml><?xml version="1.0" encoding="utf-8"?>
-<ds:datastoreItem xmlns:ds="http://schemas.openxmlformats.org/officeDocument/2006/customXml" ds:itemID="{CD38F418-4623-4194-B1AE-4EB7730D4207}">
+<ds:datastoreItem xmlns:ds="http://schemas.openxmlformats.org/officeDocument/2006/customXml" ds:itemID="{F312A5D0-6DA5-474E-A76E-FCFABCC0C2E9}">
   <ds:schemaRefs>
     <ds:schemaRef ds:uri="http://schemas.openxmlformats.org/officeDocument/2006/bibliography"/>
   </ds:schemaRefs>
